--- a/src/reports/RELATÓRIO - ID 6.docx
+++ b/src/reports/RELATÓRIO - ID 6.docx
@@ -442,86 +442,80 @@
     </w:p>
     <w:tbl>
       <w:tblPr>
-        <w:tblStyle w:val="a0"/>
-        <w:tblpPr w:leftFromText="180" w:rightFromText="180" w:topFromText="180" w:bottomFromText="180" w:vertAnchor="text"/>
-        <w:tblW w:w="7090" w:type="dxa"/>
-        <w:tblInd w:w="0" w:type="dxa"/>
+        <w:tblW w:type="auto" w:w="0"/>
+        <w:jc w:val="center"/>
+        <w:tblLook w:firstColumn="1" w:firstRow="1" w:lastColumn="0" w:lastRow="0" w:noHBand="0" w:noVBand="1" w:val="04A0"/>
         <w:tblBorders>
-          <w:top w:val="single" w:sz="8" w:space="0" w:color="808080"/>
-          <w:left w:val="single" w:sz="8" w:space="0" w:color="808080"/>
-          <w:bottom w:val="single" w:sz="8" w:space="0" w:color="808080"/>
-          <w:right w:val="single" w:sz="8" w:space="0" w:color="808080"/>
-          <w:insideH w:val="single" w:sz="8" w:space="0" w:color="808080"/>
-          <w:insideV w:val="single" w:sz="8" w:space="0" w:color="808080"/>
+          <w:top w:val="single" w:sz="8" w:space="0" w:color="000000"/>
+          <w:left w:val="single" w:sz="8" w:space="0" w:color="000000"/>
+          <w:bottom w:val="single" w:sz="8" w:space="0" w:color="000000"/>
+          <w:right w:val="single" w:sz="8" w:space="0" w:color="000000"/>
+          <w:insideH w:val="single" w:sz="8" w:space="0" w:color="000000"/>
+          <w:insideV w:val="single" w:sz="8" w:space="0" w:color="000000"/>
         </w:tblBorders>
-        <w:tblLayout w:type="fixed"/>
-        <w:tblLook w:val="0600" w:firstRow="0" w:lastRow="0" w:firstColumn="0" w:lastColumn="0" w:noHBand="1" w:noVBand="1"/>
+        <w:tblBorders>
+          <w:top w:val="single" w:sz="8" w:space="0" w:color="000000"/>
+          <w:left w:val="single" w:sz="8" w:space="0" w:color="000000"/>
+          <w:bottom w:val="single" w:sz="8" w:space="0" w:color="000000"/>
+          <w:right w:val="single" w:sz="8" w:space="0" w:color="000000"/>
+          <w:insideH w:val="single" w:sz="8" w:space="0" w:color="000000"/>
+          <w:insideV w:val="single" w:sz="8" w:space="0" w:color="000000"/>
+        </w:tblBorders>
       </w:tblPr>
       <w:tblGrid>
-        <w:gridCol w:w="800"/>
-        <w:gridCol w:w="6290"/>
+        <w:gridCol w:w="4514"/>
+        <w:gridCol w:w="4514"/>
       </w:tblGrid>
       <w:tr>
-        <w:trPr>
-          <w:trHeight w:val="344"/>
-        </w:trPr>
-        <w:tc>
-          <w:tcPr>
-            <w:tcW w:w="800" w:type="dxa"/>
-            <w:shd w:val="clear" w:color="auto" w:fill="CCCCCC"/>
+        <w:tc>
+          <w:tcPr>
+            <w:tcW w:type="dxa" w:w="1440"/>
+            <w:vAlign w:val="center"/>
+            <w:shd w:val="clear" w:color="auto" w:fill="D9D9D9"/>
             <w:tcMar>
-              <w:top w:w="-183" w:type="dxa"/>
-              <w:left w:w="-183" w:type="dxa"/>
-              <w:bottom w:w="-183" w:type="dxa"/>
-              <w:right w:w="-183" w:type="dxa"/>
+              <w:top w:w="56" w:type="dxa"/>
+              <w:start w:w="56" w:type="dxa"/>
+              <w:bottom w:w="56" w:type="dxa"/>
+              <w:end w:w="56" w:type="dxa"/>
             </w:tcMar>
-            <w:vAlign w:val="center"/>
-          </w:tcPr>
-          <w:p>
-            <w:pPr>
-              <w:spacing w:before="240" w:after="240" w:line="240" w:lineRule="auto"/>
-              <w:rPr>
+          </w:tcPr>
+          <w:p>
+            <w:pPr>
+              <w:jc w:val="left"/>
+            </w:pPr>
+            <w:r/>
+            <w:r>
+              <w:rPr>
+                <w:rFonts w:ascii="Arial" w:hAnsi="Arial"/>
                 <w:b/>
                 <w:sz w:val="20"/>
-                <w:szCs w:val="20"/>
-              </w:rPr>
-            </w:pPr>
-            <w:r>
-              <w:rPr>
+              </w:rPr>
+              <w:t>Sigla</w:t>
+            </w:r>
+          </w:p>
+        </w:tc>
+        <w:tc>
+          <w:tcPr>
+            <w:tcW w:type="dxa" w:w="12960"/>
+            <w:vAlign w:val="center"/>
+            <w:shd w:val="clear" w:color="auto" w:fill="D9D9D9"/>
+            <w:tcMar>
+              <w:top w:w="56" w:type="dxa"/>
+              <w:start w:w="56" w:type="dxa"/>
+              <w:bottom w:w="56" w:type="dxa"/>
+              <w:end w:w="56" w:type="dxa"/>
+            </w:tcMar>
+          </w:tcPr>
+          <w:p>
+            <w:pPr>
+              <w:jc w:val="left"/>
+            </w:pPr>
+            <w:r/>
+            <w:r>
+              <w:rPr>
+                <w:rFonts w:ascii="Arial" w:hAnsi="Arial"/>
                 <w:b/>
                 <w:sz w:val="20"/>
-                <w:szCs w:val="20"/>
-              </w:rPr>
-              <w:t>Sigla</w:t>
-            </w:r>
-          </w:p>
-        </w:tc>
-        <w:tc>
-          <w:tcPr>
-            <w:tcW w:w="6290" w:type="dxa"/>
-            <w:shd w:val="clear" w:color="auto" w:fill="CCCCCC"/>
-            <w:tcMar>
-              <w:top w:w="-183" w:type="dxa"/>
-              <w:left w:w="-183" w:type="dxa"/>
-              <w:bottom w:w="-183" w:type="dxa"/>
-              <w:right w:w="-183" w:type="dxa"/>
-            </w:tcMar>
-            <w:vAlign w:val="center"/>
-          </w:tcPr>
-          <w:p>
-            <w:pPr>
-              <w:spacing w:before="240" w:after="240" w:line="240" w:lineRule="auto"/>
-              <w:rPr>
-                <w:b/>
-                <w:sz w:val="20"/>
-                <w:szCs w:val="20"/>
-              </w:rPr>
-            </w:pPr>
-            <w:r>
-              <w:rPr>
-                <w:b/>
-                <w:sz w:val="20"/>
-                <w:szCs w:val="20"/>
               </w:rPr>
               <w:t>Definição</w:t>
             </w:r>
@@ -529,32 +523,31 @@
         </w:tc>
       </w:tr>
       <w:tr>
-        <w:trPr>
-          <w:trHeight w:val="344"/>
-        </w:trPr>
-        <w:tc>
-          <w:tcPr>
-            <w:tcW w:w="800" w:type="dxa"/>
+        <w:tc>
+          <w:tcPr>
+            <w:tcW w:type="dxa" w:w="1440"/>
+            <w:vAlign w:val="center"/>
             <w:tcMar>
-              <w:top w:w="-183" w:type="dxa"/>
-              <w:left w:w="-183" w:type="dxa"/>
-              <w:bottom w:w="-183" w:type="dxa"/>
-              <w:right w:w="-183" w:type="dxa"/>
+              <w:top w:w="56" w:type="dxa"/>
+              <w:start w:w="56" w:type="dxa"/>
+              <w:bottom w:w="56" w:type="dxa"/>
+              <w:end w:w="56" w:type="dxa"/>
             </w:tcMar>
-            <w:vAlign w:val="center"/>
-          </w:tcPr>
-          <w:p>
-            <w:pPr>
-              <w:spacing w:before="240" w:after="240" w:line="240" w:lineRule="auto"/>
-              <w:rPr>
-                <w:sz w:val="20"/>
-                <w:szCs w:val="20"/>
-              </w:rPr>
-            </w:pPr>
-            <w:r>
-              <w:rPr>
-                <w:sz w:val="20"/>
-                <w:szCs w:val="20"/>
+          </w:tcPr>
+          <w:p>
+            <w:pPr>
+              <w:jc w:val="left"/>
+            </w:pPr>
+            <w:r>
+              <w:rPr>
+                <w:b/>
+              </w:rPr>
+            </w:r>
+            <w:r>
+              <w:rPr>
+                <w:rFonts w:ascii="Arial" w:hAnsi="Arial"/>
+                <w:b/>
+                <w:sz w:val="20"/>
               </w:rPr>
               <w:t>ETA</w:t>
             </w:r>
@@ -562,27 +555,24 @@
         </w:tc>
         <w:tc>
           <w:tcPr>
-            <w:tcW w:w="6290" w:type="dxa"/>
+            <w:tcW w:type="dxa" w:w="12960"/>
+            <w:vAlign w:val="center"/>
             <w:tcMar>
-              <w:top w:w="-183" w:type="dxa"/>
-              <w:left w:w="-183" w:type="dxa"/>
-              <w:bottom w:w="-183" w:type="dxa"/>
-              <w:right w:w="-183" w:type="dxa"/>
+              <w:top w:w="56" w:type="dxa"/>
+              <w:start w:w="56" w:type="dxa"/>
+              <w:bottom w:w="56" w:type="dxa"/>
+              <w:end w:w="56" w:type="dxa"/>
             </w:tcMar>
-            <w:vAlign w:val="center"/>
-          </w:tcPr>
-          <w:p>
-            <w:pPr>
-              <w:spacing w:before="240" w:after="240" w:line="240" w:lineRule="auto"/>
-              <w:rPr>
-                <w:sz w:val="20"/>
-                <w:szCs w:val="20"/>
-              </w:rPr>
-            </w:pPr>
-            <w:r>
-              <w:rPr>
-                <w:sz w:val="20"/>
-                <w:szCs w:val="20"/>
+          </w:tcPr>
+          <w:p>
+            <w:pPr>
+              <w:jc w:val="left"/>
+            </w:pPr>
+            <w:r/>
+            <w:r>
+              <w:rPr>
+                <w:rFonts w:ascii="Arial" w:hAnsi="Arial"/>
+                <w:sz w:val="20"/>
               </w:rPr>
               <w:t>Estação de Tratamento de Água</w:t>
             </w:r>
@@ -590,32 +580,31 @@
         </w:tc>
       </w:tr>
       <w:tr>
-        <w:trPr>
-          <w:trHeight w:val="344"/>
-        </w:trPr>
-        <w:tc>
-          <w:tcPr>
-            <w:tcW w:w="800" w:type="dxa"/>
+        <w:tc>
+          <w:tcPr>
+            <w:tcW w:type="dxa" w:w="1440"/>
+            <w:vAlign w:val="center"/>
             <w:tcMar>
-              <w:top w:w="-183" w:type="dxa"/>
-              <w:left w:w="-183" w:type="dxa"/>
-              <w:bottom w:w="-183" w:type="dxa"/>
-              <w:right w:w="-183" w:type="dxa"/>
+              <w:top w:w="56" w:type="dxa"/>
+              <w:start w:w="56" w:type="dxa"/>
+              <w:bottom w:w="56" w:type="dxa"/>
+              <w:end w:w="56" w:type="dxa"/>
             </w:tcMar>
-            <w:vAlign w:val="center"/>
-          </w:tcPr>
-          <w:p>
-            <w:pPr>
-              <w:spacing w:before="240" w:after="240" w:line="240" w:lineRule="auto"/>
-              <w:rPr>
-                <w:sz w:val="20"/>
-                <w:szCs w:val="20"/>
-              </w:rPr>
-            </w:pPr>
-            <w:r>
-              <w:rPr>
-                <w:sz w:val="20"/>
-                <w:szCs w:val="20"/>
+          </w:tcPr>
+          <w:p>
+            <w:pPr>
+              <w:jc w:val="left"/>
+            </w:pPr>
+            <w:r>
+              <w:rPr>
+                <w:b/>
+              </w:rPr>
+            </w:r>
+            <w:r>
+              <w:rPr>
+                <w:rFonts w:ascii="Arial" w:hAnsi="Arial"/>
+                <w:b/>
+                <w:sz w:val="20"/>
               </w:rPr>
               <w:t>ETE</w:t>
             </w:r>
@@ -623,27 +612,24 @@
         </w:tc>
         <w:tc>
           <w:tcPr>
-            <w:tcW w:w="6290" w:type="dxa"/>
+            <w:tcW w:type="dxa" w:w="12960"/>
+            <w:vAlign w:val="center"/>
             <w:tcMar>
-              <w:top w:w="-183" w:type="dxa"/>
-              <w:left w:w="-183" w:type="dxa"/>
-              <w:bottom w:w="-183" w:type="dxa"/>
-              <w:right w:w="-183" w:type="dxa"/>
+              <w:top w:w="56" w:type="dxa"/>
+              <w:start w:w="56" w:type="dxa"/>
+              <w:bottom w:w="56" w:type="dxa"/>
+              <w:end w:w="56" w:type="dxa"/>
             </w:tcMar>
-            <w:vAlign w:val="center"/>
-          </w:tcPr>
-          <w:p>
-            <w:pPr>
-              <w:spacing w:before="240" w:after="240" w:line="240" w:lineRule="auto"/>
-              <w:rPr>
-                <w:sz w:val="20"/>
-                <w:szCs w:val="20"/>
-              </w:rPr>
-            </w:pPr>
-            <w:r>
-              <w:rPr>
-                <w:sz w:val="20"/>
-                <w:szCs w:val="20"/>
+          </w:tcPr>
+          <w:p>
+            <w:pPr>
+              <w:jc w:val="left"/>
+            </w:pPr>
+            <w:r/>
+            <w:r>
+              <w:rPr>
+                <w:rFonts w:ascii="Arial" w:hAnsi="Arial"/>
+                <w:sz w:val="20"/>
               </w:rPr>
               <w:t>Estação de Tratamento de Esgoto</w:t>
             </w:r>
@@ -651,62 +637,56 @@
         </w:tc>
       </w:tr>
       <w:tr>
-        <w:trPr>
-          <w:trHeight w:val="344"/>
-        </w:trPr>
-        <w:tc>
-          <w:tcPr>
-            <w:tcW w:w="800" w:type="dxa"/>
+        <w:tc>
+          <w:tcPr>
+            <w:tcW w:type="dxa" w:w="1440"/>
+            <w:vAlign w:val="center"/>
             <w:tcMar>
-              <w:top w:w="-183" w:type="dxa"/>
-              <w:left w:w="-183" w:type="dxa"/>
-              <w:bottom w:w="-183" w:type="dxa"/>
-              <w:right w:w="-183" w:type="dxa"/>
+              <w:top w:w="56" w:type="dxa"/>
+              <w:start w:w="56" w:type="dxa"/>
+              <w:bottom w:w="56" w:type="dxa"/>
+              <w:end w:w="56" w:type="dxa"/>
             </w:tcMar>
-            <w:vAlign w:val="center"/>
-          </w:tcPr>
-          <w:p>
-            <w:pPr>
-              <w:spacing w:before="240" w:after="240" w:line="240" w:lineRule="auto"/>
-              <w:rPr>
-                <w:sz w:val="20"/>
-                <w:szCs w:val="20"/>
-              </w:rPr>
-            </w:pPr>
-            <w:proofErr w:type="spellStart"/>
-            <w:r>
-              <w:rPr>
-                <w:sz w:val="20"/>
-                <w:szCs w:val="20"/>
+          </w:tcPr>
+          <w:p>
+            <w:pPr>
+              <w:jc w:val="left"/>
+            </w:pPr>
+            <w:r>
+              <w:rPr>
+                <w:b/>
+              </w:rPr>
+            </w:r>
+            <w:r>
+              <w:rPr>
+                <w:rFonts w:ascii="Arial" w:hAnsi="Arial"/>
+                <w:b/>
+                <w:sz w:val="20"/>
               </w:rPr>
               <w:t>EEab</w:t>
             </w:r>
-            <w:proofErr w:type="spellEnd"/>
-          </w:p>
-        </w:tc>
-        <w:tc>
-          <w:tcPr>
-            <w:tcW w:w="6290" w:type="dxa"/>
+          </w:p>
+        </w:tc>
+        <w:tc>
+          <w:tcPr>
+            <w:tcW w:type="dxa" w:w="12960"/>
+            <w:vAlign w:val="center"/>
             <w:tcMar>
-              <w:top w:w="-183" w:type="dxa"/>
-              <w:left w:w="-183" w:type="dxa"/>
-              <w:bottom w:w="-183" w:type="dxa"/>
-              <w:right w:w="-183" w:type="dxa"/>
+              <w:top w:w="56" w:type="dxa"/>
+              <w:start w:w="56" w:type="dxa"/>
+              <w:bottom w:w="56" w:type="dxa"/>
+              <w:end w:w="56" w:type="dxa"/>
             </w:tcMar>
-            <w:vAlign w:val="center"/>
-          </w:tcPr>
-          <w:p>
-            <w:pPr>
-              <w:spacing w:before="240" w:after="240" w:line="240" w:lineRule="auto"/>
-              <w:rPr>
-                <w:sz w:val="20"/>
-                <w:szCs w:val="20"/>
-              </w:rPr>
-            </w:pPr>
-            <w:r>
-              <w:rPr>
-                <w:sz w:val="20"/>
-                <w:szCs w:val="20"/>
+          </w:tcPr>
+          <w:p>
+            <w:pPr>
+              <w:jc w:val="left"/>
+            </w:pPr>
+            <w:r/>
+            <w:r>
+              <w:rPr>
+                <w:rFonts w:ascii="Arial" w:hAnsi="Arial"/>
+                <w:sz w:val="20"/>
               </w:rPr>
               <w:t>Estação Elevatória de água bruta</w:t>
             </w:r>
@@ -714,62 +694,56 @@
         </w:tc>
       </w:tr>
       <w:tr>
-        <w:trPr>
-          <w:trHeight w:val="344"/>
-        </w:trPr>
-        <w:tc>
-          <w:tcPr>
-            <w:tcW w:w="800" w:type="dxa"/>
+        <w:tc>
+          <w:tcPr>
+            <w:tcW w:type="dxa" w:w="1440"/>
+            <w:vAlign w:val="center"/>
             <w:tcMar>
-              <w:top w:w="-183" w:type="dxa"/>
-              <w:left w:w="-183" w:type="dxa"/>
-              <w:bottom w:w="-183" w:type="dxa"/>
-              <w:right w:w="-183" w:type="dxa"/>
+              <w:top w:w="56" w:type="dxa"/>
+              <w:start w:w="56" w:type="dxa"/>
+              <w:bottom w:w="56" w:type="dxa"/>
+              <w:end w:w="56" w:type="dxa"/>
             </w:tcMar>
-            <w:vAlign w:val="center"/>
-          </w:tcPr>
-          <w:p>
-            <w:pPr>
-              <w:spacing w:before="240" w:after="240" w:line="240" w:lineRule="auto"/>
-              <w:rPr>
-                <w:sz w:val="20"/>
-                <w:szCs w:val="20"/>
-              </w:rPr>
-            </w:pPr>
-            <w:proofErr w:type="spellStart"/>
-            <w:r>
-              <w:rPr>
-                <w:sz w:val="20"/>
-                <w:szCs w:val="20"/>
+          </w:tcPr>
+          <w:p>
+            <w:pPr>
+              <w:jc w:val="left"/>
+            </w:pPr>
+            <w:r>
+              <w:rPr>
+                <w:b/>
+              </w:rPr>
+            </w:r>
+            <w:r>
+              <w:rPr>
+                <w:rFonts w:ascii="Arial" w:hAnsi="Arial"/>
+                <w:b/>
+                <w:sz w:val="20"/>
               </w:rPr>
               <w:t>EEat</w:t>
             </w:r>
-            <w:proofErr w:type="spellEnd"/>
-          </w:p>
-        </w:tc>
-        <w:tc>
-          <w:tcPr>
-            <w:tcW w:w="6290" w:type="dxa"/>
+          </w:p>
+        </w:tc>
+        <w:tc>
+          <w:tcPr>
+            <w:tcW w:type="dxa" w:w="12960"/>
+            <w:vAlign w:val="center"/>
             <w:tcMar>
-              <w:top w:w="-183" w:type="dxa"/>
-              <w:left w:w="-183" w:type="dxa"/>
-              <w:bottom w:w="-183" w:type="dxa"/>
-              <w:right w:w="-183" w:type="dxa"/>
+              <w:top w:w="56" w:type="dxa"/>
+              <w:start w:w="56" w:type="dxa"/>
+              <w:bottom w:w="56" w:type="dxa"/>
+              <w:end w:w="56" w:type="dxa"/>
             </w:tcMar>
-            <w:vAlign w:val="center"/>
-          </w:tcPr>
-          <w:p>
-            <w:pPr>
-              <w:spacing w:before="240" w:after="240" w:line="240" w:lineRule="auto"/>
-              <w:rPr>
-                <w:sz w:val="20"/>
-                <w:szCs w:val="20"/>
-              </w:rPr>
-            </w:pPr>
-            <w:r>
-              <w:rPr>
-                <w:sz w:val="20"/>
-                <w:szCs w:val="20"/>
+          </w:tcPr>
+          <w:p>
+            <w:pPr>
+              <w:jc w:val="left"/>
+            </w:pPr>
+            <w:r/>
+            <w:r>
+              <w:rPr>
+                <w:rFonts w:ascii="Arial" w:hAnsi="Arial"/>
+                <w:sz w:val="20"/>
               </w:rPr>
               <w:t>Estação Elevatória de água tratada</w:t>
             </w:r>
@@ -777,32 +751,31 @@
         </w:tc>
       </w:tr>
       <w:tr>
-        <w:trPr>
-          <w:trHeight w:val="344"/>
-        </w:trPr>
-        <w:tc>
-          <w:tcPr>
-            <w:tcW w:w="800" w:type="dxa"/>
+        <w:tc>
+          <w:tcPr>
+            <w:tcW w:type="dxa" w:w="1440"/>
+            <w:vAlign w:val="center"/>
             <w:tcMar>
-              <w:top w:w="-183" w:type="dxa"/>
-              <w:left w:w="-183" w:type="dxa"/>
-              <w:bottom w:w="-183" w:type="dxa"/>
-              <w:right w:w="-183" w:type="dxa"/>
+              <w:top w:w="56" w:type="dxa"/>
+              <w:start w:w="56" w:type="dxa"/>
+              <w:bottom w:w="56" w:type="dxa"/>
+              <w:end w:w="56" w:type="dxa"/>
             </w:tcMar>
-            <w:vAlign w:val="center"/>
-          </w:tcPr>
-          <w:p>
-            <w:pPr>
-              <w:spacing w:before="240" w:after="240" w:line="240" w:lineRule="auto"/>
-              <w:rPr>
-                <w:sz w:val="20"/>
-                <w:szCs w:val="20"/>
-              </w:rPr>
-            </w:pPr>
-            <w:r>
-              <w:rPr>
-                <w:sz w:val="20"/>
-                <w:szCs w:val="20"/>
+          </w:tcPr>
+          <w:p>
+            <w:pPr>
+              <w:jc w:val="left"/>
+            </w:pPr>
+            <w:r>
+              <w:rPr>
+                <w:b/>
+              </w:rPr>
+            </w:r>
+            <w:r>
+              <w:rPr>
+                <w:rFonts w:ascii="Arial" w:hAnsi="Arial"/>
+                <w:b/>
+                <w:sz w:val="20"/>
               </w:rPr>
               <w:t>REL</w:t>
             </w:r>
@@ -810,27 +783,24 @@
         </w:tc>
         <w:tc>
           <w:tcPr>
-            <w:tcW w:w="6290" w:type="dxa"/>
+            <w:tcW w:type="dxa" w:w="12960"/>
+            <w:vAlign w:val="center"/>
             <w:tcMar>
-              <w:top w:w="-183" w:type="dxa"/>
-              <w:left w:w="-183" w:type="dxa"/>
-              <w:bottom w:w="-183" w:type="dxa"/>
-              <w:right w:w="-183" w:type="dxa"/>
+              <w:top w:w="56" w:type="dxa"/>
+              <w:start w:w="56" w:type="dxa"/>
+              <w:bottom w:w="56" w:type="dxa"/>
+              <w:end w:w="56" w:type="dxa"/>
             </w:tcMar>
-            <w:vAlign w:val="center"/>
-          </w:tcPr>
-          <w:p>
-            <w:pPr>
-              <w:spacing w:before="240" w:after="240" w:line="240" w:lineRule="auto"/>
-              <w:rPr>
-                <w:sz w:val="20"/>
-                <w:szCs w:val="20"/>
-              </w:rPr>
-            </w:pPr>
-            <w:r>
-              <w:rPr>
-                <w:sz w:val="20"/>
-                <w:szCs w:val="20"/>
+          </w:tcPr>
+          <w:p>
+            <w:pPr>
+              <w:jc w:val="left"/>
+            </w:pPr>
+            <w:r/>
+            <w:r>
+              <w:rPr>
+                <w:rFonts w:ascii="Arial" w:hAnsi="Arial"/>
+                <w:sz w:val="20"/>
               </w:rPr>
               <w:t>Reservatório Elevado</w:t>
             </w:r>
@@ -838,32 +808,31 @@
         </w:tc>
       </w:tr>
       <w:tr>
-        <w:trPr>
-          <w:trHeight w:val="344"/>
-        </w:trPr>
-        <w:tc>
-          <w:tcPr>
-            <w:tcW w:w="800" w:type="dxa"/>
+        <w:tc>
+          <w:tcPr>
+            <w:tcW w:type="dxa" w:w="1440"/>
+            <w:vAlign w:val="center"/>
             <w:tcMar>
-              <w:top w:w="-183" w:type="dxa"/>
-              <w:left w:w="-183" w:type="dxa"/>
-              <w:bottom w:w="-183" w:type="dxa"/>
-              <w:right w:w="-183" w:type="dxa"/>
+              <w:top w:w="56" w:type="dxa"/>
+              <w:start w:w="56" w:type="dxa"/>
+              <w:bottom w:w="56" w:type="dxa"/>
+              <w:end w:w="56" w:type="dxa"/>
             </w:tcMar>
-            <w:vAlign w:val="center"/>
-          </w:tcPr>
-          <w:p>
-            <w:pPr>
-              <w:spacing w:before="240" w:after="240" w:line="240" w:lineRule="auto"/>
-              <w:rPr>
-                <w:sz w:val="20"/>
-                <w:szCs w:val="20"/>
-              </w:rPr>
-            </w:pPr>
-            <w:r>
-              <w:rPr>
-                <w:sz w:val="20"/>
-                <w:szCs w:val="20"/>
+          </w:tcPr>
+          <w:p>
+            <w:pPr>
+              <w:jc w:val="left"/>
+            </w:pPr>
+            <w:r>
+              <w:rPr>
+                <w:b/>
+              </w:rPr>
+            </w:r>
+            <w:r>
+              <w:rPr>
+                <w:rFonts w:ascii="Arial" w:hAnsi="Arial"/>
+                <w:b/>
+                <w:sz w:val="20"/>
               </w:rPr>
               <w:t>RAP</w:t>
             </w:r>
@@ -871,27 +840,24 @@
         </w:tc>
         <w:tc>
           <w:tcPr>
-            <w:tcW w:w="6290" w:type="dxa"/>
+            <w:tcW w:type="dxa" w:w="12960"/>
+            <w:vAlign w:val="center"/>
             <w:tcMar>
-              <w:top w:w="-183" w:type="dxa"/>
-              <w:left w:w="-183" w:type="dxa"/>
-              <w:bottom w:w="-183" w:type="dxa"/>
-              <w:right w:w="-183" w:type="dxa"/>
+              <w:top w:w="56" w:type="dxa"/>
+              <w:start w:w="56" w:type="dxa"/>
+              <w:bottom w:w="56" w:type="dxa"/>
+              <w:end w:w="56" w:type="dxa"/>
             </w:tcMar>
-            <w:vAlign w:val="center"/>
-          </w:tcPr>
-          <w:p>
-            <w:pPr>
-              <w:spacing w:before="240" w:after="240" w:line="240" w:lineRule="auto"/>
-              <w:rPr>
-                <w:sz w:val="20"/>
-                <w:szCs w:val="20"/>
-              </w:rPr>
-            </w:pPr>
-            <w:r>
-              <w:rPr>
-                <w:sz w:val="20"/>
-                <w:szCs w:val="20"/>
+          </w:tcPr>
+          <w:p>
+            <w:pPr>
+              <w:jc w:val="left"/>
+            </w:pPr>
+            <w:r/>
+            <w:r>
+              <w:rPr>
+                <w:rFonts w:ascii="Arial" w:hAnsi="Arial"/>
+                <w:sz w:val="20"/>
               </w:rPr>
               <w:t>Reservatório Apoiado</w:t>
             </w:r>
@@ -899,32 +865,31 @@
         </w:tc>
       </w:tr>
       <w:tr>
-        <w:trPr>
-          <w:trHeight w:val="344"/>
-        </w:trPr>
-        <w:tc>
-          <w:tcPr>
-            <w:tcW w:w="800" w:type="dxa"/>
+        <w:tc>
+          <w:tcPr>
+            <w:tcW w:type="dxa" w:w="1440"/>
+            <w:vAlign w:val="center"/>
             <w:tcMar>
-              <w:top w:w="-183" w:type="dxa"/>
-              <w:left w:w="-183" w:type="dxa"/>
-              <w:bottom w:w="-183" w:type="dxa"/>
-              <w:right w:w="-183" w:type="dxa"/>
+              <w:top w:w="56" w:type="dxa"/>
+              <w:start w:w="56" w:type="dxa"/>
+              <w:bottom w:w="56" w:type="dxa"/>
+              <w:end w:w="56" w:type="dxa"/>
             </w:tcMar>
-            <w:vAlign w:val="center"/>
-          </w:tcPr>
-          <w:p>
-            <w:pPr>
-              <w:spacing w:before="240" w:after="240" w:line="240" w:lineRule="auto"/>
-              <w:rPr>
-                <w:sz w:val="20"/>
-                <w:szCs w:val="20"/>
-              </w:rPr>
-            </w:pPr>
-            <w:r>
-              <w:rPr>
-                <w:sz w:val="20"/>
-                <w:szCs w:val="20"/>
+          </w:tcPr>
+          <w:p>
+            <w:pPr>
+              <w:jc w:val="left"/>
+            </w:pPr>
+            <w:r>
+              <w:rPr>
+                <w:b/>
+              </w:rPr>
+            </w:r>
+            <w:r>
+              <w:rPr>
+                <w:rFonts w:ascii="Arial" w:hAnsi="Arial"/>
+                <w:b/>
+                <w:sz w:val="20"/>
               </w:rPr>
               <w:t>CMB</w:t>
             </w:r>
@@ -932,27 +897,24 @@
         </w:tc>
         <w:tc>
           <w:tcPr>
-            <w:tcW w:w="6290" w:type="dxa"/>
+            <w:tcW w:type="dxa" w:w="12960"/>
+            <w:vAlign w:val="center"/>
             <w:tcMar>
-              <w:top w:w="-183" w:type="dxa"/>
-              <w:left w:w="-183" w:type="dxa"/>
-              <w:bottom w:w="-183" w:type="dxa"/>
-              <w:right w:w="-183" w:type="dxa"/>
+              <w:top w:w="56" w:type="dxa"/>
+              <w:start w:w="56" w:type="dxa"/>
+              <w:bottom w:w="56" w:type="dxa"/>
+              <w:end w:w="56" w:type="dxa"/>
             </w:tcMar>
-            <w:vAlign w:val="center"/>
-          </w:tcPr>
-          <w:p>
-            <w:pPr>
-              <w:spacing w:before="240" w:after="240" w:line="240" w:lineRule="auto"/>
-              <w:rPr>
-                <w:sz w:val="20"/>
-                <w:szCs w:val="20"/>
-              </w:rPr>
-            </w:pPr>
-            <w:r>
-              <w:rPr>
-                <w:sz w:val="20"/>
-                <w:szCs w:val="20"/>
+          </w:tcPr>
+          <w:p>
+            <w:pPr>
+              <w:jc w:val="left"/>
+            </w:pPr>
+            <w:r/>
+            <w:r>
+              <w:rPr>
+                <w:rFonts w:ascii="Arial" w:hAnsi="Arial"/>
+                <w:sz w:val="20"/>
               </w:rPr>
               <w:t>Conjunto Moto Bomba</w:t>
             </w:r>
@@ -960,32 +922,31 @@
         </w:tc>
       </w:tr>
       <w:tr>
-        <w:trPr>
-          <w:trHeight w:val="344"/>
-        </w:trPr>
-        <w:tc>
-          <w:tcPr>
-            <w:tcW w:w="800" w:type="dxa"/>
+        <w:tc>
+          <w:tcPr>
+            <w:tcW w:type="dxa" w:w="1440"/>
+            <w:vAlign w:val="center"/>
             <w:tcMar>
-              <w:top w:w="-183" w:type="dxa"/>
-              <w:left w:w="-183" w:type="dxa"/>
-              <w:bottom w:w="-183" w:type="dxa"/>
-              <w:right w:w="-183" w:type="dxa"/>
+              <w:top w:w="56" w:type="dxa"/>
+              <w:start w:w="56" w:type="dxa"/>
+              <w:bottom w:w="56" w:type="dxa"/>
+              <w:end w:w="56" w:type="dxa"/>
             </w:tcMar>
-            <w:vAlign w:val="center"/>
-          </w:tcPr>
-          <w:p>
-            <w:pPr>
-              <w:spacing w:before="240" w:after="240" w:line="240" w:lineRule="auto"/>
-              <w:rPr>
-                <w:sz w:val="20"/>
-                <w:szCs w:val="20"/>
-              </w:rPr>
-            </w:pPr>
-            <w:r>
-              <w:rPr>
-                <w:sz w:val="20"/>
-                <w:szCs w:val="20"/>
+          </w:tcPr>
+          <w:p>
+            <w:pPr>
+              <w:jc w:val="left"/>
+            </w:pPr>
+            <w:r>
+              <w:rPr>
+                <w:b/>
+              </w:rPr>
+            </w:r>
+            <w:r>
+              <w:rPr>
+                <w:rFonts w:ascii="Arial" w:hAnsi="Arial"/>
+                <w:b/>
+                <w:sz w:val="20"/>
               </w:rPr>
               <w:t>GNR</w:t>
             </w:r>
@@ -993,27 +954,24 @@
         </w:tc>
         <w:tc>
           <w:tcPr>
-            <w:tcW w:w="6290" w:type="dxa"/>
+            <w:tcW w:type="dxa" w:w="12960"/>
+            <w:vAlign w:val="center"/>
             <w:tcMar>
-              <w:top w:w="-183" w:type="dxa"/>
-              <w:left w:w="-183" w:type="dxa"/>
-              <w:bottom w:w="-183" w:type="dxa"/>
-              <w:right w:w="-183" w:type="dxa"/>
+              <w:top w:w="56" w:type="dxa"/>
+              <w:start w:w="56" w:type="dxa"/>
+              <w:bottom w:w="56" w:type="dxa"/>
+              <w:end w:w="56" w:type="dxa"/>
             </w:tcMar>
-            <w:vAlign w:val="center"/>
-          </w:tcPr>
-          <w:p>
-            <w:pPr>
-              <w:spacing w:before="240" w:after="240" w:line="240" w:lineRule="auto"/>
-              <w:rPr>
-                <w:sz w:val="20"/>
-                <w:szCs w:val="20"/>
-              </w:rPr>
-            </w:pPr>
-            <w:r>
-              <w:rPr>
-                <w:sz w:val="20"/>
-                <w:szCs w:val="20"/>
+          </w:tcPr>
+          <w:p>
+            <w:pPr>
+              <w:jc w:val="left"/>
+            </w:pPr>
+            <w:r/>
+            <w:r>
+              <w:rPr>
+                <w:rFonts w:ascii="Arial" w:hAnsi="Arial"/>
+                <w:sz w:val="20"/>
               </w:rPr>
               <w:t>Gerência de Unidade de Negócios Regional</w:t>
             </w:r>
@@ -1021,32 +979,31 @@
         </w:tc>
       </w:tr>
       <w:tr>
-        <w:trPr>
-          <w:trHeight w:val="344"/>
-        </w:trPr>
-        <w:tc>
-          <w:tcPr>
-            <w:tcW w:w="800" w:type="dxa"/>
+        <w:tc>
+          <w:tcPr>
+            <w:tcW w:type="dxa" w:w="1440"/>
+            <w:vAlign w:val="center"/>
             <w:tcMar>
-              <w:top w:w="-183" w:type="dxa"/>
-              <w:left w:w="-183" w:type="dxa"/>
-              <w:bottom w:w="-183" w:type="dxa"/>
-              <w:right w:w="-183" w:type="dxa"/>
+              <w:top w:w="56" w:type="dxa"/>
+              <w:start w:w="56" w:type="dxa"/>
+              <w:bottom w:w="56" w:type="dxa"/>
+              <w:end w:w="56" w:type="dxa"/>
             </w:tcMar>
-            <w:vAlign w:val="center"/>
-          </w:tcPr>
-          <w:p>
-            <w:pPr>
-              <w:spacing w:before="240" w:after="240" w:line="240" w:lineRule="auto"/>
-              <w:rPr>
-                <w:sz w:val="20"/>
-                <w:szCs w:val="20"/>
-              </w:rPr>
-            </w:pPr>
-            <w:r>
-              <w:rPr>
-                <w:sz w:val="20"/>
-                <w:szCs w:val="20"/>
+          </w:tcPr>
+          <w:p>
+            <w:pPr>
+              <w:jc w:val="left"/>
+            </w:pPr>
+            <w:r>
+              <w:rPr>
+                <w:b/>
+              </w:rPr>
+            </w:r>
+            <w:r>
+              <w:rPr>
+                <w:rFonts w:ascii="Arial" w:hAnsi="Arial"/>
+                <w:b/>
+                <w:sz w:val="20"/>
               </w:rPr>
               <w:t>SAA</w:t>
             </w:r>
@@ -1054,27 +1011,24 @@
         </w:tc>
         <w:tc>
           <w:tcPr>
-            <w:tcW w:w="6290" w:type="dxa"/>
+            <w:tcW w:type="dxa" w:w="12960"/>
+            <w:vAlign w:val="center"/>
             <w:tcMar>
-              <w:top w:w="-183" w:type="dxa"/>
-              <w:left w:w="-183" w:type="dxa"/>
-              <w:bottom w:w="-183" w:type="dxa"/>
-              <w:right w:w="-183" w:type="dxa"/>
+              <w:top w:w="56" w:type="dxa"/>
+              <w:start w:w="56" w:type="dxa"/>
+              <w:bottom w:w="56" w:type="dxa"/>
+              <w:end w:w="56" w:type="dxa"/>
             </w:tcMar>
-            <w:vAlign w:val="center"/>
-          </w:tcPr>
-          <w:p>
-            <w:pPr>
-              <w:spacing w:before="240" w:after="240" w:line="240" w:lineRule="auto"/>
-              <w:rPr>
-                <w:sz w:val="20"/>
-                <w:szCs w:val="20"/>
-              </w:rPr>
-            </w:pPr>
-            <w:r>
-              <w:rPr>
-                <w:sz w:val="20"/>
-                <w:szCs w:val="20"/>
+          </w:tcPr>
+          <w:p>
+            <w:pPr>
+              <w:jc w:val="left"/>
+            </w:pPr>
+            <w:r/>
+            <w:r>
+              <w:rPr>
+                <w:rFonts w:ascii="Arial" w:hAnsi="Arial"/>
+                <w:sz w:val="20"/>
               </w:rPr>
               <w:t>Sistemas de Abastecimento de Água</w:t>
             </w:r>
@@ -1082,32 +1036,31 @@
         </w:tc>
       </w:tr>
       <w:tr>
-        <w:trPr>
-          <w:trHeight w:val="344"/>
-        </w:trPr>
-        <w:tc>
-          <w:tcPr>
-            <w:tcW w:w="800" w:type="dxa"/>
+        <w:tc>
+          <w:tcPr>
+            <w:tcW w:type="dxa" w:w="1440"/>
+            <w:vAlign w:val="center"/>
             <w:tcMar>
-              <w:top w:w="-183" w:type="dxa"/>
-              <w:left w:w="-183" w:type="dxa"/>
-              <w:bottom w:w="-183" w:type="dxa"/>
-              <w:right w:w="-183" w:type="dxa"/>
+              <w:top w:w="56" w:type="dxa"/>
+              <w:start w:w="56" w:type="dxa"/>
+              <w:bottom w:w="56" w:type="dxa"/>
+              <w:end w:w="56" w:type="dxa"/>
             </w:tcMar>
-            <w:vAlign w:val="center"/>
-          </w:tcPr>
-          <w:p>
-            <w:pPr>
-              <w:spacing w:before="240" w:after="240" w:line="240" w:lineRule="auto"/>
-              <w:rPr>
-                <w:sz w:val="20"/>
-                <w:szCs w:val="20"/>
-              </w:rPr>
-            </w:pPr>
-            <w:r>
-              <w:rPr>
-                <w:sz w:val="20"/>
-                <w:szCs w:val="20"/>
+          </w:tcPr>
+          <w:p>
+            <w:pPr>
+              <w:jc w:val="left"/>
+            </w:pPr>
+            <w:r>
+              <w:rPr>
+                <w:b/>
+              </w:rPr>
+            </w:r>
+            <w:r>
+              <w:rPr>
+                <w:rFonts w:ascii="Arial" w:hAnsi="Arial"/>
+                <w:b/>
+                <w:sz w:val="20"/>
               </w:rPr>
               <w:t>SES</w:t>
             </w:r>
@@ -1115,27 +1068,24 @@
         </w:tc>
         <w:tc>
           <w:tcPr>
-            <w:tcW w:w="6290" w:type="dxa"/>
+            <w:tcW w:type="dxa" w:w="12960"/>
+            <w:vAlign w:val="center"/>
             <w:tcMar>
-              <w:top w:w="-183" w:type="dxa"/>
-              <w:left w:w="-183" w:type="dxa"/>
-              <w:bottom w:w="-183" w:type="dxa"/>
-              <w:right w:w="-183" w:type="dxa"/>
+              <w:top w:w="56" w:type="dxa"/>
+              <w:start w:w="56" w:type="dxa"/>
+              <w:bottom w:w="56" w:type="dxa"/>
+              <w:end w:w="56" w:type="dxa"/>
             </w:tcMar>
-            <w:vAlign w:val="center"/>
-          </w:tcPr>
-          <w:p>
-            <w:pPr>
-              <w:spacing w:before="240" w:after="240" w:line="240" w:lineRule="auto"/>
-              <w:rPr>
-                <w:sz w:val="20"/>
-                <w:szCs w:val="20"/>
-              </w:rPr>
-            </w:pPr>
-            <w:r>
-              <w:rPr>
-                <w:sz w:val="20"/>
-                <w:szCs w:val="20"/>
+          </w:tcPr>
+          <w:p>
+            <w:pPr>
+              <w:jc w:val="left"/>
+            </w:pPr>
+            <w:r/>
+            <w:r>
+              <w:rPr>
+                <w:rFonts w:ascii="Arial" w:hAnsi="Arial"/>
+                <w:sz w:val="20"/>
               </w:rPr>
               <w:t>Sistemas de Esgotamento Sanitário</w:t>
             </w:r>
@@ -1143,32 +1093,31 @@
         </w:tc>
       </w:tr>
       <w:tr>
-        <w:trPr>
-          <w:trHeight w:val="344"/>
-        </w:trPr>
-        <w:tc>
-          <w:tcPr>
-            <w:tcW w:w="800" w:type="dxa"/>
+        <w:tc>
+          <w:tcPr>
+            <w:tcW w:type="dxa" w:w="1440"/>
+            <w:vAlign w:val="center"/>
             <w:tcMar>
-              <w:top w:w="-183" w:type="dxa"/>
-              <w:left w:w="-183" w:type="dxa"/>
-              <w:bottom w:w="-183" w:type="dxa"/>
-              <w:right w:w="-183" w:type="dxa"/>
+              <w:top w:w="56" w:type="dxa"/>
+              <w:start w:w="56" w:type="dxa"/>
+              <w:bottom w:w="56" w:type="dxa"/>
+              <w:end w:w="56" w:type="dxa"/>
             </w:tcMar>
-            <w:vAlign w:val="center"/>
-          </w:tcPr>
-          <w:p>
-            <w:pPr>
-              <w:spacing w:before="240" w:after="240" w:line="240" w:lineRule="auto"/>
-              <w:rPr>
-                <w:sz w:val="20"/>
-                <w:szCs w:val="20"/>
-              </w:rPr>
-            </w:pPr>
-            <w:r>
-              <w:rPr>
-                <w:sz w:val="20"/>
-                <w:szCs w:val="20"/>
+          </w:tcPr>
+          <w:p>
+            <w:pPr>
+              <w:jc w:val="left"/>
+            </w:pPr>
+            <w:r>
+              <w:rPr>
+                <w:b/>
+              </w:rPr>
+            </w:r>
+            <w:r>
+              <w:rPr>
+                <w:rFonts w:ascii="Arial" w:hAnsi="Arial"/>
+                <w:b/>
+                <w:sz w:val="20"/>
               </w:rPr>
               <w:t>IUA</w:t>
             </w:r>
@@ -1176,27 +1125,24 @@
         </w:tc>
         <w:tc>
           <w:tcPr>
-            <w:tcW w:w="6290" w:type="dxa"/>
+            <w:tcW w:type="dxa" w:w="12960"/>
+            <w:vAlign w:val="center"/>
             <w:tcMar>
-              <w:top w:w="-183" w:type="dxa"/>
-              <w:left w:w="-183" w:type="dxa"/>
-              <w:bottom w:w="-183" w:type="dxa"/>
-              <w:right w:w="-183" w:type="dxa"/>
+              <w:top w:w="56" w:type="dxa"/>
+              <w:start w:w="56" w:type="dxa"/>
+              <w:bottom w:w="56" w:type="dxa"/>
+              <w:end w:w="56" w:type="dxa"/>
             </w:tcMar>
-            <w:vAlign w:val="center"/>
-          </w:tcPr>
-          <w:p>
-            <w:pPr>
-              <w:spacing w:before="240" w:after="240" w:line="240" w:lineRule="auto"/>
-              <w:rPr>
-                <w:sz w:val="20"/>
-                <w:szCs w:val="20"/>
-              </w:rPr>
-            </w:pPr>
-            <w:r>
-              <w:rPr>
-                <w:sz w:val="20"/>
-                <w:szCs w:val="20"/>
+          </w:tcPr>
+          <w:p>
+            <w:pPr>
+              <w:jc w:val="left"/>
+            </w:pPr>
+            <w:r/>
+            <w:r>
+              <w:rPr>
+                <w:rFonts w:ascii="Arial" w:hAnsi="Arial"/>
+                <w:sz w:val="20"/>
               </w:rPr>
               <w:t>Índice de Universalização do Abastecimento de Água</w:t>
             </w:r>
@@ -1204,32 +1150,31 @@
         </w:tc>
       </w:tr>
       <w:tr>
-        <w:trPr>
-          <w:trHeight w:val="344"/>
-        </w:trPr>
-        <w:tc>
-          <w:tcPr>
-            <w:tcW w:w="800" w:type="dxa"/>
+        <w:tc>
+          <w:tcPr>
+            <w:tcW w:type="dxa" w:w="1440"/>
+            <w:vAlign w:val="center"/>
             <w:tcMar>
-              <w:top w:w="-183" w:type="dxa"/>
-              <w:left w:w="-183" w:type="dxa"/>
-              <w:bottom w:w="-183" w:type="dxa"/>
-              <w:right w:w="-183" w:type="dxa"/>
+              <w:top w:w="56" w:type="dxa"/>
+              <w:start w:w="56" w:type="dxa"/>
+              <w:bottom w:w="56" w:type="dxa"/>
+              <w:end w:w="56" w:type="dxa"/>
             </w:tcMar>
-            <w:vAlign w:val="center"/>
-          </w:tcPr>
-          <w:p>
-            <w:pPr>
-              <w:spacing w:before="240" w:after="240" w:line="240" w:lineRule="auto"/>
-              <w:rPr>
-                <w:sz w:val="20"/>
-                <w:szCs w:val="20"/>
-              </w:rPr>
-            </w:pPr>
-            <w:r>
-              <w:rPr>
-                <w:sz w:val="20"/>
-                <w:szCs w:val="20"/>
+          </w:tcPr>
+          <w:p>
+            <w:pPr>
+              <w:jc w:val="left"/>
+            </w:pPr>
+            <w:r>
+              <w:rPr>
+                <w:b/>
+              </w:rPr>
+            </w:r>
+            <w:r>
+              <w:rPr>
+                <w:rFonts w:ascii="Arial" w:hAnsi="Arial"/>
+                <w:b/>
+                <w:sz w:val="20"/>
               </w:rPr>
               <w:t>IUE</w:t>
             </w:r>
@@ -1237,27 +1182,24 @@
         </w:tc>
         <w:tc>
           <w:tcPr>
-            <w:tcW w:w="6290" w:type="dxa"/>
+            <w:tcW w:type="dxa" w:w="12960"/>
+            <w:vAlign w:val="center"/>
             <w:tcMar>
-              <w:top w:w="-183" w:type="dxa"/>
-              <w:left w:w="-183" w:type="dxa"/>
-              <w:bottom w:w="-183" w:type="dxa"/>
-              <w:right w:w="-183" w:type="dxa"/>
+              <w:top w:w="56" w:type="dxa"/>
+              <w:start w:w="56" w:type="dxa"/>
+              <w:bottom w:w="56" w:type="dxa"/>
+              <w:end w:w="56" w:type="dxa"/>
             </w:tcMar>
-            <w:vAlign w:val="center"/>
-          </w:tcPr>
-          <w:p>
-            <w:pPr>
-              <w:spacing w:before="240" w:after="240" w:line="240" w:lineRule="auto"/>
-              <w:rPr>
-                <w:sz w:val="20"/>
-                <w:szCs w:val="20"/>
-              </w:rPr>
-            </w:pPr>
-            <w:r>
-              <w:rPr>
-                <w:sz w:val="20"/>
-                <w:szCs w:val="20"/>
+          </w:tcPr>
+          <w:p>
+            <w:pPr>
+              <w:jc w:val="left"/>
+            </w:pPr>
+            <w:r/>
+            <w:r>
+              <w:rPr>
+                <w:rFonts w:ascii="Arial" w:hAnsi="Arial"/>
+                <w:sz w:val="20"/>
               </w:rPr>
               <w:t>Índice de Universalização de Coleta de Esgotos Sanitários</w:t>
             </w:r>
@@ -1265,32 +1207,31 @@
         </w:tc>
       </w:tr>
       <w:tr>
-        <w:trPr>
-          <w:trHeight w:val="344"/>
-        </w:trPr>
-        <w:tc>
-          <w:tcPr>
-            <w:tcW w:w="800" w:type="dxa"/>
+        <w:tc>
+          <w:tcPr>
+            <w:tcW w:type="dxa" w:w="1440"/>
+            <w:vAlign w:val="center"/>
             <w:tcMar>
-              <w:top w:w="-183" w:type="dxa"/>
-              <w:left w:w="-183" w:type="dxa"/>
-              <w:bottom w:w="-183" w:type="dxa"/>
-              <w:right w:w="-183" w:type="dxa"/>
+              <w:top w:w="56" w:type="dxa"/>
+              <w:start w:w="56" w:type="dxa"/>
+              <w:bottom w:w="56" w:type="dxa"/>
+              <w:end w:w="56" w:type="dxa"/>
             </w:tcMar>
-            <w:vAlign w:val="center"/>
-          </w:tcPr>
-          <w:p>
-            <w:pPr>
-              <w:spacing w:before="240" w:after="240" w:line="240" w:lineRule="auto"/>
-              <w:rPr>
-                <w:sz w:val="20"/>
-                <w:szCs w:val="20"/>
-              </w:rPr>
-            </w:pPr>
-            <w:r>
-              <w:rPr>
-                <w:sz w:val="20"/>
-                <w:szCs w:val="20"/>
+          </w:tcPr>
+          <w:p>
+            <w:pPr>
+              <w:jc w:val="left"/>
+            </w:pPr>
+            <w:r>
+              <w:rPr>
+                <w:b/>
+              </w:rPr>
+            </w:r>
+            <w:r>
+              <w:rPr>
+                <w:rFonts w:ascii="Arial" w:hAnsi="Arial"/>
+                <w:b/>
+                <w:sz w:val="20"/>
               </w:rPr>
               <w:t>IUT</w:t>
             </w:r>
@@ -1298,27 +1239,24 @@
         </w:tc>
         <w:tc>
           <w:tcPr>
-            <w:tcW w:w="6290" w:type="dxa"/>
+            <w:tcW w:type="dxa" w:w="12960"/>
+            <w:vAlign w:val="center"/>
             <w:tcMar>
-              <w:top w:w="-183" w:type="dxa"/>
-              <w:left w:w="-183" w:type="dxa"/>
-              <w:bottom w:w="-183" w:type="dxa"/>
-              <w:right w:w="-183" w:type="dxa"/>
+              <w:top w:w="56" w:type="dxa"/>
+              <w:start w:w="56" w:type="dxa"/>
+              <w:bottom w:w="56" w:type="dxa"/>
+              <w:end w:w="56" w:type="dxa"/>
             </w:tcMar>
-            <w:vAlign w:val="center"/>
-          </w:tcPr>
-          <w:p>
-            <w:pPr>
-              <w:spacing w:before="240" w:after="240" w:line="240" w:lineRule="auto"/>
-              <w:rPr>
-                <w:sz w:val="20"/>
-                <w:szCs w:val="20"/>
-              </w:rPr>
-            </w:pPr>
-            <w:r>
-              <w:rPr>
-                <w:sz w:val="20"/>
-                <w:szCs w:val="20"/>
+          </w:tcPr>
+          <w:p>
+            <w:pPr>
+              <w:jc w:val="left"/>
+            </w:pPr>
+            <w:r/>
+            <w:r>
+              <w:rPr>
+                <w:rFonts w:ascii="Arial" w:hAnsi="Arial"/>
+                <w:sz w:val="20"/>
               </w:rPr>
               <w:t>Índice de Universalização de Tratamento de Esgotos Sanitários</w:t>
             </w:r>
@@ -1326,32 +1264,31 @@
         </w:tc>
       </w:tr>
       <w:tr>
-        <w:trPr>
-          <w:trHeight w:val="344"/>
-        </w:trPr>
-        <w:tc>
-          <w:tcPr>
-            <w:tcW w:w="800" w:type="dxa"/>
+        <w:tc>
+          <w:tcPr>
+            <w:tcW w:type="dxa" w:w="1440"/>
+            <w:vAlign w:val="center"/>
             <w:tcMar>
-              <w:top w:w="-183" w:type="dxa"/>
-              <w:left w:w="-183" w:type="dxa"/>
-              <w:bottom w:w="-183" w:type="dxa"/>
-              <w:right w:w="-183" w:type="dxa"/>
+              <w:top w:w="56" w:type="dxa"/>
+              <w:start w:w="56" w:type="dxa"/>
+              <w:bottom w:w="56" w:type="dxa"/>
+              <w:end w:w="56" w:type="dxa"/>
             </w:tcMar>
-            <w:vAlign w:val="center"/>
-          </w:tcPr>
-          <w:p>
-            <w:pPr>
-              <w:spacing w:before="240" w:after="240" w:line="240" w:lineRule="auto"/>
-              <w:rPr>
-                <w:sz w:val="20"/>
-                <w:szCs w:val="20"/>
-              </w:rPr>
-            </w:pPr>
-            <w:r>
-              <w:rPr>
-                <w:sz w:val="20"/>
-                <w:szCs w:val="20"/>
+          </w:tcPr>
+          <w:p>
+            <w:pPr>
+              <w:jc w:val="left"/>
+            </w:pPr>
+            <w:r>
+              <w:rPr>
+                <w:b/>
+              </w:rPr>
+            </w:r>
+            <w:r>
+              <w:rPr>
+                <w:rFonts w:ascii="Arial" w:hAnsi="Arial"/>
+                <w:b/>
+                <w:sz w:val="20"/>
               </w:rPr>
               <w:t>ICA</w:t>
             </w:r>
@@ -1359,27 +1296,24 @@
         </w:tc>
         <w:tc>
           <w:tcPr>
-            <w:tcW w:w="6290" w:type="dxa"/>
+            <w:tcW w:type="dxa" w:w="12960"/>
+            <w:vAlign w:val="center"/>
             <w:tcMar>
-              <w:top w:w="-183" w:type="dxa"/>
-              <w:left w:w="-183" w:type="dxa"/>
-              <w:bottom w:w="-183" w:type="dxa"/>
-              <w:right w:w="-183" w:type="dxa"/>
+              <w:top w:w="56" w:type="dxa"/>
+              <w:start w:w="56" w:type="dxa"/>
+              <w:bottom w:w="56" w:type="dxa"/>
+              <w:end w:w="56" w:type="dxa"/>
             </w:tcMar>
-            <w:vAlign w:val="center"/>
-          </w:tcPr>
-          <w:p>
-            <w:pPr>
-              <w:spacing w:before="240" w:after="240" w:line="240" w:lineRule="auto"/>
-              <w:rPr>
-                <w:sz w:val="20"/>
-                <w:szCs w:val="20"/>
-              </w:rPr>
-            </w:pPr>
-            <w:r>
-              <w:rPr>
-                <w:sz w:val="20"/>
-                <w:szCs w:val="20"/>
+          </w:tcPr>
+          <w:p>
+            <w:pPr>
+              <w:jc w:val="left"/>
+            </w:pPr>
+            <w:r/>
+            <w:r>
+              <w:rPr>
+                <w:rFonts w:ascii="Arial" w:hAnsi="Arial"/>
+                <w:sz w:val="20"/>
               </w:rPr>
               <w:t>Índice de Cobertura de Abastecimento de Água</w:t>
             </w:r>
@@ -1387,32 +1321,31 @@
         </w:tc>
       </w:tr>
       <w:tr>
-        <w:trPr>
-          <w:trHeight w:val="344"/>
-        </w:trPr>
-        <w:tc>
-          <w:tcPr>
-            <w:tcW w:w="800" w:type="dxa"/>
+        <w:tc>
+          <w:tcPr>
+            <w:tcW w:type="dxa" w:w="1440"/>
+            <w:vAlign w:val="center"/>
             <w:tcMar>
-              <w:top w:w="-183" w:type="dxa"/>
-              <w:left w:w="-183" w:type="dxa"/>
-              <w:bottom w:w="-183" w:type="dxa"/>
-              <w:right w:w="-183" w:type="dxa"/>
+              <w:top w:w="56" w:type="dxa"/>
+              <w:start w:w="56" w:type="dxa"/>
+              <w:bottom w:w="56" w:type="dxa"/>
+              <w:end w:w="56" w:type="dxa"/>
             </w:tcMar>
-            <w:vAlign w:val="center"/>
-          </w:tcPr>
-          <w:p>
-            <w:pPr>
-              <w:spacing w:before="240" w:after="240" w:line="240" w:lineRule="auto"/>
-              <w:rPr>
-                <w:sz w:val="20"/>
-                <w:szCs w:val="20"/>
-              </w:rPr>
-            </w:pPr>
-            <w:r>
-              <w:rPr>
-                <w:sz w:val="20"/>
-                <w:szCs w:val="20"/>
+          </w:tcPr>
+          <w:p>
+            <w:pPr>
+              <w:jc w:val="left"/>
+            </w:pPr>
+            <w:r>
+              <w:rPr>
+                <w:b/>
+              </w:rPr>
+            </w:r>
+            <w:r>
+              <w:rPr>
+                <w:rFonts w:ascii="Arial" w:hAnsi="Arial"/>
+                <w:b/>
+                <w:sz w:val="20"/>
               </w:rPr>
               <w:t>ICE</w:t>
             </w:r>
@@ -1420,27 +1353,24 @@
         </w:tc>
         <w:tc>
           <w:tcPr>
-            <w:tcW w:w="6290" w:type="dxa"/>
+            <w:tcW w:type="dxa" w:w="12960"/>
+            <w:vAlign w:val="center"/>
             <w:tcMar>
-              <w:top w:w="-183" w:type="dxa"/>
-              <w:left w:w="-183" w:type="dxa"/>
-              <w:bottom w:w="-183" w:type="dxa"/>
-              <w:right w:w="-183" w:type="dxa"/>
+              <w:top w:w="56" w:type="dxa"/>
+              <w:start w:w="56" w:type="dxa"/>
+              <w:bottom w:w="56" w:type="dxa"/>
+              <w:end w:w="56" w:type="dxa"/>
             </w:tcMar>
-            <w:vAlign w:val="center"/>
-          </w:tcPr>
-          <w:p>
-            <w:pPr>
-              <w:spacing w:before="240" w:after="240" w:line="240" w:lineRule="auto"/>
-              <w:rPr>
-                <w:sz w:val="20"/>
-                <w:szCs w:val="20"/>
-              </w:rPr>
-            </w:pPr>
-            <w:r>
-              <w:rPr>
-                <w:sz w:val="20"/>
-                <w:szCs w:val="20"/>
+          </w:tcPr>
+          <w:p>
+            <w:pPr>
+              <w:jc w:val="left"/>
+            </w:pPr>
+            <w:r/>
+            <w:r>
+              <w:rPr>
+                <w:rFonts w:ascii="Arial" w:hAnsi="Arial"/>
+                <w:sz w:val="20"/>
               </w:rPr>
               <w:t>Índice de Cobertura de Esgotamento Sanitário</w:t>
             </w:r>
@@ -1448,32 +1378,31 @@
         </w:tc>
       </w:tr>
       <w:tr>
-        <w:trPr>
-          <w:trHeight w:val="344"/>
-        </w:trPr>
-        <w:tc>
-          <w:tcPr>
-            <w:tcW w:w="800" w:type="dxa"/>
+        <w:tc>
+          <w:tcPr>
+            <w:tcW w:type="dxa" w:w="1440"/>
+            <w:vAlign w:val="center"/>
             <w:tcMar>
-              <w:top w:w="-183" w:type="dxa"/>
-              <w:left w:w="-183" w:type="dxa"/>
-              <w:bottom w:w="-183" w:type="dxa"/>
-              <w:right w:w="-183" w:type="dxa"/>
+              <w:top w:w="56" w:type="dxa"/>
+              <w:start w:w="56" w:type="dxa"/>
+              <w:bottom w:w="56" w:type="dxa"/>
+              <w:end w:w="56" w:type="dxa"/>
             </w:tcMar>
-            <w:vAlign w:val="center"/>
-          </w:tcPr>
-          <w:p>
-            <w:pPr>
-              <w:spacing w:before="240" w:after="240" w:line="240" w:lineRule="auto"/>
-              <w:rPr>
-                <w:sz w:val="20"/>
-                <w:szCs w:val="20"/>
-              </w:rPr>
-            </w:pPr>
-            <w:r>
-              <w:rPr>
-                <w:sz w:val="20"/>
-                <w:szCs w:val="20"/>
+          </w:tcPr>
+          <w:p>
+            <w:pPr>
+              <w:jc w:val="left"/>
+            </w:pPr>
+            <w:r>
+              <w:rPr>
+                <w:b/>
+              </w:rPr>
+            </w:r>
+            <w:r>
+              <w:rPr>
+                <w:rFonts w:ascii="Arial" w:hAnsi="Arial"/>
+                <w:b/>
+                <w:sz w:val="20"/>
               </w:rPr>
               <w:t>IPD</w:t>
             </w:r>
@@ -1481,27 +1410,24 @@
         </w:tc>
         <w:tc>
           <w:tcPr>
-            <w:tcW w:w="6290" w:type="dxa"/>
+            <w:tcW w:type="dxa" w:w="12960"/>
+            <w:vAlign w:val="center"/>
             <w:tcMar>
-              <w:top w:w="-183" w:type="dxa"/>
-              <w:left w:w="-183" w:type="dxa"/>
-              <w:bottom w:w="-183" w:type="dxa"/>
-              <w:right w:w="-183" w:type="dxa"/>
+              <w:top w:w="56" w:type="dxa"/>
+              <w:start w:w="56" w:type="dxa"/>
+              <w:bottom w:w="56" w:type="dxa"/>
+              <w:end w:w="56" w:type="dxa"/>
             </w:tcMar>
-            <w:vAlign w:val="center"/>
-          </w:tcPr>
-          <w:p>
-            <w:pPr>
-              <w:spacing w:before="240" w:after="240" w:line="240" w:lineRule="auto"/>
-              <w:rPr>
-                <w:sz w:val="20"/>
-                <w:szCs w:val="20"/>
-              </w:rPr>
-            </w:pPr>
-            <w:r>
-              <w:rPr>
-                <w:sz w:val="20"/>
-                <w:szCs w:val="20"/>
+          </w:tcPr>
+          <w:p>
+            <w:pPr>
+              <w:jc w:val="left"/>
+            </w:pPr>
+            <w:r/>
+            <w:r>
+              <w:rPr>
+                <w:rFonts w:ascii="Arial" w:hAnsi="Arial"/>
+                <w:sz w:val="20"/>
               </w:rPr>
               <w:t>Índice de Perdas na Distribuição</w:t>
             </w:r>
@@ -1509,32 +1435,31 @@
         </w:tc>
       </w:tr>
       <w:tr>
-        <w:trPr>
-          <w:trHeight w:val="344"/>
-        </w:trPr>
-        <w:tc>
-          <w:tcPr>
-            <w:tcW w:w="800" w:type="dxa"/>
+        <w:tc>
+          <w:tcPr>
+            <w:tcW w:type="dxa" w:w="1440"/>
+            <w:vAlign w:val="center"/>
             <w:tcMar>
-              <w:top w:w="-183" w:type="dxa"/>
-              <w:left w:w="-183" w:type="dxa"/>
-              <w:bottom w:w="-183" w:type="dxa"/>
-              <w:right w:w="-183" w:type="dxa"/>
+              <w:top w:w="56" w:type="dxa"/>
+              <w:start w:w="56" w:type="dxa"/>
+              <w:bottom w:w="56" w:type="dxa"/>
+              <w:end w:w="56" w:type="dxa"/>
             </w:tcMar>
-            <w:vAlign w:val="center"/>
-          </w:tcPr>
-          <w:p>
-            <w:pPr>
-              <w:spacing w:before="240" w:after="240" w:line="240" w:lineRule="auto"/>
-              <w:rPr>
-                <w:sz w:val="20"/>
-                <w:szCs w:val="20"/>
-              </w:rPr>
-            </w:pPr>
-            <w:r>
-              <w:rPr>
-                <w:sz w:val="20"/>
-                <w:szCs w:val="20"/>
+          </w:tcPr>
+          <w:p>
+            <w:pPr>
+              <w:jc w:val="left"/>
+            </w:pPr>
+            <w:r>
+              <w:rPr>
+                <w:b/>
+              </w:rPr>
+            </w:r>
+            <w:r>
+              <w:rPr>
+                <w:rFonts w:ascii="Arial" w:hAnsi="Arial"/>
+                <w:b/>
+                <w:sz w:val="20"/>
               </w:rPr>
               <w:t>IQAP</w:t>
             </w:r>
@@ -1542,27 +1467,24 @@
         </w:tc>
         <w:tc>
           <w:tcPr>
-            <w:tcW w:w="6290" w:type="dxa"/>
+            <w:tcW w:type="dxa" w:w="12960"/>
+            <w:vAlign w:val="center"/>
             <w:tcMar>
-              <w:top w:w="-183" w:type="dxa"/>
-              <w:left w:w="-183" w:type="dxa"/>
-              <w:bottom w:w="-183" w:type="dxa"/>
-              <w:right w:w="-183" w:type="dxa"/>
+              <w:top w:w="56" w:type="dxa"/>
+              <w:start w:w="56" w:type="dxa"/>
+              <w:bottom w:w="56" w:type="dxa"/>
+              <w:end w:w="56" w:type="dxa"/>
             </w:tcMar>
-            <w:vAlign w:val="center"/>
-          </w:tcPr>
-          <w:p>
-            <w:pPr>
-              <w:spacing w:before="240" w:after="240" w:line="240" w:lineRule="auto"/>
-              <w:rPr>
-                <w:sz w:val="20"/>
-                <w:szCs w:val="20"/>
-              </w:rPr>
-            </w:pPr>
-            <w:r>
-              <w:rPr>
-                <w:sz w:val="20"/>
-                <w:szCs w:val="20"/>
+          </w:tcPr>
+          <w:p>
+            <w:pPr>
+              <w:jc w:val="left"/>
+            </w:pPr>
+            <w:r/>
+            <w:r>
+              <w:rPr>
+                <w:rFonts w:ascii="Arial" w:hAnsi="Arial"/>
+                <w:sz w:val="20"/>
               </w:rPr>
               <w:t>Índice da Qualidade da Água Potável</w:t>
             </w:r>
@@ -1723,6 +1645,14 @@
           <w:szCs w:val="20"/>
         </w:rPr>
       </w:pPr>
+      <w:r>
+        <w:rPr>
+          <w:b/>
+          <w:sz w:val="20"/>
+          <w:szCs w:val="20"/>
+        </w:rPr>
+        <w:t>SUMÁRIO</w:t>
+      </w:r>
     </w:p>
     <w:p>
       <w:pPr>
@@ -1738,414 +1668,241 @@
     <w:p>
       <w:pPr>
         <w:spacing w:before="240" w:after="240" w:line="240" w:lineRule="auto"/>
-        <w:jc w:val="center"/>
-        <w:rPr>
-          <w:b/>
-          <w:sz w:val="20"/>
-          <w:szCs w:val="20"/>
-        </w:rPr>
-      </w:pPr>
-    </w:p>
-    <w:p>
-      <w:pPr>
-        <w:spacing w:before="240" w:after="240" w:line="240" w:lineRule="auto"/>
-        <w:jc w:val="center"/>
-        <w:rPr>
-          <w:b/>
-          <w:sz w:val="20"/>
-          <w:szCs w:val="20"/>
-        </w:rPr>
-      </w:pPr>
-    </w:p>
-    <w:p>
-      <w:pPr>
-        <w:spacing w:before="240" w:after="240" w:line="240" w:lineRule="auto"/>
-        <w:jc w:val="center"/>
-        <w:rPr>
-          <w:b/>
-          <w:sz w:val="20"/>
-          <w:szCs w:val="20"/>
-        </w:rPr>
-      </w:pPr>
-    </w:p>
-    <w:p>
-      <w:pPr>
-        <w:spacing w:before="240" w:after="240" w:line="240" w:lineRule="auto"/>
-        <w:jc w:val="center"/>
-        <w:rPr>
-          <w:b/>
-          <w:sz w:val="20"/>
-          <w:szCs w:val="20"/>
-        </w:rPr>
-      </w:pPr>
-    </w:p>
-    <w:p>
-      <w:pPr>
-        <w:spacing w:before="240" w:after="240" w:line="240" w:lineRule="auto"/>
-        <w:jc w:val="center"/>
-        <w:rPr>
-          <w:b/>
-          <w:sz w:val="20"/>
-          <w:szCs w:val="20"/>
-        </w:rPr>
-      </w:pPr>
-    </w:p>
-    <w:p>
-      <w:pPr>
-        <w:spacing w:before="240" w:after="240" w:line="240" w:lineRule="auto"/>
-        <w:jc w:val="center"/>
-        <w:rPr>
-          <w:b/>
-          <w:sz w:val="20"/>
-          <w:szCs w:val="20"/>
-        </w:rPr>
-      </w:pPr>
-    </w:p>
-    <w:p>
-      <w:pPr>
-        <w:spacing w:before="240" w:after="240" w:line="240" w:lineRule="auto"/>
-        <w:jc w:val="center"/>
-        <w:rPr>
-          <w:b/>
-          <w:sz w:val="20"/>
-          <w:szCs w:val="20"/>
-        </w:rPr>
-      </w:pPr>
-    </w:p>
-    <w:p>
-      <w:pPr>
-        <w:spacing w:before="240" w:after="240" w:line="240" w:lineRule="auto"/>
-        <w:jc w:val="center"/>
-        <w:rPr>
-          <w:b/>
-          <w:sz w:val="20"/>
-          <w:szCs w:val="20"/>
-        </w:rPr>
-      </w:pPr>
-    </w:p>
-    <w:p>
-      <w:pPr>
-        <w:spacing w:before="240" w:after="240" w:line="240" w:lineRule="auto"/>
-        <w:jc w:val="center"/>
-        <w:rPr>
-          <w:b/>
-          <w:sz w:val="20"/>
-          <w:szCs w:val="20"/>
-        </w:rPr>
-      </w:pPr>
-    </w:p>
-    <w:p>
-      <w:pPr>
-        <w:spacing w:before="240" w:after="240" w:line="240" w:lineRule="auto"/>
-        <w:jc w:val="center"/>
-        <w:rPr>
-          <w:b/>
-          <w:sz w:val="20"/>
-          <w:szCs w:val="20"/>
-        </w:rPr>
-      </w:pPr>
-    </w:p>
-    <w:p>
-      <w:pPr>
-        <w:spacing w:before="240" w:after="240" w:line="240" w:lineRule="auto"/>
-        <w:jc w:val="center"/>
-        <w:rPr>
-          <w:b/>
-          <w:sz w:val="20"/>
-          <w:szCs w:val="20"/>
-        </w:rPr>
-      </w:pPr>
-    </w:p>
-    <w:p>
-      <w:pPr>
-        <w:spacing w:before="240" w:after="240" w:line="240" w:lineRule="auto"/>
-        <w:jc w:val="center"/>
-        <w:rPr>
-          <w:b/>
-          <w:sz w:val="20"/>
-          <w:szCs w:val="20"/>
-        </w:rPr>
-      </w:pPr>
-    </w:p>
-    <w:p>
-      <w:pPr>
-        <w:spacing w:before="240" w:after="240" w:line="240" w:lineRule="auto"/>
-        <w:jc w:val="center"/>
-        <w:rPr>
-          <w:b/>
-          <w:sz w:val="20"/>
-          <w:szCs w:val="20"/>
-        </w:rPr>
-      </w:pPr>
-    </w:p>
-    <w:p>
-      <w:pPr>
-        <w:spacing w:before="240" w:after="240" w:line="240" w:lineRule="auto"/>
-        <w:jc w:val="center"/>
-        <w:rPr>
-          <w:b/>
-          <w:sz w:val="20"/>
-          <w:szCs w:val="20"/>
-        </w:rPr>
-      </w:pPr>
-      <w:r>
-        <w:rPr>
-          <w:b/>
+        <w:rPr>
+          <w:sz w:val="20"/>
+          <w:szCs w:val="20"/>
+        </w:rPr>
+      </w:pPr>
+      <w:r>
+        <w:rPr>
+          <w:sz w:val="20"/>
+          <w:szCs w:val="20"/>
+        </w:rPr>
+        <w:t>1 – INTRODUÇÃO</w:t>
+      </w:r>
+    </w:p>
+    <w:p>
+      <w:pPr>
+        <w:spacing w:before="240" w:after="240" w:line="240" w:lineRule="auto"/>
+        <w:rPr>
+          <w:sz w:val="20"/>
+          <w:szCs w:val="20"/>
+        </w:rPr>
+      </w:pPr>
+      <w:r>
+        <w:rPr>
+          <w:sz w:val="20"/>
+          <w:szCs w:val="20"/>
+        </w:rPr>
+        <w:t>2 – OBJETIVOS</w:t>
+      </w:r>
+    </w:p>
+    <w:p>
+      <w:pPr>
+        <w:spacing w:before="240" w:after="240" w:line="240" w:lineRule="auto"/>
+        <w:rPr>
+          <w:sz w:val="20"/>
+          <w:szCs w:val="20"/>
+        </w:rPr>
+      </w:pPr>
+      <w:r>
+        <w:rPr>
+          <w:sz w:val="20"/>
+          <w:szCs w:val="20"/>
+        </w:rPr>
+        <w:t>3 – INFORMAÇÕES GERAIS</w:t>
+      </w:r>
+    </w:p>
+    <w:p>
+      <w:pPr>
+        <w:spacing w:before="240" w:after="240" w:line="240" w:lineRule="auto"/>
+        <w:rPr>
+          <w:sz w:val="20"/>
+          <w:szCs w:val="20"/>
+        </w:rPr>
+      </w:pPr>
+      <w:r>
+        <w:rPr>
+          <w:sz w:val="20"/>
+          <w:szCs w:val="20"/>
+        </w:rPr>
+        <w:t>4 - METODOLOGIA</w:t>
+      </w:r>
+    </w:p>
+    <w:p>
+      <w:pPr>
+        <w:spacing w:before="240" w:after="240" w:line="240" w:lineRule="auto"/>
+        <w:rPr>
+          <w:sz w:val="20"/>
+          <w:szCs w:val="20"/>
+        </w:rPr>
+      </w:pPr>
+      <w:r>
+        <w:rPr>
+          <w:sz w:val="20"/>
+          <w:szCs w:val="20"/>
+        </w:rPr>
+        <w:t>5 - FISCALIZAÇÃO</w:t>
+      </w:r>
+    </w:p>
+    <w:p>
+      <w:pPr>
+        <w:spacing w:before="240" w:after="240" w:line="240" w:lineRule="auto"/>
+        <w:rPr>
+          <w:sz w:val="20"/>
+          <w:szCs w:val="20"/>
+        </w:rPr>
+      </w:pPr>
+      <w:r>
+        <w:rPr>
+          <w:sz w:val="20"/>
+          <w:szCs w:val="20"/>
+        </w:rPr>
+        <w:t>5.1 – Preparação e Planejamento</w:t>
+      </w:r>
+    </w:p>
+    <w:p>
+      <w:pPr>
+        <w:spacing w:before="240" w:after="240" w:line="240" w:lineRule="auto"/>
+        <w:rPr>
+          <w:sz w:val="20"/>
+          <w:szCs w:val="20"/>
+        </w:rPr>
+      </w:pPr>
+      <w:r>
+        <w:rPr>
+          <w:sz w:val="20"/>
+          <w:szCs w:val="20"/>
+        </w:rPr>
+        <w:t>5.2 – Execução da Fiscalização</w:t>
+      </w:r>
+    </w:p>
+    <w:p>
+      <w:pPr>
+        <w:spacing w:before="240" w:after="240" w:line="240" w:lineRule="auto"/>
+        <w:rPr>
+          <w:sz w:val="20"/>
+          <w:szCs w:val="20"/>
+        </w:rPr>
+      </w:pPr>
+      <w:r>
+        <w:rPr>
+          <w:sz w:val="20"/>
+          <w:szCs w:val="20"/>
+        </w:rPr>
+        <w:t>5.3 – Monitoramento e Avaliação</w:t>
+      </w:r>
+    </w:p>
+    <w:p>
+      <w:pPr>
+        <w:spacing w:before="240" w:after="240" w:line="240" w:lineRule="auto"/>
+        <w:rPr>
+          <w:sz w:val="20"/>
+          <w:szCs w:val="20"/>
+        </w:rPr>
+      </w:pPr>
+      <w:r>
+        <w:rPr>
+          <w:sz w:val="20"/>
+          <w:szCs w:val="20"/>
+        </w:rPr>
+        <w:t>6 – DETERMINAÇÕES GERAIS</w:t>
+      </w:r>
+    </w:p>
+    <w:p>
+      <w:pPr>
+        <w:spacing w:before="240" w:after="240" w:line="240" w:lineRule="auto"/>
+        <w:rPr>
+          <w:sz w:val="20"/>
+          <w:szCs w:val="20"/>
+        </w:rPr>
+      </w:pPr>
+      <w:r>
+        <w:rPr>
+          <w:sz w:val="20"/>
+          <w:szCs w:val="20"/>
+        </w:rPr>
+        <w:t>7 – RECOMENDAÇÕES</w:t>
+      </w:r>
+    </w:p>
+    <w:p>
+      <w:pPr>
+        <w:spacing w:before="240" w:after="240" w:line="240" w:lineRule="auto"/>
+        <w:rPr>
+          <w:sz w:val="20"/>
+          <w:szCs w:val="20"/>
+        </w:rPr>
+      </w:pPr>
+      <w:r>
+        <w:rPr>
+          <w:sz w:val="20"/>
+          <w:szCs w:val="20"/>
+        </w:rPr>
+        <w:t>8 – CONCLUSÕES</w:t>
+      </w:r>
+    </w:p>
+    <w:p>
+      <w:pPr>
+        <w:spacing w:before="240" w:after="240" w:line="240" w:lineRule="auto"/>
+        <w:rPr>
+          <w:sz w:val="20"/>
+          <w:szCs w:val="20"/>
+        </w:rPr>
+      </w:pPr>
+      <w:r>
+        <w:rPr>
+          <w:sz w:val="20"/>
+          <w:szCs w:val="20"/>
+        </w:rPr>
+        <w:t>APÊNDICE 1 - NÃO CONFORMIDADES</w:t>
+      </w:r>
+    </w:p>
+    <w:p>
+      <w:pPr>
+        <w:spacing w:before="240" w:after="240" w:line="240" w:lineRule="auto"/>
+        <w:rPr>
+          <w:sz w:val="20"/>
+          <w:szCs w:val="20"/>
+        </w:rPr>
+      </w:pPr>
+      <w:r>
+        <w:rPr>
+          <w:sz w:val="20"/>
+          <w:szCs w:val="20"/>
+        </w:rPr>
+        <w:t>APÊNDICE 2 - QUALIDADE DA ÁGUA</w:t>
+      </w:r>
+    </w:p>
+    <w:p>
+      <w:pPr>
+        <w:spacing w:before="240" w:after="240" w:line="240" w:lineRule="auto"/>
+        <w:rPr>
+          <w:sz w:val="20"/>
+          <w:szCs w:val="20"/>
+        </w:rPr>
+      </w:pPr>
+      <w:r>
+        <w:rPr>
+          <w:sz w:val="20"/>
+          <w:szCs w:val="20"/>
+        </w:rPr>
+        <w:t>APÊNDICE 3 - CONDIÇÕES GERAIS</w:t>
+      </w:r>
+    </w:p>
+    <w:p>
+      <w:pPr>
+        <w:spacing w:before="240" w:after="240" w:line="240" w:lineRule="auto"/>
+        <w:rPr>
+          <w:sz w:val="20"/>
+          <w:szCs w:val="20"/>
+        </w:rPr>
+      </w:pPr>
+      <w:r>
+        <w:rPr>
           <w:sz w:val="20"/>
           <w:szCs w:val="20"/>
         </w:rPr>
         <w:lastRenderedPageBreak/>
-        <w:t>SUMÁRIO</w:t>
-      </w:r>
-    </w:p>
-    <w:p>
-      <w:pPr>
-        <w:spacing w:before="240" w:after="240" w:line="240" w:lineRule="auto"/>
-        <w:jc w:val="center"/>
-        <w:rPr>
-          <w:b/>
-          <w:sz w:val="20"/>
-          <w:szCs w:val="20"/>
-        </w:rPr>
-      </w:pPr>
-    </w:p>
-    <w:p>
-      <w:pPr>
-        <w:spacing w:before="240" w:after="240" w:line="240" w:lineRule="auto"/>
-        <w:rPr>
-          <w:sz w:val="20"/>
-          <w:szCs w:val="20"/>
-        </w:rPr>
-      </w:pPr>
-      <w:r>
-        <w:rPr>
-          <w:sz w:val="20"/>
-          <w:szCs w:val="20"/>
-        </w:rPr>
-        <w:t>1 – INTRODUÇÃO</w:t>
-      </w:r>
-    </w:p>
-    <w:p>
-      <w:pPr>
-        <w:spacing w:before="240" w:after="240" w:line="240" w:lineRule="auto"/>
-        <w:rPr>
-          <w:sz w:val="20"/>
-          <w:szCs w:val="20"/>
-        </w:rPr>
-      </w:pPr>
-      <w:r>
-        <w:rPr>
-          <w:sz w:val="20"/>
-          <w:szCs w:val="20"/>
-        </w:rPr>
-        <w:t>2 – OBJETIVOS</w:t>
-      </w:r>
-    </w:p>
-    <w:p>
-      <w:pPr>
-        <w:spacing w:before="240" w:after="240" w:line="240" w:lineRule="auto"/>
-        <w:rPr>
-          <w:sz w:val="20"/>
-          <w:szCs w:val="20"/>
-        </w:rPr>
-      </w:pPr>
-      <w:r>
-        <w:rPr>
-          <w:sz w:val="20"/>
-          <w:szCs w:val="20"/>
-        </w:rPr>
-        <w:t>3 – INFORMAÇÕES GERAIS</w:t>
-      </w:r>
-    </w:p>
-    <w:p>
-      <w:pPr>
-        <w:spacing w:before="240" w:after="240" w:line="240" w:lineRule="auto"/>
-        <w:rPr>
-          <w:sz w:val="20"/>
-          <w:szCs w:val="20"/>
-        </w:rPr>
-      </w:pPr>
-      <w:r>
-        <w:rPr>
-          <w:sz w:val="20"/>
-          <w:szCs w:val="20"/>
-        </w:rPr>
-        <w:t>4 - METODOLOGIA</w:t>
-      </w:r>
-    </w:p>
-    <w:p>
-      <w:pPr>
-        <w:spacing w:before="240" w:after="240" w:line="240" w:lineRule="auto"/>
-        <w:rPr>
-          <w:sz w:val="20"/>
-          <w:szCs w:val="20"/>
-        </w:rPr>
-      </w:pPr>
-      <w:r>
-        <w:rPr>
-          <w:sz w:val="20"/>
-          <w:szCs w:val="20"/>
-        </w:rPr>
-        <w:t>5 - FISCALIZAÇÃO</w:t>
-      </w:r>
-    </w:p>
-    <w:p>
-      <w:pPr>
-        <w:spacing w:before="240" w:after="240" w:line="240" w:lineRule="auto"/>
-        <w:rPr>
-          <w:sz w:val="20"/>
-          <w:szCs w:val="20"/>
-        </w:rPr>
-      </w:pPr>
-      <w:r>
-        <w:rPr>
-          <w:sz w:val="20"/>
-          <w:szCs w:val="20"/>
-        </w:rPr>
-        <w:t>5.1 – Preparação e Planejamento</w:t>
-      </w:r>
-    </w:p>
-    <w:p>
-      <w:pPr>
-        <w:spacing w:before="240" w:after="240" w:line="240" w:lineRule="auto"/>
-        <w:rPr>
-          <w:sz w:val="20"/>
-          <w:szCs w:val="20"/>
-        </w:rPr>
-      </w:pPr>
-      <w:r>
-        <w:rPr>
-          <w:sz w:val="20"/>
-          <w:szCs w:val="20"/>
-        </w:rPr>
-        <w:t>5.2 – Execução da Fiscalização</w:t>
-      </w:r>
-    </w:p>
-    <w:p>
-      <w:pPr>
-        <w:spacing w:before="240" w:after="240" w:line="240" w:lineRule="auto"/>
-        <w:rPr>
-          <w:sz w:val="20"/>
-          <w:szCs w:val="20"/>
-        </w:rPr>
-      </w:pPr>
-      <w:r>
-        <w:rPr>
-          <w:sz w:val="20"/>
-          <w:szCs w:val="20"/>
-        </w:rPr>
-        <w:t>5.3 – Monitoramento e Avaliação</w:t>
-      </w:r>
-    </w:p>
-    <w:p>
-      <w:pPr>
-        <w:spacing w:before="240" w:after="240" w:line="240" w:lineRule="auto"/>
-        <w:rPr>
-          <w:sz w:val="20"/>
-          <w:szCs w:val="20"/>
-        </w:rPr>
-      </w:pPr>
-      <w:r>
-        <w:rPr>
-          <w:sz w:val="20"/>
-          <w:szCs w:val="20"/>
-        </w:rPr>
-        <w:t>6 – DETERMINAÇÕES GERAIS</w:t>
-      </w:r>
-    </w:p>
-    <w:p>
-      <w:pPr>
-        <w:spacing w:before="240" w:after="240" w:line="240" w:lineRule="auto"/>
-        <w:rPr>
-          <w:sz w:val="20"/>
-          <w:szCs w:val="20"/>
-        </w:rPr>
-      </w:pPr>
-      <w:r>
-        <w:rPr>
-          <w:sz w:val="20"/>
-          <w:szCs w:val="20"/>
-        </w:rPr>
-        <w:t>7 – RECOMENDAÇÕES</w:t>
-      </w:r>
-    </w:p>
-    <w:p>
-      <w:pPr>
-        <w:spacing w:before="240" w:after="240" w:line="240" w:lineRule="auto"/>
-        <w:rPr>
-          <w:sz w:val="20"/>
-          <w:szCs w:val="20"/>
-        </w:rPr>
-      </w:pPr>
-      <w:r>
-        <w:rPr>
-          <w:sz w:val="20"/>
-          <w:szCs w:val="20"/>
-        </w:rPr>
-        <w:t>8 – CONCLUSÕES</w:t>
-      </w:r>
-    </w:p>
-    <w:p>
-      <w:pPr>
-        <w:spacing w:before="240" w:after="240" w:line="240" w:lineRule="auto"/>
-        <w:rPr>
-          <w:sz w:val="20"/>
-          <w:szCs w:val="20"/>
-        </w:rPr>
-      </w:pPr>
-      <w:r>
-        <w:rPr>
-          <w:sz w:val="20"/>
-          <w:szCs w:val="20"/>
-        </w:rPr>
-        <w:t>APÊNDICE 1 - NÃO CONFORMIDADES</w:t>
-      </w:r>
-    </w:p>
-    <w:p>
-      <w:pPr>
-        <w:spacing w:before="240" w:after="240" w:line="240" w:lineRule="auto"/>
-        <w:rPr>
-          <w:sz w:val="20"/>
-          <w:szCs w:val="20"/>
-        </w:rPr>
-      </w:pPr>
-      <w:r>
-        <w:rPr>
-          <w:sz w:val="20"/>
-          <w:szCs w:val="20"/>
-        </w:rPr>
-        <w:t>APÊNDICE 2 - QUALIDADE DA ÁGUA</w:t>
-      </w:r>
-    </w:p>
-    <w:p>
-      <w:pPr>
-        <w:spacing w:before="240" w:after="240" w:line="240" w:lineRule="auto"/>
-        <w:rPr>
-          <w:sz w:val="20"/>
-          <w:szCs w:val="20"/>
-        </w:rPr>
-      </w:pPr>
-      <w:r>
-        <w:rPr>
-          <w:sz w:val="20"/>
-          <w:szCs w:val="20"/>
-        </w:rPr>
-        <w:t>APÊNDICE 3 - CONDIÇÕES GERAIS</w:t>
-      </w:r>
-    </w:p>
-    <w:p>
-      <w:pPr>
-        <w:spacing w:before="240" w:after="240" w:line="240" w:lineRule="auto"/>
-        <w:rPr>
-          <w:sz w:val="20"/>
-          <w:szCs w:val="20"/>
-        </w:rPr>
-      </w:pPr>
-      <w:r>
-        <w:rPr>
-          <w:sz w:val="20"/>
-          <w:szCs w:val="20"/>
-        </w:rPr>
         <w:t>ANEXO 1 - CADASTRO ESQUEMÁTICO DO SISTEMA FISCALIZADO</w:t>
       </w:r>
     </w:p>
@@ -2298,7 +2055,6 @@
           <w:sz w:val="20"/>
           <w:szCs w:val="20"/>
         </w:rPr>
-        <w:lastRenderedPageBreak/>
         <w:t>INTRODUÇÃO</w:t>
       </w:r>
     </w:p>
@@ -2797,24 +2553,6 @@
           <w:szCs w:val="20"/>
         </w:rPr>
       </w:pPr>
-      <w:r>
-        <w:rPr>
-          <w:b/>
-          <w:sz w:val="20"/>
-          <w:szCs w:val="20"/>
-        </w:rPr>
-        <w:lastRenderedPageBreak/>
-        <w:t>3.</w:t>
-      </w:r>
-      <w:r>
-        <w:rPr>
-          <w:b/>
-          <w:sz w:val="20"/>
-          <w:szCs w:val="20"/>
-        </w:rPr>
-        <w:tab/>
-        <w:t>INFORMAÇÕES GERAIS</w:t>
-      </w:r>
     </w:p>
     <w:p>
       <w:pPr>
@@ -2832,1263 +2570,1026 @@
           <w:szCs w:val="20"/>
         </w:rPr>
       </w:pPr>
+      <w:r>
+        <w:rPr>
+          <w:b/>
+          <w:sz w:val="20"/>
+          <w:szCs w:val="20"/>
+        </w:rPr>
+        <w:t>3.</w:t>
+      </w:r>
+      <w:r>
+        <w:rPr>
+          <w:b/>
+          <w:sz w:val="20"/>
+          <w:szCs w:val="20"/>
+        </w:rPr>
+        <w:tab/>
+        <w:t>INFORMAÇÕES GERAIS</w:t>
+      </w:r>
     </w:p>
     <w:tbl>
       <w:tblPr>
-        <w:tblStyle w:val="a1"/>
-        <w:tblW w:w="9025" w:type="dxa"/>
-        <w:tblInd w:w="0" w:type="dxa"/>
+        <w:tblW w:type="auto" w:w="0"/>
+        <w:jc w:val="center"/>
+        <w:tblLook w:firstColumn="1" w:firstRow="1" w:lastColumn="0" w:lastRow="0" w:noHBand="0" w:noVBand="1" w:val="04A0"/>
         <w:tblBorders>
+          <w:top w:val="single" w:sz="8" w:space="0" w:color="000000"/>
+          <w:left w:val="single" w:sz="8" w:space="0" w:color="000000"/>
+          <w:bottom w:val="single" w:sz="8" w:space="0" w:color="000000"/>
+          <w:right w:val="single" w:sz="8" w:space="0" w:color="000000"/>
+          <w:insideH w:val="single" w:sz="8" w:space="0" w:color="000000"/>
+          <w:insideV w:val="single" w:sz="8" w:space="0" w:color="000000"/>
+        </w:tblBorders>
+        <w:tblBorders>
+          <w:top w:val="single" w:sz="8" w:space="0" w:color="000000"/>
+          <w:left w:val="single" w:sz="8" w:space="0" w:color="000000"/>
+          <w:bottom w:val="single" w:sz="8" w:space="0" w:color="000000"/>
+          <w:right w:val="single" w:sz="8" w:space="0" w:color="000000"/>
+          <w:insideH w:val="single" w:sz="8" w:space="0" w:color="000000"/>
+          <w:insideV w:val="single" w:sz="8" w:space="0" w:color="000000"/>
+        </w:tblBorders>
+      </w:tblPr>
+      <w:tblGrid>
+        <w:gridCol w:w="4514"/>
+        <w:gridCol w:w="4514"/>
+      </w:tblGrid>
+      <w:tr>
+        <w:tc>
+          <w:tcPr>
+            <w:tcW w:type="dxa" w:w="12960"/>
+            <w:gridSpan w:val="2"/>
+            <w:vAlign w:val="center"/>
+            <w:shd w:val="clear" w:color="auto" w:fill="D9D9D9"/>
+            <w:tcMar>
+              <w:top w:w="56" w:type="dxa"/>
+              <w:start w:w="56" w:type="dxa"/>
+              <w:bottom w:w="56" w:type="dxa"/>
+              <w:end w:w="56" w:type="dxa"/>
+            </w:tcMar>
+          </w:tcPr>
+          <w:p>
+            <w:pPr>
+              <w:jc w:val="left"/>
+            </w:pPr>
+            <w:r/>
+            <w:r>
+              <w:rPr>
+                <w:rFonts w:ascii="Arial" w:hAnsi="Arial"/>
+                <w:b/>
+                <w:sz w:val="20"/>
+              </w:rPr>
+              <w:t>3.1 DO TITULAR</w:t>
+            </w:r>
+          </w:p>
+        </w:tc>
+      </w:tr>
+      <w:tr>
+        <w:tc>
+          <w:tcPr>
+            <w:tcW w:type="dxa" w:w="1440"/>
+            <w:vAlign w:val="center"/>
+            <w:tcMar>
+              <w:top w:w="56" w:type="dxa"/>
+              <w:start w:w="56" w:type="dxa"/>
+              <w:bottom w:w="56" w:type="dxa"/>
+              <w:end w:w="56" w:type="dxa"/>
+            </w:tcMar>
+          </w:tcPr>
+          <w:p>
+            <w:pPr>
+              <w:jc w:val="left"/>
+            </w:pPr>
+            <w:r>
+              <w:rPr>
+                <w:b/>
+              </w:rPr>
+            </w:r>
+            <w:r>
+              <w:rPr>
+                <w:rFonts w:ascii="Arial" w:hAnsi="Arial"/>
+                <w:b/>
+                <w:sz w:val="20"/>
+              </w:rPr>
+              <w:t>Titular:</w:t>
+            </w:r>
+          </w:p>
+        </w:tc>
+        <w:tc>
+          <w:tcPr>
+            <w:tcW w:type="dxa" w:w="12960"/>
+            <w:vAlign w:val="center"/>
+            <w:tcMar>
+              <w:top w:w="56" w:type="dxa"/>
+              <w:start w:w="56" w:type="dxa"/>
+              <w:bottom w:w="56" w:type="dxa"/>
+              <w:end w:w="56" w:type="dxa"/>
+            </w:tcMar>
+          </w:tcPr>
+          <w:p>
+            <w:pPr>
+              <w:jc w:val="left"/>
+            </w:pPr>
+            <w:r/>
+            <w:r>
+              <w:rPr>
+                <w:rFonts w:ascii="Arial" w:hAnsi="Arial"/>
+                <w:sz w:val="20"/>
+              </w:rPr>
+              <w:t>Microrregião de Água e Esgoto RMR-PAJEÚ/Microrregião de Água e Esgoto SERTÃO</w:t>
+            </w:r>
+          </w:p>
+        </w:tc>
+      </w:tr>
+      <w:tr>
+        <w:tc>
+          <w:tcPr>
+            <w:tcW w:type="dxa" w:w="1440"/>
+            <w:vAlign w:val="center"/>
+            <w:tcMar>
+              <w:top w:w="56" w:type="dxa"/>
+              <w:start w:w="56" w:type="dxa"/>
+              <w:bottom w:w="56" w:type="dxa"/>
+              <w:end w:w="56" w:type="dxa"/>
+            </w:tcMar>
+          </w:tcPr>
+          <w:p>
+            <w:pPr>
+              <w:jc w:val="left"/>
+            </w:pPr>
+            <w:r>
+              <w:rPr>
+                <w:b/>
+              </w:rPr>
+            </w:r>
+            <w:r>
+              <w:rPr>
+                <w:rFonts w:ascii="Arial" w:hAnsi="Arial"/>
+                <w:b/>
+                <w:sz w:val="20"/>
+              </w:rPr>
+              <w:t>Endereço:</w:t>
+            </w:r>
+          </w:p>
+        </w:tc>
+        <w:tc>
+          <w:tcPr>
+            <w:tcW w:type="dxa" w:w="12960"/>
+            <w:vAlign w:val="center"/>
+            <w:tcMar>
+              <w:top w:w="56" w:type="dxa"/>
+              <w:start w:w="56" w:type="dxa"/>
+              <w:bottom w:w="56" w:type="dxa"/>
+              <w:end w:w="56" w:type="dxa"/>
+            </w:tcMar>
+          </w:tcPr>
+          <w:p>
+            <w:pPr>
+              <w:jc w:val="left"/>
+            </w:pPr>
+            <w:r/>
+            <w:r>
+              <w:rPr>
+                <w:rFonts w:ascii="Arial" w:hAnsi="Arial"/>
+                <w:sz w:val="20"/>
+              </w:rPr>
+              <w:t>Avenida Cruz Cabugá, 1387 - Santo Amaro - Recife, PE - CEP: 50040-905</w:t>
+            </w:r>
+          </w:p>
+        </w:tc>
+      </w:tr>
+      <w:tr>
+        <w:tc>
+          <w:tcPr>
+            <w:tcW w:type="dxa" w:w="1440"/>
+            <w:vAlign w:val="center"/>
+            <w:tcMar>
+              <w:top w:w="56" w:type="dxa"/>
+              <w:start w:w="56" w:type="dxa"/>
+              <w:bottom w:w="56" w:type="dxa"/>
+              <w:end w:w="56" w:type="dxa"/>
+            </w:tcMar>
+          </w:tcPr>
+          <w:p>
+            <w:pPr>
+              <w:jc w:val="left"/>
+            </w:pPr>
+            <w:r>
+              <w:rPr>
+                <w:b/>
+              </w:rPr>
+            </w:r>
+            <w:r>
+              <w:rPr>
+                <w:rFonts w:ascii="Arial" w:hAnsi="Arial"/>
+                <w:b/>
+                <w:sz w:val="20"/>
+              </w:rPr>
+              <w:t>Responsável:</w:t>
+            </w:r>
+          </w:p>
+        </w:tc>
+        <w:tc>
+          <w:tcPr>
+            <w:tcW w:type="dxa" w:w="12960"/>
+            <w:vAlign w:val="center"/>
+            <w:tcMar>
+              <w:top w:w="56" w:type="dxa"/>
+              <w:start w:w="56" w:type="dxa"/>
+              <w:bottom w:w="56" w:type="dxa"/>
+              <w:end w:w="56" w:type="dxa"/>
+            </w:tcMar>
+          </w:tcPr>
+          <w:p>
+            <w:pPr>
+              <w:jc w:val="left"/>
+            </w:pPr>
+            <w:r/>
+            <w:r>
+              <w:rPr>
+                <w:rFonts w:ascii="Arial" w:hAnsi="Arial"/>
+                <w:sz w:val="20"/>
+              </w:rPr>
+              <w:t>Artur Paiva Coutinho</w:t>
+            </w:r>
+          </w:p>
+        </w:tc>
+      </w:tr>
+      <w:tr>
+        <w:tc>
+          <w:tcPr>
+            <w:tcW w:type="dxa" w:w="1440"/>
+            <w:vAlign w:val="center"/>
+            <w:tcMar>
+              <w:top w:w="56" w:type="dxa"/>
+              <w:start w:w="56" w:type="dxa"/>
+              <w:bottom w:w="56" w:type="dxa"/>
+              <w:end w:w="56" w:type="dxa"/>
+            </w:tcMar>
+          </w:tcPr>
+          <w:p>
+            <w:pPr>
+              <w:jc w:val="left"/>
+            </w:pPr>
+            <w:r>
+              <w:rPr>
+                <w:b/>
+              </w:rPr>
+            </w:r>
+            <w:r>
+              <w:rPr>
+                <w:rFonts w:ascii="Arial" w:hAnsi="Arial"/>
+                <w:b/>
+                <w:sz w:val="20"/>
+              </w:rPr>
+              <w:t>Município:</w:t>
+            </w:r>
+          </w:p>
+        </w:tc>
+        <w:tc>
+          <w:tcPr>
+            <w:tcW w:type="dxa" w:w="12960"/>
+            <w:vAlign w:val="center"/>
+            <w:tcMar>
+              <w:top w:w="56" w:type="dxa"/>
+              <w:start w:w="56" w:type="dxa"/>
+              <w:bottom w:w="56" w:type="dxa"/>
+              <w:end w:w="56" w:type="dxa"/>
+            </w:tcMar>
+          </w:tcPr>
+          <w:p>
+            <w:pPr>
+              <w:jc w:val="left"/>
+            </w:pPr>
+            <w:r/>
+            <w:r>
+              <w:rPr>
+                <w:rFonts w:ascii="Arial" w:hAnsi="Arial"/>
+                <w:sz w:val="20"/>
+              </w:rPr>
+              <w:t>Petrolina</w:t>
+            </w:r>
+          </w:p>
+        </w:tc>
+      </w:tr>
+      <w:tr>
+        <w:tc>
+          <w:tcPr>
+            <w:tcW w:type="dxa" w:w="12960"/>
+            <w:gridSpan w:val="2"/>
+            <w:vAlign w:val="center"/>
+            <w:shd w:val="clear" w:color="auto" w:fill="D9D9D9"/>
+            <w:tcMar>
+              <w:top w:w="56" w:type="dxa"/>
+              <w:start w:w="56" w:type="dxa"/>
+              <w:bottom w:w="56" w:type="dxa"/>
+              <w:end w:w="56" w:type="dxa"/>
+            </w:tcMar>
+          </w:tcPr>
+          <w:p>
+            <w:pPr>
+              <w:jc w:val="left"/>
+            </w:pPr>
+            <w:r/>
+            <w:r>
+              <w:rPr>
+                <w:rFonts w:ascii="Arial" w:hAnsi="Arial"/>
+                <w:b/>
+                <w:sz w:val="20"/>
+              </w:rPr>
+              <w:t>3.2 DO REGULADO</w:t>
+            </w:r>
+          </w:p>
+        </w:tc>
+      </w:tr>
+      <w:tr>
+        <w:tc>
+          <w:tcPr>
+            <w:tcW w:type="dxa" w:w="1440"/>
+            <w:vAlign w:val="center"/>
+            <w:tcMar>
+              <w:top w:w="56" w:type="dxa"/>
+              <w:start w:w="56" w:type="dxa"/>
+              <w:bottom w:w="56" w:type="dxa"/>
+              <w:end w:w="56" w:type="dxa"/>
+            </w:tcMar>
+          </w:tcPr>
+          <w:p>
+            <w:pPr>
+              <w:jc w:val="left"/>
+            </w:pPr>
+            <w:r>
+              <w:rPr>
+                <w:b/>
+              </w:rPr>
+            </w:r>
+            <w:r>
+              <w:rPr>
+                <w:rFonts w:ascii="Arial" w:hAnsi="Arial"/>
+                <w:b/>
+                <w:sz w:val="20"/>
+              </w:rPr>
+              <w:t>Regulado:</w:t>
+            </w:r>
+          </w:p>
+        </w:tc>
+        <w:tc>
+          <w:tcPr>
+            <w:tcW w:type="dxa" w:w="12960"/>
+            <w:vAlign w:val="center"/>
+            <w:tcMar>
+              <w:top w:w="56" w:type="dxa"/>
+              <w:start w:w="56" w:type="dxa"/>
+              <w:bottom w:w="56" w:type="dxa"/>
+              <w:end w:w="56" w:type="dxa"/>
+            </w:tcMar>
+          </w:tcPr>
+          <w:p>
+            <w:pPr>
+              <w:jc w:val="left"/>
+            </w:pPr>
+            <w:r/>
+            <w:r>
+              <w:rPr>
+                <w:rFonts w:ascii="Arial" w:hAnsi="Arial"/>
+                <w:sz w:val="20"/>
+              </w:rPr>
+              <w:t>Companhia Pernambucana de Saneamento - Compesa</w:t>
+            </w:r>
+          </w:p>
+        </w:tc>
+      </w:tr>
+      <w:tr>
+        <w:tc>
+          <w:tcPr>
+            <w:tcW w:type="dxa" w:w="1440"/>
+            <w:vAlign w:val="center"/>
+            <w:tcMar>
+              <w:top w:w="56" w:type="dxa"/>
+              <w:start w:w="56" w:type="dxa"/>
+              <w:bottom w:w="56" w:type="dxa"/>
+              <w:end w:w="56" w:type="dxa"/>
+            </w:tcMar>
+          </w:tcPr>
+          <w:p>
+            <w:pPr>
+              <w:jc w:val="left"/>
+            </w:pPr>
+            <w:r>
+              <w:rPr>
+                <w:b/>
+              </w:rPr>
+            </w:r>
+            <w:r>
+              <w:rPr>
+                <w:rFonts w:ascii="Arial" w:hAnsi="Arial"/>
+                <w:b/>
+                <w:sz w:val="20"/>
+              </w:rPr>
+              <w:t>Responsável:</w:t>
+            </w:r>
+          </w:p>
+        </w:tc>
+        <w:tc>
+          <w:tcPr>
+            <w:tcW w:type="dxa" w:w="12960"/>
+            <w:vAlign w:val="center"/>
+            <w:tcMar>
+              <w:top w:w="56" w:type="dxa"/>
+              <w:start w:w="56" w:type="dxa"/>
+              <w:bottom w:w="56" w:type="dxa"/>
+              <w:end w:w="56" w:type="dxa"/>
+            </w:tcMar>
+          </w:tcPr>
+          <w:p>
+            <w:pPr>
+              <w:jc w:val="left"/>
+            </w:pPr>
+            <w:r/>
+            <w:r>
+              <w:rPr>
+                <w:rFonts w:ascii="Arial" w:hAnsi="Arial"/>
+                <w:sz w:val="20"/>
+              </w:rPr>
+              <w:t>Dr. Alex Machado Campos</w:t>
+            </w:r>
+          </w:p>
+        </w:tc>
+      </w:tr>
+      <w:tr>
+        <w:tc>
+          <w:tcPr>
+            <w:tcW w:type="dxa" w:w="1440"/>
+            <w:vAlign w:val="center"/>
+            <w:tcMar>
+              <w:top w:w="56" w:type="dxa"/>
+              <w:start w:w="56" w:type="dxa"/>
+              <w:bottom w:w="56" w:type="dxa"/>
+              <w:end w:w="56" w:type="dxa"/>
+            </w:tcMar>
+          </w:tcPr>
+          <w:p>
+            <w:pPr>
+              <w:jc w:val="left"/>
+            </w:pPr>
+            <w:r>
+              <w:rPr>
+                <w:b/>
+              </w:rPr>
+            </w:r>
+            <w:r>
+              <w:rPr>
+                <w:rFonts w:ascii="Arial" w:hAnsi="Arial"/>
+                <w:b/>
+                <w:sz w:val="20"/>
+              </w:rPr>
+              <w:t>Endereço:</w:t>
+            </w:r>
+          </w:p>
+        </w:tc>
+        <w:tc>
+          <w:tcPr>
+            <w:tcW w:type="dxa" w:w="12960"/>
+            <w:vAlign w:val="center"/>
+            <w:tcMar>
+              <w:top w:w="56" w:type="dxa"/>
+              <w:start w:w="56" w:type="dxa"/>
+              <w:bottom w:w="56" w:type="dxa"/>
+              <w:end w:w="56" w:type="dxa"/>
+            </w:tcMar>
+          </w:tcPr>
+          <w:p>
+            <w:pPr>
+              <w:jc w:val="left"/>
+            </w:pPr>
+            <w:r/>
+            <w:r>
+              <w:rPr>
+                <w:rFonts w:ascii="Arial" w:hAnsi="Arial"/>
+                <w:sz w:val="20"/>
+              </w:rPr>
+              <w:t>Av. Cruz Cabugá, 1387 - Santo Amaro - Recife, PE - CEP: 50040-905</w:t>
+            </w:r>
+          </w:p>
+        </w:tc>
+      </w:tr>
+      <w:tr>
+        <w:tc>
+          <w:tcPr>
+            <w:tcW w:type="dxa" w:w="1440"/>
+            <w:vAlign w:val="center"/>
+            <w:tcMar>
+              <w:top w:w="56" w:type="dxa"/>
+              <w:start w:w="56" w:type="dxa"/>
+              <w:bottom w:w="56" w:type="dxa"/>
+              <w:end w:w="56" w:type="dxa"/>
+            </w:tcMar>
+          </w:tcPr>
+          <w:p>
+            <w:pPr>
+              <w:jc w:val="left"/>
+            </w:pPr>
+            <w:r>
+              <w:rPr>
+                <w:b/>
+              </w:rPr>
+            </w:r>
+            <w:r>
+              <w:rPr>
+                <w:rFonts w:ascii="Arial" w:hAnsi="Arial"/>
+                <w:b/>
+                <w:sz w:val="20"/>
+              </w:rPr>
+              <w:t>Representantes por acompanhar:</w:t>
+            </w:r>
+          </w:p>
+        </w:tc>
+        <w:tc>
+          <w:tcPr>
+            <w:tcW w:type="dxa" w:w="12960"/>
+            <w:vAlign w:val="center"/>
+            <w:tcMar>
+              <w:top w:w="56" w:type="dxa"/>
+              <w:start w:w="56" w:type="dxa"/>
+              <w:bottom w:w="56" w:type="dxa"/>
+              <w:end w:w="56" w:type="dxa"/>
+            </w:tcMar>
+          </w:tcPr>
+          <w:p>
+            <w:pPr>
+              <w:jc w:val="left"/>
+            </w:pPr>
+            <w:r/>
+            <w:r>
+              <w:rPr>
+                <w:rFonts w:ascii="Arial" w:hAnsi="Arial"/>
+                <w:sz w:val="20"/>
+              </w:rPr>
+              <w:t>Gustavo Lino</w:t>
+            </w:r>
+          </w:p>
+        </w:tc>
+      </w:tr>
+      <w:tr>
+        <w:tc>
+          <w:tcPr>
+            <w:tcW w:type="dxa" w:w="12960"/>
+            <w:gridSpan w:val="2"/>
+            <w:vAlign w:val="center"/>
+            <w:shd w:val="clear" w:color="auto" w:fill="D9D9D9"/>
+            <w:tcMar>
+              <w:top w:w="56" w:type="dxa"/>
+              <w:start w:w="56" w:type="dxa"/>
+              <w:bottom w:w="56" w:type="dxa"/>
+              <w:end w:w="56" w:type="dxa"/>
+            </w:tcMar>
+          </w:tcPr>
+          <w:p>
+            <w:pPr>
+              <w:jc w:val="left"/>
+            </w:pPr>
+            <w:r/>
+            <w:r>
+              <w:rPr>
+                <w:rFonts w:ascii="Arial" w:hAnsi="Arial"/>
+                <w:b/>
+                <w:sz w:val="20"/>
+              </w:rPr>
+              <w:t>3.3 DO REGULADOR</w:t>
+            </w:r>
+          </w:p>
+        </w:tc>
+      </w:tr>
+      <w:tr>
+        <w:tc>
+          <w:tcPr>
+            <w:tcW w:type="dxa" w:w="1440"/>
+            <w:vAlign w:val="center"/>
+            <w:tcMar>
+              <w:top w:w="56" w:type="dxa"/>
+              <w:start w:w="56" w:type="dxa"/>
+              <w:bottom w:w="56" w:type="dxa"/>
+              <w:end w:w="56" w:type="dxa"/>
+            </w:tcMar>
+          </w:tcPr>
+          <w:p>
+            <w:pPr>
+              <w:jc w:val="left"/>
+            </w:pPr>
+            <w:r>
+              <w:rPr>
+                <w:b/>
+              </w:rPr>
+            </w:r>
+            <w:r>
+              <w:rPr>
+                <w:rFonts w:ascii="Arial" w:hAnsi="Arial"/>
+                <w:b/>
+                <w:sz w:val="20"/>
+              </w:rPr>
+              <w:t>Regulador:</w:t>
+            </w:r>
+          </w:p>
+        </w:tc>
+        <w:tc>
+          <w:tcPr>
+            <w:tcW w:type="dxa" w:w="12960"/>
+            <w:vAlign w:val="center"/>
+            <w:tcMar>
+              <w:top w:w="56" w:type="dxa"/>
+              <w:start w:w="56" w:type="dxa"/>
+              <w:bottom w:w="56" w:type="dxa"/>
+              <w:end w:w="56" w:type="dxa"/>
+            </w:tcMar>
+          </w:tcPr>
+          <w:p>
+            <w:pPr>
+              <w:jc w:val="left"/>
+            </w:pPr>
+            <w:r/>
+            <w:r>
+              <w:rPr>
+                <w:rFonts w:ascii="Arial" w:hAnsi="Arial"/>
+                <w:sz w:val="20"/>
+              </w:rPr>
+              <w:t>Agência de Regulação de Pernambuco</w:t>
+            </w:r>
+          </w:p>
+        </w:tc>
+      </w:tr>
+      <w:tr>
+        <w:tc>
+          <w:tcPr>
+            <w:tcW w:type="dxa" w:w="1440"/>
+            <w:vAlign w:val="center"/>
+            <w:tcMar>
+              <w:top w:w="56" w:type="dxa"/>
+              <w:start w:w="56" w:type="dxa"/>
+              <w:bottom w:w="56" w:type="dxa"/>
+              <w:end w:w="56" w:type="dxa"/>
+            </w:tcMar>
+          </w:tcPr>
+          <w:p>
+            <w:pPr>
+              <w:jc w:val="left"/>
+            </w:pPr>
+            <w:r>
+              <w:rPr>
+                <w:b/>
+              </w:rPr>
+            </w:r>
+            <w:r>
+              <w:rPr>
+                <w:rFonts w:ascii="Arial" w:hAnsi="Arial"/>
+                <w:b/>
+                <w:sz w:val="20"/>
+              </w:rPr>
+              <w:t>Diretor Presidente:</w:t>
+            </w:r>
+          </w:p>
+        </w:tc>
+        <w:tc>
+          <w:tcPr>
+            <w:tcW w:type="dxa" w:w="12960"/>
+            <w:vAlign w:val="center"/>
+            <w:tcMar>
+              <w:top w:w="56" w:type="dxa"/>
+              <w:start w:w="56" w:type="dxa"/>
+              <w:bottom w:w="56" w:type="dxa"/>
+              <w:end w:w="56" w:type="dxa"/>
+            </w:tcMar>
+          </w:tcPr>
+          <w:p>
+            <w:pPr>
+              <w:jc w:val="left"/>
+            </w:pPr>
+            <w:r/>
+            <w:r>
+              <w:rPr>
+                <w:rFonts w:ascii="Arial" w:hAnsi="Arial"/>
+                <w:sz w:val="20"/>
+              </w:rPr>
+              <w:t>Carlos Porto Filho</w:t>
+            </w:r>
+          </w:p>
+        </w:tc>
+      </w:tr>
+      <w:tr>
+        <w:tc>
+          <w:tcPr>
+            <w:tcW w:type="dxa" w:w="1440"/>
+            <w:vAlign w:val="center"/>
+            <w:tcMar>
+              <w:top w:w="56" w:type="dxa"/>
+              <w:start w:w="56" w:type="dxa"/>
+              <w:bottom w:w="56" w:type="dxa"/>
+              <w:end w:w="56" w:type="dxa"/>
+            </w:tcMar>
+          </w:tcPr>
+          <w:p>
+            <w:pPr>
+              <w:jc w:val="left"/>
+            </w:pPr>
+            <w:r>
+              <w:rPr>
+                <w:b/>
+              </w:rPr>
+            </w:r>
+            <w:r>
+              <w:rPr>
+                <w:rFonts w:ascii="Arial" w:hAnsi="Arial"/>
+                <w:b/>
+                <w:sz w:val="20"/>
+              </w:rPr>
+              <w:t>Endereço:</w:t>
+            </w:r>
+          </w:p>
+        </w:tc>
+        <w:tc>
+          <w:tcPr>
+            <w:tcW w:type="dxa" w:w="12960"/>
+            <w:vAlign w:val="center"/>
+            <w:tcMar>
+              <w:top w:w="56" w:type="dxa"/>
+              <w:start w:w="56" w:type="dxa"/>
+              <w:bottom w:w="56" w:type="dxa"/>
+              <w:end w:w="56" w:type="dxa"/>
+            </w:tcMar>
+          </w:tcPr>
+          <w:p>
+            <w:pPr>
+              <w:jc w:val="left"/>
+            </w:pPr>
+            <w:r/>
+            <w:r>
+              <w:rPr>
+                <w:rFonts w:ascii="Arial" w:hAnsi="Arial"/>
+                <w:sz w:val="20"/>
+              </w:rPr>
+              <w:t>Avenida Conselheiro Rosa e Silva, 975, Aflitos, Recife/PE, CEP: 52.050-020.</w:t>
+            </w:r>
+          </w:p>
+        </w:tc>
+      </w:tr>
+      <w:tr>
+        <w:tc>
+          <w:tcPr>
+            <w:tcW w:type="dxa" w:w="1440"/>
+            <w:vAlign w:val="center"/>
+            <w:tcMar>
+              <w:top w:w="56" w:type="dxa"/>
+              <w:start w:w="56" w:type="dxa"/>
+              <w:bottom w:w="56" w:type="dxa"/>
+              <w:end w:w="56" w:type="dxa"/>
+            </w:tcMar>
+          </w:tcPr>
+          <w:p>
+            <w:pPr>
+              <w:jc w:val="left"/>
+            </w:pPr>
+            <w:r>
+              <w:rPr>
+                <w:b/>
+              </w:rPr>
+            </w:r>
+            <w:r>
+              <w:rPr>
+                <w:rFonts w:ascii="Arial" w:hAnsi="Arial"/>
+                <w:b/>
+                <w:sz w:val="20"/>
+              </w:rPr>
+              <w:t>Responsáveis pela fiscalização:</w:t>
+            </w:r>
+          </w:p>
+        </w:tc>
+        <w:tc>
+          <w:tcPr>
+            <w:tcW w:type="dxa" w:w="12960"/>
+            <w:vAlign w:val="center"/>
+            <w:tcMar>
+              <w:top w:w="56" w:type="dxa"/>
+              <w:start w:w="56" w:type="dxa"/>
+              <w:bottom w:w="56" w:type="dxa"/>
+              <w:end w:w="56" w:type="dxa"/>
+            </w:tcMar>
+          </w:tcPr>
+          <w:p>
+            <w:pPr>
+              <w:jc w:val="left"/>
+            </w:pPr>
+            <w:r/>
+            <w:r>
+              <w:rPr>
+                <w:rFonts w:ascii="Arial" w:hAnsi="Arial"/>
+                <w:sz w:val="20"/>
+              </w:rPr>
+              <w:t>Raphael Luz Ferreira e Emanuele Ferreira Gomes</w:t>
+            </w:r>
+          </w:p>
+        </w:tc>
+      </w:tr>
+      <w:tr>
+        <w:tc>
+          <w:tcPr>
+            <w:tcW w:type="dxa" w:w="1440"/>
+            <w:vAlign w:val="center"/>
+            <w:tcMar>
+              <w:top w:w="56" w:type="dxa"/>
+              <w:start w:w="56" w:type="dxa"/>
+              <w:bottom w:w="56" w:type="dxa"/>
+              <w:end w:w="56" w:type="dxa"/>
+            </w:tcMar>
+          </w:tcPr>
+          <w:p>
+            <w:pPr>
+              <w:jc w:val="left"/>
+            </w:pPr>
+            <w:r>
+              <w:rPr>
+                <w:b/>
+              </w:rPr>
+            </w:r>
+            <w:r>
+              <w:rPr>
+                <w:rFonts w:ascii="Arial" w:hAnsi="Arial"/>
+                <w:b/>
+                <w:sz w:val="20"/>
+              </w:rPr>
+              <w:t>Período da Fiscalização:</w:t>
+            </w:r>
+          </w:p>
+        </w:tc>
+        <w:tc>
+          <w:tcPr>
+            <w:tcW w:type="dxa" w:w="12960"/>
+            <w:vAlign w:val="center"/>
+            <w:tcMar>
+              <w:top w:w="56" w:type="dxa"/>
+              <w:start w:w="56" w:type="dxa"/>
+              <w:bottom w:w="56" w:type="dxa"/>
+              <w:end w:w="56" w:type="dxa"/>
+            </w:tcMar>
+          </w:tcPr>
+          <w:p>
+            <w:pPr>
+              <w:jc w:val="left"/>
+            </w:pPr>
+            <w:r/>
+            <w:r>
+              <w:rPr>
+                <w:rFonts w:ascii="Arial" w:hAnsi="Arial"/>
+                <w:sz w:val="20"/>
+              </w:rPr>
+              <w:t>29/01/2025 até 01/02/2025</w:t>
+            </w:r>
+          </w:p>
+        </w:tc>
+      </w:tr>
+      <w:tr>
+        <w:tc>
+          <w:tcPr>
+            <w:tcW w:type="dxa" w:w="1440"/>
+            <w:vAlign w:val="center"/>
+            <w:tcMar>
+              <w:top w:w="56" w:type="dxa"/>
+              <w:start w:w="56" w:type="dxa"/>
+              <w:bottom w:w="56" w:type="dxa"/>
+              <w:end w:w="56" w:type="dxa"/>
+            </w:tcMar>
+          </w:tcPr>
+          <w:p>
+            <w:pPr>
+              <w:jc w:val="left"/>
+            </w:pPr>
+            <w:r>
+              <w:rPr>
+                <w:b/>
+              </w:rPr>
+            </w:r>
+            <w:r>
+              <w:rPr>
+                <w:rFonts w:ascii="Arial" w:hAnsi="Arial"/>
+                <w:b/>
+                <w:sz w:val="20"/>
+              </w:rPr>
+              <w:t>Tipo de Fiscalização:</w:t>
+            </w:r>
+          </w:p>
+        </w:tc>
+        <w:tc>
+          <w:tcPr>
+            <w:tcW w:type="dxa" w:w="12960"/>
+            <w:vAlign w:val="center"/>
+            <w:tcMar>
+              <w:top w:w="56" w:type="dxa"/>
+              <w:start w:w="56" w:type="dxa"/>
+              <w:bottom w:w="56" w:type="dxa"/>
+              <w:end w:w="56" w:type="dxa"/>
+            </w:tcMar>
+          </w:tcPr>
+          <w:p>
+            <w:pPr>
+              <w:jc w:val="left"/>
+            </w:pPr>
+            <w:r/>
+            <w:r>
+              <w:rPr>
+                <w:rFonts w:ascii="Arial" w:hAnsi="Arial"/>
+                <w:sz w:val="20"/>
+              </w:rPr>
+              <w:t>Direta e periódica.</w:t>
+            </w:r>
+          </w:p>
+        </w:tc>
+      </w:tr>
+    </w:tbl>
+    <w:p>
+      <w:pPr>
+        <w:pBdr>
           <w:top w:val="nil"/>
           <w:left w:val="nil"/>
           <w:bottom w:val="nil"/>
           <w:right w:val="nil"/>
-          <w:insideH w:val="nil"/>
-          <w:insideV w:val="nil"/>
-        </w:tblBorders>
-        <w:tblLayout w:type="fixed"/>
-        <w:tblLook w:val="0600" w:firstRow="0" w:lastRow="0" w:firstColumn="0" w:lastColumn="0" w:noHBand="1" w:noVBand="1"/>
-      </w:tblPr>
-      <w:tblGrid>
-        <w:gridCol w:w="2089"/>
-        <w:gridCol w:w="6936"/>
-      </w:tblGrid>
-      <w:tr>
-        <w:trPr>
-          <w:trHeight w:val="500"/>
-        </w:trPr>
-        <w:tc>
-          <w:tcPr>
-            <w:tcW w:w="9024" w:type="dxa"/>
-            <w:gridSpan w:val="2"/>
-            <w:tcBorders>
-              <w:top w:val="single" w:sz="8" w:space="0" w:color="000000"/>
-              <w:left w:val="single" w:sz="8" w:space="0" w:color="000000"/>
-              <w:bottom w:val="single" w:sz="8" w:space="0" w:color="000000"/>
-              <w:right w:val="single" w:sz="8" w:space="0" w:color="000000"/>
-            </w:tcBorders>
-            <w:shd w:val="clear" w:color="auto" w:fill="DDDDDD"/>
-            <w:tcMar>
-              <w:top w:w="100" w:type="dxa"/>
-              <w:left w:w="100" w:type="dxa"/>
-              <w:bottom w:w="100" w:type="dxa"/>
-              <w:right w:w="100" w:type="dxa"/>
-            </w:tcMar>
-          </w:tcPr>
-          <w:p>
-            <w:pPr>
-              <w:spacing w:before="240" w:after="240" w:line="240" w:lineRule="auto"/>
-              <w:rPr>
-                <w:b/>
-                <w:sz w:val="20"/>
-                <w:szCs w:val="20"/>
-              </w:rPr>
-            </w:pPr>
-            <w:r>
-              <w:rPr>
-                <w:b/>
-                <w:sz w:val="20"/>
-                <w:szCs w:val="20"/>
-              </w:rPr>
-              <w:t>3.1 DO TITULAR</w:t>
-            </w:r>
-          </w:p>
-        </w:tc>
-      </w:tr>
-      <w:tr>
-        <w:trPr>
-          <w:trHeight w:val="500"/>
-        </w:trPr>
-        <w:tc>
-          <w:tcPr>
-            <w:tcW w:w="2089" w:type="dxa"/>
-            <w:tcBorders>
-              <w:top w:val="single" w:sz="8" w:space="0" w:color="000000"/>
-              <w:left w:val="single" w:sz="8" w:space="0" w:color="000000"/>
-              <w:bottom w:val="single" w:sz="8" w:space="0" w:color="000000"/>
-              <w:right w:val="single" w:sz="8" w:space="0" w:color="000000"/>
-            </w:tcBorders>
-            <w:tcMar>
-              <w:top w:w="100" w:type="dxa"/>
-              <w:left w:w="100" w:type="dxa"/>
-              <w:bottom w:w="100" w:type="dxa"/>
-              <w:right w:w="100" w:type="dxa"/>
-            </w:tcMar>
-          </w:tcPr>
-          <w:p>
-            <w:pPr>
-              <w:spacing w:before="240" w:after="240" w:line="240" w:lineRule="auto"/>
-              <w:rPr>
-                <w:b/>
-                <w:sz w:val="20"/>
-                <w:szCs w:val="20"/>
-              </w:rPr>
-            </w:pPr>
-            <w:r>
-              <w:rPr>
-                <w:b/>
-                <w:sz w:val="20"/>
-                <w:szCs w:val="20"/>
-              </w:rPr>
-              <w:t>Titular:</w:t>
-            </w:r>
-          </w:p>
-        </w:tc>
-        <w:tc>
-          <w:tcPr>
-            <w:tcW w:w="6935" w:type="dxa"/>
-            <w:tcBorders>
-              <w:top w:val="single" w:sz="8" w:space="0" w:color="000000"/>
-              <w:left w:val="single" w:sz="8" w:space="0" w:color="000000"/>
-              <w:bottom w:val="single" w:sz="8" w:space="0" w:color="000000"/>
-              <w:right w:val="single" w:sz="8" w:space="0" w:color="000000"/>
-            </w:tcBorders>
-            <w:tcMar>
-              <w:top w:w="100" w:type="dxa"/>
-              <w:left w:w="100" w:type="dxa"/>
-              <w:bottom w:w="100" w:type="dxa"/>
-              <w:right w:w="100" w:type="dxa"/>
-            </w:tcMar>
-          </w:tcPr>
-          <w:p>
-            <w:pPr>
-              <w:spacing w:before="240" w:after="240" w:line="240" w:lineRule="auto"/>
-              <w:rPr>
-                <w:sz w:val="20"/>
-                <w:szCs w:val="20"/>
-              </w:rPr>
-            </w:pPr>
-            <w:r>
-              <w:rPr>
-                <w:sz w:val="20"/>
-                <w:szCs w:val="20"/>
-              </w:rPr>
-              <w:t>Microrregião de Água e Esgoto RMR-PAJEÚ/Microrregião de Água e Esgoto SERTÃO</w:t>
-            </w:r>
-          </w:p>
-        </w:tc>
-      </w:tr>
-      <w:tr>
-        <w:trPr>
-          <w:trHeight w:val="500"/>
-        </w:trPr>
-        <w:tc>
-          <w:tcPr>
-            <w:tcW w:w="2089" w:type="dxa"/>
-            <w:tcBorders>
-              <w:top w:val="single" w:sz="8" w:space="0" w:color="000000"/>
-              <w:left w:val="single" w:sz="8" w:space="0" w:color="000000"/>
-              <w:bottom w:val="single" w:sz="8" w:space="0" w:color="000000"/>
-              <w:right w:val="single" w:sz="8" w:space="0" w:color="000000"/>
-            </w:tcBorders>
-            <w:tcMar>
-              <w:top w:w="100" w:type="dxa"/>
-              <w:left w:w="100" w:type="dxa"/>
-              <w:bottom w:w="100" w:type="dxa"/>
-              <w:right w:w="100" w:type="dxa"/>
-            </w:tcMar>
-          </w:tcPr>
-          <w:p>
-            <w:pPr>
-              <w:spacing w:before="240" w:after="240" w:line="240" w:lineRule="auto"/>
-              <w:rPr>
-                <w:b/>
-                <w:sz w:val="20"/>
-                <w:szCs w:val="20"/>
-              </w:rPr>
-            </w:pPr>
-            <w:r>
-              <w:rPr>
-                <w:b/>
-                <w:sz w:val="20"/>
-                <w:szCs w:val="20"/>
-              </w:rPr>
-              <w:t>Endereço:</w:t>
-            </w:r>
-          </w:p>
-        </w:tc>
-        <w:tc>
-          <w:tcPr>
-            <w:tcW w:w="6935" w:type="dxa"/>
-            <w:tcBorders>
-              <w:top w:val="single" w:sz="8" w:space="0" w:color="000000"/>
-              <w:left w:val="single" w:sz="8" w:space="0" w:color="000000"/>
-              <w:bottom w:val="single" w:sz="8" w:space="0" w:color="000000"/>
-              <w:right w:val="single" w:sz="8" w:space="0" w:color="000000"/>
-            </w:tcBorders>
-            <w:tcMar>
-              <w:top w:w="100" w:type="dxa"/>
-              <w:left w:w="100" w:type="dxa"/>
-              <w:bottom w:w="100" w:type="dxa"/>
-              <w:right w:w="100" w:type="dxa"/>
-            </w:tcMar>
-          </w:tcPr>
-          <w:p>
-            <w:pPr>
-              <w:spacing w:before="240" w:after="240" w:line="240" w:lineRule="auto"/>
-              <w:rPr>
-                <w:sz w:val="20"/>
-                <w:szCs w:val="20"/>
-              </w:rPr>
-            </w:pPr>
-            <w:r>
-              <w:rPr>
-                <w:sz w:val="20"/>
-                <w:szCs w:val="20"/>
-              </w:rPr>
-              <w:t xml:space="preserve">Avenida Cruz </w:t>
-            </w:r>
-            <w:proofErr w:type="spellStart"/>
-            <w:r>
-              <w:rPr>
-                <w:sz w:val="20"/>
-                <w:szCs w:val="20"/>
-              </w:rPr>
-              <w:t>Cabugá</w:t>
-            </w:r>
-            <w:proofErr w:type="spellEnd"/>
-            <w:r>
-              <w:rPr>
-                <w:sz w:val="20"/>
-                <w:szCs w:val="20"/>
-              </w:rPr>
-              <w:t>, 1387 - Santo Amaro - Recife, PE - CEP: 50040-905</w:t>
-            </w:r>
-          </w:p>
-        </w:tc>
-      </w:tr>
-      <w:tr>
-        <w:trPr>
-          <w:trHeight w:val="559"/>
-        </w:trPr>
-        <w:tc>
-          <w:tcPr>
-            <w:tcW w:w="2089" w:type="dxa"/>
-            <w:tcBorders>
-              <w:top w:val="single" w:sz="8" w:space="0" w:color="000000"/>
-              <w:left w:val="single" w:sz="8" w:space="0" w:color="000000"/>
-              <w:bottom w:val="single" w:sz="8" w:space="0" w:color="000000"/>
-              <w:right w:val="single" w:sz="8" w:space="0" w:color="000000"/>
-            </w:tcBorders>
-            <w:tcMar>
-              <w:top w:w="100" w:type="dxa"/>
-              <w:left w:w="100" w:type="dxa"/>
-              <w:bottom w:w="100" w:type="dxa"/>
-              <w:right w:w="100" w:type="dxa"/>
-            </w:tcMar>
-          </w:tcPr>
-          <w:p>
-            <w:pPr>
-              <w:spacing w:before="240" w:after="240" w:line="240" w:lineRule="auto"/>
-              <w:rPr>
-                <w:b/>
-                <w:sz w:val="20"/>
-                <w:szCs w:val="20"/>
-              </w:rPr>
-            </w:pPr>
-            <w:r>
-              <w:rPr>
-                <w:b/>
-                <w:sz w:val="20"/>
-                <w:szCs w:val="20"/>
-              </w:rPr>
-              <w:t>Responsável:</w:t>
-            </w:r>
-          </w:p>
-        </w:tc>
-        <w:tc>
-          <w:tcPr>
-            <w:tcW w:w="6935" w:type="dxa"/>
-            <w:tcBorders>
-              <w:top w:val="single" w:sz="8" w:space="0" w:color="000000"/>
-              <w:left w:val="single" w:sz="8" w:space="0" w:color="000000"/>
-              <w:bottom w:val="single" w:sz="8" w:space="0" w:color="000000"/>
-              <w:right w:val="single" w:sz="8" w:space="0" w:color="000000"/>
-            </w:tcBorders>
-            <w:tcMar>
-              <w:top w:w="100" w:type="dxa"/>
-              <w:left w:w="100" w:type="dxa"/>
-              <w:bottom w:w="100" w:type="dxa"/>
-              <w:right w:w="100" w:type="dxa"/>
-            </w:tcMar>
-          </w:tcPr>
-          <w:p>
-            <w:pPr>
-              <w:spacing w:before="240" w:after="240" w:line="240" w:lineRule="auto"/>
-              <w:rPr>
-                <w:sz w:val="20"/>
-                <w:szCs w:val="20"/>
-              </w:rPr>
-            </w:pPr>
-            <w:r>
-              <w:rPr>
-                <w:sz w:val="20"/>
-                <w:szCs w:val="20"/>
-              </w:rPr>
-              <w:t>Artur Paiva Coutinho</w:t>
-            </w:r>
-          </w:p>
-        </w:tc>
-      </w:tr>
-      <w:tr>
-        <w:trPr>
-          <w:trHeight w:val="500"/>
-        </w:trPr>
-        <w:tc>
-          <w:tcPr>
-            <w:tcW w:w="2089" w:type="dxa"/>
-            <w:tcBorders>
-              <w:top w:val="single" w:sz="8" w:space="0" w:color="000000"/>
-              <w:left w:val="single" w:sz="8" w:space="0" w:color="000000"/>
-              <w:bottom w:val="single" w:sz="8" w:space="0" w:color="000000"/>
-              <w:right w:val="single" w:sz="8" w:space="0" w:color="000000"/>
-            </w:tcBorders>
-            <w:tcMar>
-              <w:top w:w="100" w:type="dxa"/>
-              <w:left w:w="100" w:type="dxa"/>
-              <w:bottom w:w="100" w:type="dxa"/>
-              <w:right w:w="100" w:type="dxa"/>
-            </w:tcMar>
-          </w:tcPr>
-          <w:p>
-            <w:pPr>
-              <w:spacing w:before="240" w:after="240" w:line="240" w:lineRule="auto"/>
-              <w:rPr>
-                <w:b/>
-                <w:sz w:val="20"/>
-                <w:szCs w:val="20"/>
-              </w:rPr>
-            </w:pPr>
-            <w:r>
-              <w:rPr>
-                <w:b/>
-                <w:sz w:val="20"/>
-                <w:szCs w:val="20"/>
-              </w:rPr>
-              <w:t>Município:</w:t>
-            </w:r>
-          </w:p>
-        </w:tc>
-        <w:tc>
-          <w:tcPr>
-            <w:tcW w:w="6935" w:type="dxa"/>
-            <w:tcBorders>
-              <w:top w:val="single" w:sz="8" w:space="0" w:color="000000"/>
-              <w:left w:val="single" w:sz="8" w:space="0" w:color="000000"/>
-              <w:bottom w:val="single" w:sz="8" w:space="0" w:color="000000"/>
-              <w:right w:val="single" w:sz="8" w:space="0" w:color="000000"/>
-            </w:tcBorders>
-            <w:tcMar>
-              <w:top w:w="100" w:type="dxa"/>
-              <w:left w:w="100" w:type="dxa"/>
-              <w:bottom w:w="100" w:type="dxa"/>
-              <w:right w:w="100" w:type="dxa"/>
-            </w:tcMar>
-          </w:tcPr>
-          <w:p>
-            <w:pPr>
-              <w:spacing w:before="240" w:after="240" w:line="240" w:lineRule="auto"/>
-              <w:jc w:val="both"/>
-              <w:rPr>
-                <w:sz w:val="20"/>
-                <w:szCs w:val="20"/>
-                <w:highlight w:val="yellow"/>
-              </w:rPr>
-            </w:pPr>
-            <w:r>
-              <w:rPr>
-                <w:color w:val="000000"/>
-                <w:sz w:val="20"/>
-                <w:szCs w:val="20"/>
-              </w:rPr>
-              <w:t>Petrolina</w:t>
-            </w:r>
-            <w:proofErr w:type="spellStart"/>
-            <w:r>
-              <w:rPr>
-                <w:color w:val="FF0000"/>
-                <w:sz w:val="20"/>
-                <w:szCs w:val="20"/>
-              </w:rPr>
-            </w:r>
-            <w:proofErr w:type="spellEnd"/>
-            <w:r>
-              <w:rPr>
-                <w:color w:val="FF0000"/>
-                <w:sz w:val="20"/>
-                <w:szCs w:val="20"/>
-              </w:rPr>
-            </w:r>
-          </w:p>
-        </w:tc>
-      </w:tr>
-      <w:tr>
-        <w:trPr>
-          <w:trHeight w:val="500"/>
-        </w:trPr>
-        <w:tc>
-          <w:tcPr>
-            <w:tcW w:w="9024" w:type="dxa"/>
-            <w:gridSpan w:val="2"/>
-            <w:tcBorders>
-              <w:top w:val="single" w:sz="8" w:space="0" w:color="000000"/>
-              <w:left w:val="single" w:sz="8" w:space="0" w:color="000000"/>
-              <w:bottom w:val="single" w:sz="8" w:space="0" w:color="000000"/>
-              <w:right w:val="single" w:sz="8" w:space="0" w:color="000000"/>
-            </w:tcBorders>
-            <w:shd w:val="clear" w:color="auto" w:fill="DDDDDD"/>
-            <w:tcMar>
-              <w:top w:w="100" w:type="dxa"/>
-              <w:left w:w="100" w:type="dxa"/>
-              <w:bottom w:w="100" w:type="dxa"/>
-              <w:right w:w="100" w:type="dxa"/>
-            </w:tcMar>
-          </w:tcPr>
-          <w:p>
-            <w:pPr>
-              <w:spacing w:before="240" w:after="240" w:line="240" w:lineRule="auto"/>
-              <w:rPr>
-                <w:b/>
-                <w:sz w:val="20"/>
-                <w:szCs w:val="20"/>
-              </w:rPr>
-            </w:pPr>
-            <w:r>
-              <w:rPr>
-                <w:b/>
-                <w:sz w:val="20"/>
-                <w:szCs w:val="20"/>
-              </w:rPr>
-              <w:t>3.2 DO REGULADO</w:t>
-            </w:r>
-          </w:p>
-        </w:tc>
-      </w:tr>
-      <w:tr>
-        <w:trPr>
-          <w:trHeight w:val="500"/>
-        </w:trPr>
-        <w:tc>
-          <w:tcPr>
-            <w:tcW w:w="2089" w:type="dxa"/>
-            <w:tcBorders>
-              <w:top w:val="single" w:sz="8" w:space="0" w:color="000000"/>
-              <w:left w:val="single" w:sz="8" w:space="0" w:color="000000"/>
-              <w:bottom w:val="single" w:sz="8" w:space="0" w:color="000000"/>
-              <w:right w:val="single" w:sz="8" w:space="0" w:color="000000"/>
-            </w:tcBorders>
-            <w:tcMar>
-              <w:top w:w="100" w:type="dxa"/>
-              <w:left w:w="100" w:type="dxa"/>
-              <w:bottom w:w="100" w:type="dxa"/>
-              <w:right w:w="100" w:type="dxa"/>
-            </w:tcMar>
-          </w:tcPr>
-          <w:p>
-            <w:pPr>
-              <w:spacing w:before="240" w:after="240" w:line="240" w:lineRule="auto"/>
-              <w:rPr>
-                <w:b/>
-                <w:sz w:val="20"/>
-                <w:szCs w:val="20"/>
-              </w:rPr>
-            </w:pPr>
-            <w:r>
-              <w:rPr>
-                <w:b/>
-                <w:sz w:val="20"/>
-                <w:szCs w:val="20"/>
-              </w:rPr>
-              <w:t>Regulado:</w:t>
-            </w:r>
-          </w:p>
-        </w:tc>
-        <w:tc>
-          <w:tcPr>
-            <w:tcW w:w="6935" w:type="dxa"/>
-            <w:tcBorders>
-              <w:top w:val="single" w:sz="8" w:space="0" w:color="000000"/>
-              <w:left w:val="single" w:sz="8" w:space="0" w:color="000000"/>
-              <w:bottom w:val="single" w:sz="8" w:space="0" w:color="000000"/>
-              <w:right w:val="single" w:sz="8" w:space="0" w:color="000000"/>
-            </w:tcBorders>
-            <w:tcMar>
-              <w:top w:w="100" w:type="dxa"/>
-              <w:left w:w="100" w:type="dxa"/>
-              <w:bottom w:w="100" w:type="dxa"/>
-              <w:right w:w="100" w:type="dxa"/>
-            </w:tcMar>
-          </w:tcPr>
-          <w:p>
-            <w:pPr>
-              <w:spacing w:before="240" w:after="240" w:line="240" w:lineRule="auto"/>
-              <w:rPr>
-                <w:sz w:val="20"/>
-                <w:szCs w:val="20"/>
-              </w:rPr>
-            </w:pPr>
-            <w:r>
-              <w:rPr>
-                <w:sz w:val="20"/>
-                <w:szCs w:val="20"/>
-              </w:rPr>
-              <w:t>Companhia Pernambucana de Saneamento - Compesa</w:t>
-            </w:r>
-          </w:p>
-        </w:tc>
-      </w:tr>
-      <w:tr>
-        <w:trPr>
-          <w:trHeight w:val="500"/>
-        </w:trPr>
-        <w:tc>
-          <w:tcPr>
-            <w:tcW w:w="2089" w:type="dxa"/>
-            <w:tcBorders>
-              <w:top w:val="single" w:sz="8" w:space="0" w:color="000000"/>
-              <w:left w:val="single" w:sz="8" w:space="0" w:color="000000"/>
-              <w:bottom w:val="single" w:sz="8" w:space="0" w:color="000000"/>
-              <w:right w:val="single" w:sz="8" w:space="0" w:color="000000"/>
-            </w:tcBorders>
-            <w:tcMar>
-              <w:top w:w="100" w:type="dxa"/>
-              <w:left w:w="100" w:type="dxa"/>
-              <w:bottom w:w="100" w:type="dxa"/>
-              <w:right w:w="100" w:type="dxa"/>
-            </w:tcMar>
-          </w:tcPr>
-          <w:p>
-            <w:pPr>
-              <w:spacing w:before="240" w:after="240" w:line="240" w:lineRule="auto"/>
-              <w:rPr>
-                <w:b/>
-                <w:sz w:val="20"/>
-                <w:szCs w:val="20"/>
-              </w:rPr>
-            </w:pPr>
-            <w:r>
-              <w:rPr>
-                <w:b/>
-                <w:sz w:val="20"/>
-                <w:szCs w:val="20"/>
-              </w:rPr>
-              <w:t>Responsável:</w:t>
-            </w:r>
-          </w:p>
-        </w:tc>
-        <w:tc>
-          <w:tcPr>
-            <w:tcW w:w="6935" w:type="dxa"/>
-            <w:tcBorders>
-              <w:top w:val="single" w:sz="8" w:space="0" w:color="000000"/>
-              <w:left w:val="single" w:sz="8" w:space="0" w:color="000000"/>
-              <w:bottom w:val="single" w:sz="8" w:space="0" w:color="000000"/>
-              <w:right w:val="single" w:sz="8" w:space="0" w:color="000000"/>
-            </w:tcBorders>
-            <w:tcMar>
-              <w:top w:w="100" w:type="dxa"/>
-              <w:left w:w="100" w:type="dxa"/>
-              <w:bottom w:w="100" w:type="dxa"/>
-              <w:right w:w="100" w:type="dxa"/>
-            </w:tcMar>
-          </w:tcPr>
-          <w:p>
-            <w:pPr>
-              <w:spacing w:before="240" w:after="240" w:line="240" w:lineRule="auto"/>
-              <w:rPr>
-                <w:sz w:val="20"/>
-                <w:szCs w:val="20"/>
-              </w:rPr>
-            </w:pPr>
-            <w:r>
-              <w:rPr>
-                <w:sz w:val="20"/>
-                <w:szCs w:val="20"/>
-              </w:rPr>
-              <w:t>Dr. Alex Machado Campos</w:t>
-            </w:r>
-          </w:p>
-        </w:tc>
-      </w:tr>
-      <w:tr>
-        <w:trPr>
-          <w:trHeight w:val="500"/>
-        </w:trPr>
-        <w:tc>
-          <w:tcPr>
-            <w:tcW w:w="2089" w:type="dxa"/>
-            <w:tcBorders>
-              <w:top w:val="single" w:sz="8" w:space="0" w:color="000000"/>
-              <w:left w:val="single" w:sz="8" w:space="0" w:color="000000"/>
-              <w:bottom w:val="single" w:sz="8" w:space="0" w:color="000000"/>
-              <w:right w:val="single" w:sz="8" w:space="0" w:color="000000"/>
-            </w:tcBorders>
-            <w:tcMar>
-              <w:top w:w="100" w:type="dxa"/>
-              <w:left w:w="100" w:type="dxa"/>
-              <w:bottom w:w="100" w:type="dxa"/>
-              <w:right w:w="100" w:type="dxa"/>
-            </w:tcMar>
-          </w:tcPr>
-          <w:p>
-            <w:pPr>
-              <w:spacing w:before="240" w:after="240" w:line="240" w:lineRule="auto"/>
-              <w:rPr>
-                <w:b/>
-                <w:sz w:val="20"/>
-                <w:szCs w:val="20"/>
-              </w:rPr>
-            </w:pPr>
-            <w:r>
-              <w:rPr>
-                <w:b/>
-                <w:sz w:val="20"/>
-                <w:szCs w:val="20"/>
-              </w:rPr>
-              <w:t>Endereço:</w:t>
-            </w:r>
-          </w:p>
-        </w:tc>
-        <w:tc>
-          <w:tcPr>
-            <w:tcW w:w="6935" w:type="dxa"/>
-            <w:tcBorders>
-              <w:top w:val="single" w:sz="8" w:space="0" w:color="000000"/>
-              <w:left w:val="single" w:sz="8" w:space="0" w:color="000000"/>
-              <w:bottom w:val="single" w:sz="8" w:space="0" w:color="000000"/>
-              <w:right w:val="single" w:sz="8" w:space="0" w:color="000000"/>
-            </w:tcBorders>
-            <w:tcMar>
-              <w:top w:w="100" w:type="dxa"/>
-              <w:left w:w="100" w:type="dxa"/>
-              <w:bottom w:w="100" w:type="dxa"/>
-              <w:right w:w="100" w:type="dxa"/>
-            </w:tcMar>
-          </w:tcPr>
-          <w:p>
-            <w:pPr>
-              <w:spacing w:before="240" w:after="240" w:line="240" w:lineRule="auto"/>
-              <w:rPr>
-                <w:sz w:val="20"/>
-                <w:szCs w:val="20"/>
-              </w:rPr>
-            </w:pPr>
-            <w:r>
-              <w:rPr>
-                <w:sz w:val="20"/>
-                <w:szCs w:val="20"/>
-              </w:rPr>
-              <w:t xml:space="preserve">Av. Cruz </w:t>
-            </w:r>
-            <w:proofErr w:type="spellStart"/>
-            <w:r>
-              <w:rPr>
-                <w:sz w:val="20"/>
-                <w:szCs w:val="20"/>
-              </w:rPr>
-              <w:t>Cabugá</w:t>
-            </w:r>
-            <w:proofErr w:type="spellEnd"/>
-            <w:r>
-              <w:rPr>
-                <w:sz w:val="20"/>
-                <w:szCs w:val="20"/>
-              </w:rPr>
-              <w:t>, 1387 - Santo Amaro - Recife, PE - CEP: 50040-905</w:t>
-            </w:r>
-          </w:p>
-        </w:tc>
-      </w:tr>
-      <w:tr>
-        <w:trPr>
-          <w:trHeight w:val="785"/>
-        </w:trPr>
-        <w:tc>
-          <w:tcPr>
-            <w:tcW w:w="2089" w:type="dxa"/>
-            <w:tcBorders>
-              <w:top w:val="single" w:sz="8" w:space="0" w:color="000000"/>
-              <w:left w:val="single" w:sz="8" w:space="0" w:color="000000"/>
-              <w:bottom w:val="single" w:sz="8" w:space="0" w:color="000000"/>
-              <w:right w:val="single" w:sz="8" w:space="0" w:color="000000"/>
-            </w:tcBorders>
-            <w:tcMar>
-              <w:top w:w="100" w:type="dxa"/>
-              <w:left w:w="100" w:type="dxa"/>
-              <w:bottom w:w="100" w:type="dxa"/>
-              <w:right w:w="100" w:type="dxa"/>
-            </w:tcMar>
-          </w:tcPr>
-          <w:p>
-            <w:pPr>
-              <w:spacing w:before="240" w:after="240" w:line="240" w:lineRule="auto"/>
-              <w:rPr>
-                <w:b/>
-                <w:sz w:val="20"/>
-                <w:szCs w:val="20"/>
-              </w:rPr>
-            </w:pPr>
-            <w:r>
-              <w:rPr>
-                <w:b/>
-                <w:sz w:val="20"/>
-                <w:szCs w:val="20"/>
-              </w:rPr>
-              <w:t>Representantes por acompanhar:</w:t>
-            </w:r>
-          </w:p>
-        </w:tc>
-        <w:tc>
-          <w:tcPr>
-            <w:tcW w:w="6935" w:type="dxa"/>
-            <w:tcBorders>
-              <w:top w:val="single" w:sz="8" w:space="0" w:color="000000"/>
-              <w:left w:val="single" w:sz="8" w:space="0" w:color="000000"/>
-              <w:bottom w:val="single" w:sz="8" w:space="0" w:color="000000"/>
-              <w:right w:val="single" w:sz="8" w:space="0" w:color="000000"/>
-            </w:tcBorders>
-            <w:tcMar>
-              <w:top w:w="100" w:type="dxa"/>
-              <w:left w:w="100" w:type="dxa"/>
-              <w:bottom w:w="100" w:type="dxa"/>
-              <w:right w:w="100" w:type="dxa"/>
-            </w:tcMar>
-          </w:tcPr>
-          <w:p>
-            <w:pPr>
-              <w:spacing w:before="240" w:after="240" w:line="240" w:lineRule="auto"/>
-              <w:rPr>
-                <w:sz w:val="20"/>
-                <w:szCs w:val="20"/>
-                <w:shd w:val="clear" w:color="auto" w:fill="F1C40F"/>
-              </w:rPr>
-            </w:pPr>
-            <w:r>
-              <w:rPr>
-                <w:sz w:val="20"/>
-                <w:szCs w:val="20"/>
-                <w:shd w:val="clear" w:color="auto" w:fill="F1C40F"/>
-              </w:rPr>
-              <w:t>XXXXX</w:t>
-            </w:r>
-          </w:p>
-        </w:tc>
-      </w:tr>
-      <w:tr>
-        <w:trPr>
-          <w:trHeight w:val="500"/>
-        </w:trPr>
-        <w:tc>
-          <w:tcPr>
-            <w:tcW w:w="9024" w:type="dxa"/>
-            <w:gridSpan w:val="2"/>
-            <w:tcBorders>
-              <w:top w:val="single" w:sz="8" w:space="0" w:color="000000"/>
-              <w:left w:val="single" w:sz="8" w:space="0" w:color="000000"/>
-              <w:bottom w:val="single" w:sz="8" w:space="0" w:color="000000"/>
-              <w:right w:val="single" w:sz="8" w:space="0" w:color="000000"/>
-            </w:tcBorders>
-            <w:shd w:val="clear" w:color="auto" w:fill="DDDDDD"/>
-            <w:tcMar>
-              <w:top w:w="100" w:type="dxa"/>
-              <w:left w:w="100" w:type="dxa"/>
-              <w:bottom w:w="100" w:type="dxa"/>
-              <w:right w:w="100" w:type="dxa"/>
-            </w:tcMar>
-          </w:tcPr>
-          <w:p>
-            <w:pPr>
-              <w:spacing w:before="240" w:after="240" w:line="240" w:lineRule="auto"/>
-              <w:rPr>
-                <w:b/>
-                <w:sz w:val="20"/>
-                <w:szCs w:val="20"/>
-              </w:rPr>
-            </w:pPr>
-            <w:r>
-              <w:rPr>
-                <w:b/>
-                <w:sz w:val="20"/>
-                <w:szCs w:val="20"/>
-              </w:rPr>
-              <w:t>3.3 DO REGULADOR</w:t>
-            </w:r>
-          </w:p>
-        </w:tc>
-      </w:tr>
-      <w:tr>
-        <w:trPr>
-          <w:trHeight w:val="500"/>
-        </w:trPr>
-        <w:tc>
-          <w:tcPr>
-            <w:tcW w:w="2089" w:type="dxa"/>
-            <w:tcBorders>
-              <w:top w:val="single" w:sz="8" w:space="0" w:color="000000"/>
-              <w:left w:val="single" w:sz="8" w:space="0" w:color="000000"/>
-              <w:bottom w:val="single" w:sz="8" w:space="0" w:color="000000"/>
-              <w:right w:val="single" w:sz="8" w:space="0" w:color="000000"/>
-            </w:tcBorders>
-            <w:tcMar>
-              <w:top w:w="100" w:type="dxa"/>
-              <w:left w:w="100" w:type="dxa"/>
-              <w:bottom w:w="100" w:type="dxa"/>
-              <w:right w:w="100" w:type="dxa"/>
-            </w:tcMar>
-          </w:tcPr>
-          <w:p>
-            <w:pPr>
-              <w:spacing w:before="240" w:after="240" w:line="240" w:lineRule="auto"/>
-              <w:rPr>
-                <w:b/>
-                <w:sz w:val="20"/>
-                <w:szCs w:val="20"/>
-              </w:rPr>
-            </w:pPr>
-            <w:r>
-              <w:rPr>
-                <w:b/>
-                <w:sz w:val="20"/>
-                <w:szCs w:val="20"/>
-              </w:rPr>
-              <w:t>Regulador:</w:t>
-            </w:r>
-          </w:p>
-        </w:tc>
-        <w:tc>
-          <w:tcPr>
-            <w:tcW w:w="6935" w:type="dxa"/>
-            <w:tcBorders>
-              <w:top w:val="single" w:sz="8" w:space="0" w:color="000000"/>
-              <w:left w:val="single" w:sz="8" w:space="0" w:color="000000"/>
-              <w:bottom w:val="single" w:sz="8" w:space="0" w:color="000000"/>
-              <w:right w:val="single" w:sz="8" w:space="0" w:color="000000"/>
-            </w:tcBorders>
-            <w:tcMar>
-              <w:top w:w="100" w:type="dxa"/>
-              <w:left w:w="100" w:type="dxa"/>
-              <w:bottom w:w="100" w:type="dxa"/>
-              <w:right w:w="100" w:type="dxa"/>
-            </w:tcMar>
-          </w:tcPr>
-          <w:p>
-            <w:pPr>
-              <w:spacing w:before="240" w:after="240" w:line="240" w:lineRule="auto"/>
-              <w:rPr>
-                <w:sz w:val="20"/>
-                <w:szCs w:val="20"/>
-              </w:rPr>
-            </w:pPr>
-            <w:r>
-              <w:rPr>
-                <w:sz w:val="20"/>
-                <w:szCs w:val="20"/>
-              </w:rPr>
-              <w:t>Agência de Regulação de Pernambuco</w:t>
-            </w:r>
-          </w:p>
-        </w:tc>
-      </w:tr>
-      <w:tr>
-        <w:trPr>
-          <w:trHeight w:val="500"/>
-        </w:trPr>
-        <w:tc>
-          <w:tcPr>
-            <w:tcW w:w="2089" w:type="dxa"/>
-            <w:tcBorders>
-              <w:top w:val="single" w:sz="8" w:space="0" w:color="000000"/>
-              <w:left w:val="single" w:sz="8" w:space="0" w:color="000000"/>
-              <w:bottom w:val="single" w:sz="8" w:space="0" w:color="000000"/>
-              <w:right w:val="single" w:sz="8" w:space="0" w:color="000000"/>
-            </w:tcBorders>
-            <w:tcMar>
-              <w:top w:w="100" w:type="dxa"/>
-              <w:left w:w="100" w:type="dxa"/>
-              <w:bottom w:w="100" w:type="dxa"/>
-              <w:right w:w="100" w:type="dxa"/>
-            </w:tcMar>
-          </w:tcPr>
-          <w:p>
-            <w:pPr>
-              <w:spacing w:before="240" w:after="240" w:line="240" w:lineRule="auto"/>
-              <w:rPr>
-                <w:b/>
-                <w:sz w:val="20"/>
-                <w:szCs w:val="20"/>
-              </w:rPr>
-            </w:pPr>
-            <w:r>
-              <w:rPr>
-                <w:b/>
-                <w:sz w:val="20"/>
-                <w:szCs w:val="20"/>
-              </w:rPr>
-              <w:t>Diretor Presidente:</w:t>
-            </w:r>
-          </w:p>
-        </w:tc>
-        <w:tc>
-          <w:tcPr>
-            <w:tcW w:w="6935" w:type="dxa"/>
-            <w:tcBorders>
-              <w:top w:val="single" w:sz="8" w:space="0" w:color="000000"/>
-              <w:left w:val="single" w:sz="8" w:space="0" w:color="000000"/>
-              <w:bottom w:val="single" w:sz="8" w:space="0" w:color="000000"/>
-              <w:right w:val="single" w:sz="8" w:space="0" w:color="000000"/>
-            </w:tcBorders>
-            <w:tcMar>
-              <w:top w:w="100" w:type="dxa"/>
-              <w:left w:w="100" w:type="dxa"/>
-              <w:bottom w:w="100" w:type="dxa"/>
-              <w:right w:w="100" w:type="dxa"/>
-            </w:tcMar>
-          </w:tcPr>
-          <w:p>
-            <w:pPr>
-              <w:spacing w:before="240" w:after="240" w:line="240" w:lineRule="auto"/>
-              <w:rPr>
-                <w:sz w:val="20"/>
-                <w:szCs w:val="20"/>
-              </w:rPr>
-            </w:pPr>
-            <w:r>
-              <w:rPr>
-                <w:sz w:val="20"/>
-                <w:szCs w:val="20"/>
-              </w:rPr>
-              <w:t>Carlos Porto Filho</w:t>
-            </w:r>
-          </w:p>
-        </w:tc>
-      </w:tr>
-      <w:tr>
-        <w:trPr>
-          <w:trHeight w:val="785"/>
-        </w:trPr>
-        <w:tc>
-          <w:tcPr>
-            <w:tcW w:w="2089" w:type="dxa"/>
-            <w:tcBorders>
-              <w:top w:val="single" w:sz="8" w:space="0" w:color="000000"/>
-              <w:left w:val="single" w:sz="8" w:space="0" w:color="000000"/>
-              <w:bottom w:val="single" w:sz="8" w:space="0" w:color="000000"/>
-              <w:right w:val="single" w:sz="8" w:space="0" w:color="000000"/>
-            </w:tcBorders>
-            <w:tcMar>
-              <w:top w:w="100" w:type="dxa"/>
-              <w:left w:w="100" w:type="dxa"/>
-              <w:bottom w:w="100" w:type="dxa"/>
-              <w:right w:w="100" w:type="dxa"/>
-            </w:tcMar>
-          </w:tcPr>
-          <w:p>
-            <w:pPr>
-              <w:spacing w:before="240" w:after="240" w:line="240" w:lineRule="auto"/>
-              <w:rPr>
-                <w:b/>
-                <w:sz w:val="20"/>
-                <w:szCs w:val="20"/>
-              </w:rPr>
-            </w:pPr>
-            <w:r>
-              <w:rPr>
-                <w:b/>
-                <w:sz w:val="20"/>
-                <w:szCs w:val="20"/>
-              </w:rPr>
-              <w:lastRenderedPageBreak/>
-              <w:t>Endereço:</w:t>
-            </w:r>
-          </w:p>
-        </w:tc>
-        <w:tc>
-          <w:tcPr>
-            <w:tcW w:w="6935" w:type="dxa"/>
-            <w:tcBorders>
-              <w:top w:val="single" w:sz="8" w:space="0" w:color="000000"/>
-              <w:left w:val="single" w:sz="8" w:space="0" w:color="000000"/>
-              <w:bottom w:val="single" w:sz="8" w:space="0" w:color="000000"/>
-              <w:right w:val="single" w:sz="8" w:space="0" w:color="000000"/>
-            </w:tcBorders>
-            <w:tcMar>
-              <w:top w:w="100" w:type="dxa"/>
-              <w:left w:w="100" w:type="dxa"/>
-              <w:bottom w:w="100" w:type="dxa"/>
-              <w:right w:w="100" w:type="dxa"/>
-            </w:tcMar>
-          </w:tcPr>
-          <w:p>
-            <w:pPr>
-              <w:spacing w:before="240" w:after="240" w:line="240" w:lineRule="auto"/>
-              <w:rPr>
-                <w:sz w:val="20"/>
-                <w:szCs w:val="20"/>
-              </w:rPr>
-            </w:pPr>
-            <w:r>
-              <w:rPr>
-                <w:sz w:val="20"/>
-                <w:szCs w:val="20"/>
-              </w:rPr>
-              <w:t>Avenida Conselheiro Rosa e Silva, 975, Aflitos, Recife/PE, CEP: 52.050-020. Estacionamento: Rua do Futuro, 150, Aflitos, Recife/PE.</w:t>
-            </w:r>
-          </w:p>
-        </w:tc>
-      </w:tr>
-      <w:tr>
-        <w:trPr>
-          <w:trHeight w:val="933"/>
-        </w:trPr>
-        <w:tc>
-          <w:tcPr>
-            <w:tcW w:w="2089" w:type="dxa"/>
-            <w:tcBorders>
-              <w:top w:val="single" w:sz="8" w:space="0" w:color="000000"/>
-              <w:left w:val="single" w:sz="8" w:space="0" w:color="000000"/>
-              <w:bottom w:val="single" w:sz="8" w:space="0" w:color="000000"/>
-              <w:right w:val="single" w:sz="8" w:space="0" w:color="000000"/>
-            </w:tcBorders>
-            <w:tcMar>
-              <w:top w:w="100" w:type="dxa"/>
-              <w:left w:w="100" w:type="dxa"/>
-              <w:bottom w:w="100" w:type="dxa"/>
-              <w:right w:w="100" w:type="dxa"/>
-            </w:tcMar>
-          </w:tcPr>
-          <w:p>
-            <w:pPr>
-              <w:spacing w:before="240" w:after="240" w:line="240" w:lineRule="auto"/>
-              <w:rPr>
-                <w:b/>
-                <w:sz w:val="20"/>
-                <w:szCs w:val="20"/>
-              </w:rPr>
-            </w:pPr>
-            <w:r>
-              <w:rPr>
-                <w:b/>
-                <w:sz w:val="20"/>
-                <w:szCs w:val="20"/>
-              </w:rPr>
-              <w:t>Responsáveis pela fiscalização:</w:t>
-            </w:r>
-          </w:p>
-        </w:tc>
-        <w:tc>
-          <w:tcPr>
-            <w:tcW w:w="6935" w:type="dxa"/>
-            <w:tcBorders>
-              <w:top w:val="single" w:sz="8" w:space="0" w:color="000000"/>
-              <w:left w:val="single" w:sz="8" w:space="0" w:color="000000"/>
-              <w:bottom w:val="single" w:sz="8" w:space="0" w:color="000000"/>
-              <w:right w:val="single" w:sz="8" w:space="0" w:color="000000"/>
-            </w:tcBorders>
-            <w:tcMar>
-              <w:top w:w="100" w:type="dxa"/>
-              <w:left w:w="100" w:type="dxa"/>
-              <w:bottom w:w="100" w:type="dxa"/>
-              <w:right w:w="100" w:type="dxa"/>
-            </w:tcMar>
-            <w:vAlign w:val="center"/>
-          </w:tcPr>
-          <w:p>
-            <w:pPr>
-              <w:spacing w:line="240" w:lineRule="auto"/>
-              <w:rPr>
-                <w:sz w:val="20"/>
-                <w:szCs w:val="20"/>
-              </w:rPr>
-            </w:pPr>
-            <w:r>
-              <w:rPr>
-                <w:color w:val="000000"/>
-                <w:sz w:val="20"/>
-                <w:szCs w:val="20"/>
-              </w:rPr>
-              <w:t>Raphael Luz Ferreira e Emanuele Ferreira Gomes</w:t>
-            </w:r>
-            <w:r>
-              <w:rPr>
-                <w:sz w:val="20"/>
-                <w:szCs w:val="20"/>
-              </w:rPr>
-            </w:r>
-            <w:r>
-              <w:rPr>
-                <w:color w:val="FF0000"/>
-                <w:sz w:val="20"/>
-                <w:szCs w:val="20"/>
-              </w:rPr>
-            </w:r>
-          </w:p>
-        </w:tc>
-      </w:tr>
-      <w:tr>
-        <w:trPr>
-          <w:trHeight w:val="500"/>
-        </w:trPr>
-        <w:tc>
-          <w:tcPr>
-            <w:tcW w:w="2089" w:type="dxa"/>
-            <w:tcBorders>
-              <w:top w:val="single" w:sz="8" w:space="0" w:color="000000"/>
-              <w:left w:val="single" w:sz="8" w:space="0" w:color="000000"/>
-              <w:bottom w:val="single" w:sz="8" w:space="0" w:color="000000"/>
-              <w:right w:val="single" w:sz="8" w:space="0" w:color="000000"/>
-            </w:tcBorders>
-            <w:tcMar>
-              <w:top w:w="100" w:type="dxa"/>
-              <w:left w:w="100" w:type="dxa"/>
-              <w:bottom w:w="100" w:type="dxa"/>
-              <w:right w:w="100" w:type="dxa"/>
-            </w:tcMar>
-          </w:tcPr>
-          <w:p>
-            <w:pPr>
-              <w:spacing w:before="240" w:after="240" w:line="240" w:lineRule="auto"/>
-              <w:rPr>
-                <w:b/>
-                <w:sz w:val="20"/>
-                <w:szCs w:val="20"/>
-              </w:rPr>
-            </w:pPr>
-            <w:r>
-              <w:rPr>
-                <w:b/>
-                <w:sz w:val="20"/>
-                <w:szCs w:val="20"/>
-              </w:rPr>
-              <w:t>Período da Fiscalização:</w:t>
-            </w:r>
-          </w:p>
-        </w:tc>
-        <w:tc>
-          <w:tcPr>
-            <w:tcW w:w="6935" w:type="dxa"/>
-            <w:tcBorders>
-              <w:top w:val="single" w:sz="8" w:space="0" w:color="000000"/>
-              <w:left w:val="single" w:sz="8" w:space="0" w:color="000000"/>
-              <w:bottom w:val="single" w:sz="8" w:space="0" w:color="000000"/>
-              <w:right w:val="single" w:sz="8" w:space="0" w:color="000000"/>
-            </w:tcBorders>
-            <w:tcMar>
-              <w:top w:w="100" w:type="dxa"/>
-              <w:left w:w="100" w:type="dxa"/>
-              <w:bottom w:w="100" w:type="dxa"/>
-              <w:right w:w="100" w:type="dxa"/>
-            </w:tcMar>
-            <w:vAlign w:val="center"/>
-          </w:tcPr>
-          <w:p>
-            <w:pPr>
-              <w:spacing w:line="240" w:lineRule="auto"/>
-              <w:rPr>
-                <w:sz w:val="20"/>
-                <w:szCs w:val="20"/>
-              </w:rPr>
-            </w:pPr>
-            <w:r>
-              <w:rPr>
-                <w:color w:val="000000"/>
-                <w:sz w:val="20"/>
-                <w:szCs w:val="20"/>
-              </w:rPr>
-              <w:t>29/01/2025 até 01/02/2025</w:t>
-            </w:r>
-            <w:proofErr w:type="spellStart"/>
-            <w:r>
-              <w:rPr>
-                <w:color w:val="FF0000"/>
-                <w:sz w:val="20"/>
-                <w:szCs w:val="20"/>
-              </w:rPr>
-            </w:r>
-            <w:proofErr w:type="spellEnd"/>
-            <w:r>
-              <w:rPr>
-                <w:color w:val="FF0000"/>
-                <w:sz w:val="20"/>
-                <w:szCs w:val="20"/>
-              </w:rPr>
-            </w:r>
-          </w:p>
-        </w:tc>
-      </w:tr>
-      <w:tr>
-        <w:trPr>
-          <w:trHeight w:val="500"/>
-        </w:trPr>
-        <w:tc>
-          <w:tcPr>
-            <w:tcW w:w="2089" w:type="dxa"/>
-            <w:tcBorders>
-              <w:top w:val="single" w:sz="8" w:space="0" w:color="000000"/>
-              <w:left w:val="single" w:sz="8" w:space="0" w:color="000000"/>
-              <w:bottom w:val="single" w:sz="8" w:space="0" w:color="000000"/>
-              <w:right w:val="single" w:sz="8" w:space="0" w:color="000000"/>
-            </w:tcBorders>
-            <w:tcMar>
-              <w:top w:w="100" w:type="dxa"/>
-              <w:left w:w="100" w:type="dxa"/>
-              <w:bottom w:w="100" w:type="dxa"/>
-              <w:right w:w="100" w:type="dxa"/>
-            </w:tcMar>
-          </w:tcPr>
-          <w:p>
-            <w:pPr>
-              <w:spacing w:before="240" w:after="240" w:line="240" w:lineRule="auto"/>
-              <w:rPr>
-                <w:b/>
-                <w:sz w:val="20"/>
-                <w:szCs w:val="20"/>
-              </w:rPr>
-            </w:pPr>
-            <w:r>
-              <w:rPr>
-                <w:b/>
-                <w:sz w:val="20"/>
-                <w:szCs w:val="20"/>
-              </w:rPr>
-              <w:t>Tipo de Fiscalização:</w:t>
-            </w:r>
-          </w:p>
-        </w:tc>
-        <w:tc>
-          <w:tcPr>
-            <w:tcW w:w="6935" w:type="dxa"/>
-            <w:tcBorders>
-              <w:top w:val="single" w:sz="8" w:space="0" w:color="000000"/>
-              <w:left w:val="single" w:sz="8" w:space="0" w:color="000000"/>
-              <w:bottom w:val="single" w:sz="8" w:space="0" w:color="000000"/>
-              <w:right w:val="single" w:sz="8" w:space="0" w:color="000000"/>
-            </w:tcBorders>
-            <w:tcMar>
-              <w:top w:w="100" w:type="dxa"/>
-              <w:left w:w="100" w:type="dxa"/>
-              <w:bottom w:w="100" w:type="dxa"/>
-              <w:right w:w="100" w:type="dxa"/>
-            </w:tcMar>
-          </w:tcPr>
-          <w:p>
-            <w:pPr>
-              <w:spacing w:before="240" w:after="240" w:line="240" w:lineRule="auto"/>
-              <w:rPr>
-                <w:sz w:val="20"/>
-                <w:szCs w:val="20"/>
-              </w:rPr>
-            </w:pPr>
-            <w:r>
-              <w:rPr>
-                <w:sz w:val="20"/>
-                <w:szCs w:val="20"/>
-              </w:rPr>
-              <w:t>Direta e periódica.</w:t>
-            </w:r>
-          </w:p>
-        </w:tc>
-      </w:tr>
-    </w:tbl>
+          <w:between w:val="nil"/>
+        </w:pBdr>
+        <w:spacing w:before="240" w:after="240" w:line="240" w:lineRule="auto"/>
+        <w:rPr>
+          <w:b/>
+          <w:sz w:val="20"/>
+          <w:szCs w:val="20"/>
+        </w:rPr>
+      </w:pPr>
+    </w:p>
+    <w:p>
+      <w:pPr>
+        <w:spacing w:before="240" w:after="240" w:line="240" w:lineRule="auto"/>
+        <w:rPr>
+          <w:b/>
+          <w:sz w:val="20"/>
+          <w:szCs w:val="20"/>
+        </w:rPr>
+      </w:pPr>
+    </w:p>
+    <w:p>
+      <w:pPr>
+        <w:spacing w:before="240" w:after="240" w:line="240" w:lineRule="auto"/>
+        <w:rPr>
+          <w:b/>
+          <w:sz w:val="20"/>
+          <w:szCs w:val="20"/>
+        </w:rPr>
+      </w:pPr>
+    </w:p>
+    <w:p>
+      <w:pPr>
+        <w:spacing w:before="240" w:after="240" w:line="240" w:lineRule="auto"/>
+        <w:rPr>
+          <w:b/>
+          <w:sz w:val="20"/>
+          <w:szCs w:val="20"/>
+        </w:rPr>
+      </w:pPr>
+    </w:p>
+    <w:p>
+      <w:pPr>
+        <w:spacing w:before="240" w:after="240" w:line="240" w:lineRule="auto"/>
+        <w:rPr>
+          <w:b/>
+          <w:sz w:val="20"/>
+          <w:szCs w:val="20"/>
+        </w:rPr>
+      </w:pPr>
+    </w:p>
+    <w:p>
+      <w:pPr>
+        <w:spacing w:before="240" w:after="240" w:line="240" w:lineRule="auto"/>
+        <w:rPr>
+          <w:b/>
+          <w:sz w:val="20"/>
+          <w:szCs w:val="20"/>
+        </w:rPr>
+      </w:pPr>
+    </w:p>
+    <w:p>
+      <w:pPr>
+        <w:spacing w:before="240" w:after="240" w:line="240" w:lineRule="auto"/>
+        <w:rPr>
+          <w:b/>
+          <w:sz w:val="20"/>
+          <w:szCs w:val="20"/>
+        </w:rPr>
+      </w:pPr>
+    </w:p>
+    <w:p>
+      <w:pPr>
+        <w:spacing w:before="240" w:after="240" w:line="240" w:lineRule="auto"/>
+        <w:rPr>
+          <w:b/>
+          <w:sz w:val="20"/>
+          <w:szCs w:val="20"/>
+        </w:rPr>
+      </w:pPr>
+    </w:p>
     <w:p>
       <w:pPr>
         <w:spacing w:before="240" w:after="240" w:line="240" w:lineRule="auto"/>
@@ -4545,7 +4046,6 @@
           <w:sz w:val="20"/>
           <w:szCs w:val="20"/>
         </w:rPr>
-        <w:lastRenderedPageBreak/>
         <w:t>5.</w:t>
       </w:r>
       <w:r>
@@ -5742,24 +5242,6 @@
     <w:p>
       <w:pPr>
         <w:spacing w:line="240" w:lineRule="auto"/>
-        <w:rPr>
-          <w:sz w:val="20"/>
-          <w:szCs w:val="20"/>
-        </w:rPr>
-      </w:pPr>
-    </w:p>
-    <w:p>
-      <w:pPr>
-        <w:spacing w:line="240" w:lineRule="auto"/>
-        <w:rPr>
-          <w:sz w:val="20"/>
-          <w:szCs w:val="20"/>
-        </w:rPr>
-      </w:pPr>
-    </w:p>
-    <w:p>
-      <w:pPr>
-        <w:spacing w:line="240" w:lineRule="auto"/>
         <w:jc w:val="center"/>
         <w:rPr>
           <w:sz w:val="20"/>
@@ -6000,29 +5482,14 @@
           <w:sz w:val="20"/>
           <w:szCs w:val="20"/>
         </w:rPr>
-        <w:t>Tabela 3 - Contexto histórico resumido das fiscalizações do município de  Petrolina.</w:t>
-      </w:r>
-      <w:r>
-        <w:rPr>
-          <w:sz w:val="20"/>
-          <w:szCs w:val="20"/>
-        </w:rPr>
-      </w:r>
-      <w:proofErr w:type="gramStart"/>
-      <w:r>
-        <w:rPr>
-          <w:sz w:val="20"/>
-          <w:szCs w:val="20"/>
-        </w:rPr>
-      </w:r>
-      <w:r>
-        <w:rPr>
-          <w:color w:val="FF0000"/>
-          <w:sz w:val="20"/>
-          <w:szCs w:val="20"/>
-        </w:rPr>
-      </w:r>
-      <w:proofErr w:type="gramEnd"/>
+        <w:t>Tabela 3 - Contexto histórico resumido das fiscalizações do município de Petrolina.</w:t>
+      </w:r>
+      <w:r>
+        <w:rPr>
+          <w:sz w:val="20"/>
+          <w:szCs w:val="20"/>
+        </w:rPr>
+      </w:r>
       <w:r>
         <w:rPr>
           <w:color w:val="FF0000"/>
@@ -6055,61 +5522,54 @@
     </w:p>
     <w:tbl>
       <w:tblPr>
-        <w:tblStyle w:val="a3"/>
-        <w:tblW w:w="9025" w:type="dxa"/>
-        <w:tblInd w:w="0" w:type="dxa"/>
+        <w:tblW w:type="auto" w:w="0"/>
+        <w:jc w:val="center"/>
+        <w:tblLook w:firstColumn="1" w:firstRow="1" w:lastColumn="0" w:lastRow="0" w:noHBand="0" w:noVBand="1" w:val="04A0"/>
         <w:tblBorders>
-          <w:top w:val="nil"/>
-          <w:left w:val="nil"/>
-          <w:bottom w:val="nil"/>
-          <w:right w:val="nil"/>
-          <w:insideH w:val="nil"/>
-          <w:insideV w:val="nil"/>
+          <w:top w:val="single" w:sz="8" w:space="0" w:color="000000"/>
+          <w:left w:val="single" w:sz="8" w:space="0" w:color="000000"/>
+          <w:bottom w:val="single" w:sz="8" w:space="0" w:color="000000"/>
+          <w:right w:val="single" w:sz="8" w:space="0" w:color="000000"/>
+          <w:insideH w:val="single" w:sz="8" w:space="0" w:color="000000"/>
+          <w:insideV w:val="single" w:sz="8" w:space="0" w:color="000000"/>
         </w:tblBorders>
-        <w:tblLayout w:type="fixed"/>
-        <w:tblLook w:val="0600" w:firstRow="0" w:lastRow="0" w:firstColumn="0" w:lastColumn="0" w:noHBand="1" w:noVBand="1"/>
+        <w:tblBorders>
+          <w:top w:val="single" w:sz="8" w:space="0" w:color="000000"/>
+          <w:left w:val="single" w:sz="8" w:space="0" w:color="000000"/>
+          <w:bottom w:val="single" w:sz="8" w:space="0" w:color="000000"/>
+          <w:right w:val="single" w:sz="8" w:space="0" w:color="000000"/>
+          <w:insideH w:val="single" w:sz="8" w:space="0" w:color="000000"/>
+          <w:insideV w:val="single" w:sz="8" w:space="0" w:color="000000"/>
+        </w:tblBorders>
       </w:tblPr>
       <w:tblGrid>
-        <w:gridCol w:w="2960"/>
-        <w:gridCol w:w="6065"/>
+        <w:gridCol w:w="4514"/>
+        <w:gridCol w:w="4514"/>
       </w:tblGrid>
       <w:tr>
-        <w:trPr>
-          <w:trHeight w:val="240"/>
-        </w:trPr>
-        <w:tc>
-          <w:tcPr>
-            <w:tcW w:w="9024" w:type="dxa"/>
+        <w:tc>
+          <w:tcPr>
+            <w:tcW w:type="dxa" w:w="7200"/>
             <w:gridSpan w:val="2"/>
-            <w:tcBorders>
-              <w:top w:val="single" w:sz="8" w:space="0" w:color="000000"/>
-              <w:left w:val="single" w:sz="8" w:space="0" w:color="000000"/>
-              <w:bottom w:val="single" w:sz="8" w:space="0" w:color="000000"/>
-              <w:right w:val="single" w:sz="8" w:space="0" w:color="000000"/>
-            </w:tcBorders>
+            <w:vAlign w:val="center"/>
             <w:shd w:val="clear" w:color="auto" w:fill="D9D9D9"/>
             <w:tcMar>
-              <w:top w:w="0" w:type="dxa"/>
-              <w:left w:w="100" w:type="dxa"/>
-              <w:bottom w:w="0" w:type="dxa"/>
-              <w:right w:w="100" w:type="dxa"/>
+              <w:top w:w="283" w:type="dxa"/>
+              <w:start w:w="283" w:type="dxa"/>
+              <w:bottom w:w="283" w:type="dxa"/>
+              <w:end w:w="283" w:type="dxa"/>
             </w:tcMar>
           </w:tcPr>
           <w:p>
             <w:pPr>
-              <w:spacing w:line="240" w:lineRule="auto"/>
-              <w:jc w:val="center"/>
-              <w:rPr>
+              <w:jc w:val="left"/>
+            </w:pPr>
+            <w:r/>
+            <w:r>
+              <w:rPr>
+                <w:rFonts w:ascii="Arial" w:hAnsi="Arial"/>
                 <w:b/>
                 <w:sz w:val="20"/>
-                <w:szCs w:val="20"/>
-              </w:rPr>
-            </w:pPr>
-            <w:r>
-              <w:rPr>
-                <w:b/>
-                <w:sz w:val="20"/>
-                <w:szCs w:val="20"/>
               </w:rPr>
               <w:t>CONTEXTO</w:t>
             </w:r>
@@ -6117,39 +5577,31 @@
         </w:tc>
       </w:tr>
       <w:tr>
-        <w:trPr>
-          <w:trHeight w:val="530"/>
-        </w:trPr>
-        <w:tc>
-          <w:tcPr>
-            <w:tcW w:w="2960" w:type="dxa"/>
-            <w:tcBorders>
-              <w:top w:val="single" w:sz="8" w:space="0" w:color="000000"/>
-              <w:left w:val="single" w:sz="8" w:space="0" w:color="000000"/>
-              <w:bottom w:val="single" w:sz="8" w:space="0" w:color="000000"/>
-              <w:right w:val="single" w:sz="8" w:space="0" w:color="000000"/>
-            </w:tcBorders>
+        <w:tc>
+          <w:tcPr>
+            <w:tcW w:type="dxa" w:w="3600"/>
+            <w:vAlign w:val="center"/>
             <w:tcMar>
-              <w:top w:w="100" w:type="dxa"/>
-              <w:left w:w="100" w:type="dxa"/>
-              <w:bottom w:w="100" w:type="dxa"/>
-              <w:right w:w="100" w:type="dxa"/>
+              <w:top w:w="283" w:type="dxa"/>
+              <w:start w:w="283" w:type="dxa"/>
+              <w:bottom w:w="283" w:type="dxa"/>
+              <w:end w:w="283" w:type="dxa"/>
             </w:tcMar>
           </w:tcPr>
           <w:p>
             <w:pPr>
-              <w:spacing w:before="240" w:after="240" w:line="240" w:lineRule="auto"/>
+              <w:jc w:val="left"/>
+            </w:pPr>
+            <w:r>
               <w:rPr>
                 <w:b/>
-                <w:sz w:val="20"/>
-                <w:szCs w:val="20"/>
-              </w:rPr>
-            </w:pPr>
-            <w:r>
-              <w:rPr>
+              </w:rPr>
+            </w:r>
+            <w:r>
+              <w:rPr>
+                <w:rFonts w:ascii="Arial" w:hAnsi="Arial"/>
                 <w:b/>
                 <w:sz w:val="20"/>
-                <w:szCs w:val="20"/>
               </w:rPr>
               <w:t>ÚLTIMA FISCALIZAÇÃO</w:t>
             </w:r>
@@ -6157,34 +5609,24 @@
         </w:tc>
         <w:tc>
           <w:tcPr>
-            <w:tcW w:w="6064" w:type="dxa"/>
-            <w:tcBorders>
-              <w:top w:val="single" w:sz="8" w:space="0" w:color="000000"/>
-              <w:left w:val="single" w:sz="8" w:space="0" w:color="000000"/>
-              <w:bottom w:val="single" w:sz="8" w:space="0" w:color="000000"/>
-              <w:right w:val="single" w:sz="8" w:space="0" w:color="000000"/>
-            </w:tcBorders>
+            <w:tcW w:type="dxa" w:w="7200"/>
+            <w:vAlign w:val="center"/>
             <w:tcMar>
-              <w:top w:w="100" w:type="dxa"/>
-              <w:left w:w="100" w:type="dxa"/>
-              <w:bottom w:w="100" w:type="dxa"/>
-              <w:right w:w="100" w:type="dxa"/>
+              <w:top w:w="283" w:type="dxa"/>
+              <w:start w:w="283" w:type="dxa"/>
+              <w:bottom w:w="283" w:type="dxa"/>
+              <w:end w:w="283" w:type="dxa"/>
             </w:tcMar>
           </w:tcPr>
           <w:p>
             <w:pPr>
-              <w:spacing w:before="240" w:after="240" w:line="240" w:lineRule="auto"/>
-              <w:rPr>
-                <w:color w:val="EE0000"/>
-                <w:sz w:val="20"/>
-                <w:szCs w:val="20"/>
-              </w:rPr>
-            </w:pPr>
-            <w:r>
-              <w:rPr>
-                <w:color w:val="000000"/>
-                <w:sz w:val="20"/>
-                <w:szCs w:val="20"/>
+              <w:jc w:val="left"/>
+            </w:pPr>
+            <w:r/>
+            <w:r>
+              <w:rPr>
+                <w:rFonts w:ascii="Arial" w:hAnsi="Arial"/>
+                <w:sz w:val="20"/>
               </w:rPr>
               <w:t>10/08/2024</w:t>
             </w:r>
@@ -6192,92 +5634,56 @@
         </w:tc>
       </w:tr>
       <w:tr>
-        <w:trPr>
-          <w:trHeight w:val="815"/>
-        </w:trPr>
-        <w:tc>
-          <w:tcPr>
-            <w:tcW w:w="2960" w:type="dxa"/>
-            <w:tcBorders>
-              <w:top w:val="single" w:sz="8" w:space="0" w:color="000000"/>
-              <w:left w:val="single" w:sz="8" w:space="0" w:color="000000"/>
-              <w:bottom w:val="single" w:sz="8" w:space="0" w:color="000000"/>
-              <w:right w:val="single" w:sz="8" w:space="0" w:color="000000"/>
-            </w:tcBorders>
+        <w:tc>
+          <w:tcPr>
+            <w:tcW w:type="dxa" w:w="3600"/>
+            <w:vAlign w:val="center"/>
             <w:tcMar>
-              <w:top w:w="100" w:type="dxa"/>
-              <w:left w:w="100" w:type="dxa"/>
-              <w:bottom w:w="100" w:type="dxa"/>
-              <w:right w:w="100" w:type="dxa"/>
+              <w:top w:w="283" w:type="dxa"/>
+              <w:start w:w="283" w:type="dxa"/>
+              <w:bottom w:w="283" w:type="dxa"/>
+              <w:end w:w="283" w:type="dxa"/>
             </w:tcMar>
           </w:tcPr>
           <w:p>
             <w:pPr>
-              <w:spacing w:before="240" w:after="240" w:line="240" w:lineRule="auto"/>
+              <w:jc w:val="left"/>
+            </w:pPr>
+            <w:r>
               <w:rPr>
                 <w:b/>
-                <w:sz w:val="20"/>
-                <w:szCs w:val="20"/>
-              </w:rPr>
-            </w:pPr>
-            <w:r>
-              <w:rPr>
+              </w:rPr>
+            </w:r>
+            <w:r>
+              <w:rPr>
+                <w:rFonts w:ascii="Arial" w:hAnsi="Arial"/>
                 <w:b/>
                 <w:sz w:val="20"/>
-                <w:szCs w:val="20"/>
-              </w:rPr>
-              <w:t xml:space="preserve">TOTAL DE </w:t>
-            </w:r>
-            <w:proofErr w:type="spellStart"/>
-            <w:r>
-              <w:rPr>
-                <w:b/>
-                <w:sz w:val="20"/>
-                <w:szCs w:val="20"/>
-              </w:rPr>
-              <w:t>NCs</w:t>
-            </w:r>
-            <w:proofErr w:type="spellEnd"/>
-            <w:r>
-              <w:rPr>
-                <w:b/>
-                <w:sz w:val="20"/>
-                <w:szCs w:val="20"/>
-              </w:rPr>
-              <w:t xml:space="preserve"> DA ÚLTIMA FISCALIZAÇÂO</w:t>
-            </w:r>
-          </w:p>
-        </w:tc>
-        <w:tc>
-          <w:tcPr>
-            <w:tcW w:w="6064" w:type="dxa"/>
-            <w:tcBorders>
-              <w:top w:val="single" w:sz="8" w:space="0" w:color="000000"/>
-              <w:left w:val="single" w:sz="8" w:space="0" w:color="000000"/>
-              <w:bottom w:val="single" w:sz="8" w:space="0" w:color="000000"/>
-              <w:right w:val="single" w:sz="8" w:space="0" w:color="000000"/>
-            </w:tcBorders>
+              </w:rPr>
+              <w:t>TOTAL DE NCs DA ÚLTIMA FISCALIZAÇÂO</w:t>
+            </w:r>
+          </w:p>
+        </w:tc>
+        <w:tc>
+          <w:tcPr>
+            <w:tcW w:type="dxa" w:w="7200"/>
+            <w:vAlign w:val="center"/>
             <w:tcMar>
-              <w:top w:w="100" w:type="dxa"/>
-              <w:left w:w="100" w:type="dxa"/>
-              <w:bottom w:w="100" w:type="dxa"/>
-              <w:right w:w="100" w:type="dxa"/>
+              <w:top w:w="283" w:type="dxa"/>
+              <w:start w:w="283" w:type="dxa"/>
+              <w:bottom w:w="283" w:type="dxa"/>
+              <w:end w:w="283" w:type="dxa"/>
             </w:tcMar>
           </w:tcPr>
           <w:p>
             <w:pPr>
-              <w:spacing w:before="240" w:after="240" w:line="240" w:lineRule="auto"/>
-              <w:rPr>
-                <w:color w:val="EE0000"/>
-                <w:sz w:val="20"/>
-                <w:szCs w:val="20"/>
-              </w:rPr>
-            </w:pPr>
-            <w:r>
-              <w:rPr>
-                <w:color w:val="000000"/>
-                <w:sz w:val="20"/>
-                <w:szCs w:val="20"/>
+              <w:jc w:val="left"/>
+            </w:pPr>
+            <w:r/>
+            <w:r>
+              <w:rPr>
+                <w:rFonts w:ascii="Arial" w:hAnsi="Arial"/>
+                <w:sz w:val="20"/>
               </w:rPr>
               <w:t>5</w:t>
             </w:r>
@@ -6285,39 +5691,31 @@
         </w:tc>
       </w:tr>
       <w:tr>
-        <w:trPr>
-          <w:trHeight w:val="1055"/>
-        </w:trPr>
-        <w:tc>
-          <w:tcPr>
-            <w:tcW w:w="2960" w:type="dxa"/>
-            <w:tcBorders>
-              <w:top w:val="single" w:sz="8" w:space="0" w:color="000000"/>
-              <w:left w:val="single" w:sz="8" w:space="0" w:color="000000"/>
-              <w:bottom w:val="single" w:sz="8" w:space="0" w:color="000000"/>
-              <w:right w:val="single" w:sz="8" w:space="0" w:color="000000"/>
-            </w:tcBorders>
+        <w:tc>
+          <w:tcPr>
+            <w:tcW w:type="dxa" w:w="3600"/>
+            <w:vAlign w:val="center"/>
             <w:tcMar>
-              <w:top w:w="100" w:type="dxa"/>
-              <w:left w:w="100" w:type="dxa"/>
-              <w:bottom w:w="100" w:type="dxa"/>
-              <w:right w:w="100" w:type="dxa"/>
+              <w:top w:w="283" w:type="dxa"/>
+              <w:start w:w="283" w:type="dxa"/>
+              <w:bottom w:w="283" w:type="dxa"/>
+              <w:end w:w="283" w:type="dxa"/>
             </w:tcMar>
           </w:tcPr>
           <w:p>
             <w:pPr>
-              <w:spacing w:before="240" w:after="240" w:line="240" w:lineRule="auto"/>
+              <w:jc w:val="left"/>
+            </w:pPr>
+            <w:r>
               <w:rPr>
                 <w:b/>
-                <w:sz w:val="20"/>
-                <w:szCs w:val="20"/>
-              </w:rPr>
-            </w:pPr>
-            <w:r>
-              <w:rPr>
+              </w:rPr>
+            </w:r>
+            <w:r>
+              <w:rPr>
+                <w:rFonts w:ascii="Arial" w:hAnsi="Arial"/>
                 <w:b/>
                 <w:sz w:val="20"/>
-                <w:szCs w:val="20"/>
               </w:rPr>
               <w:t>DESDOBRAMENTOS</w:t>
             </w:r>
@@ -6325,34 +5723,24 @@
         </w:tc>
         <w:tc>
           <w:tcPr>
-            <w:tcW w:w="6064" w:type="dxa"/>
-            <w:tcBorders>
-              <w:top w:val="single" w:sz="8" w:space="0" w:color="000000"/>
-              <w:left w:val="single" w:sz="8" w:space="0" w:color="000000"/>
-              <w:bottom w:val="single" w:sz="8" w:space="0" w:color="000000"/>
-              <w:right w:val="single" w:sz="8" w:space="0" w:color="000000"/>
-            </w:tcBorders>
+            <w:tcW w:type="dxa" w:w="7200"/>
+            <w:vAlign w:val="center"/>
             <w:tcMar>
-              <w:top w:w="100" w:type="dxa"/>
-              <w:left w:w="100" w:type="dxa"/>
-              <w:bottom w:w="100" w:type="dxa"/>
-              <w:right w:w="100" w:type="dxa"/>
+              <w:top w:w="283" w:type="dxa"/>
+              <w:start w:w="283" w:type="dxa"/>
+              <w:bottom w:w="283" w:type="dxa"/>
+              <w:end w:w="283" w:type="dxa"/>
             </w:tcMar>
           </w:tcPr>
           <w:p>
             <w:pPr>
-              <w:spacing w:line="240" w:lineRule="auto"/>
-              <w:rPr>
-                <w:color w:val="EE0000"/>
-                <w:sz w:val="20"/>
-                <w:szCs w:val="20"/>
-              </w:rPr>
-            </w:pPr>
-            <w:r>
-              <w:rPr>
-                <w:color w:val="000000"/>
-                <w:sz w:val="20"/>
-                <w:szCs w:val="20"/>
+              <w:jc w:val="left"/>
+            </w:pPr>
+            <w:r/>
+            <w:r>
+              <w:rPr>
+                <w:rFonts w:ascii="Arial" w:hAnsi="Arial"/>
+                <w:sz w:val="20"/>
               </w:rPr>
               <w:t>Resolveram tudo, sem queixas</w:t>
             </w:r>
@@ -6360,85 +5748,56 @@
         </w:tc>
       </w:tr>
       <w:tr>
-        <w:trPr>
-          <w:trHeight w:val="530"/>
-        </w:trPr>
-        <w:tc>
-          <w:tcPr>
-            <w:tcW w:w="2960" w:type="dxa"/>
-            <w:tcBorders>
-              <w:top w:val="single" w:sz="8" w:space="0" w:color="000000"/>
-              <w:left w:val="single" w:sz="8" w:space="0" w:color="000000"/>
-              <w:bottom w:val="single" w:sz="8" w:space="0" w:color="000000"/>
-              <w:right w:val="single" w:sz="8" w:space="0" w:color="000000"/>
-            </w:tcBorders>
+        <w:tc>
+          <w:tcPr>
+            <w:tcW w:type="dxa" w:w="3600"/>
+            <w:vAlign w:val="center"/>
             <w:tcMar>
-              <w:top w:w="100" w:type="dxa"/>
-              <w:left w:w="100" w:type="dxa"/>
-              <w:bottom w:w="100" w:type="dxa"/>
-              <w:right w:w="100" w:type="dxa"/>
+              <w:top w:w="283" w:type="dxa"/>
+              <w:start w:w="283" w:type="dxa"/>
+              <w:bottom w:w="283" w:type="dxa"/>
+              <w:end w:w="283" w:type="dxa"/>
             </w:tcMar>
           </w:tcPr>
           <w:p>
             <w:pPr>
-              <w:spacing w:before="240" w:after="240" w:line="240" w:lineRule="auto"/>
+              <w:jc w:val="left"/>
+            </w:pPr>
+            <w:r>
               <w:rPr>
                 <w:b/>
-                <w:sz w:val="20"/>
-                <w:szCs w:val="20"/>
-              </w:rPr>
-            </w:pPr>
-            <w:proofErr w:type="spellStart"/>
-            <w:r>
-              <w:rPr>
+              </w:rPr>
+            </w:r>
+            <w:r>
+              <w:rPr>
+                <w:rFonts w:ascii="Arial" w:hAnsi="Arial"/>
                 <w:b/>
                 <w:sz w:val="20"/>
-                <w:szCs w:val="20"/>
-              </w:rPr>
-              <w:lastRenderedPageBreak/>
-              <w:t>NCs</w:t>
-            </w:r>
-            <w:proofErr w:type="spellEnd"/>
-            <w:r>
-              <w:rPr>
-                <w:b/>
-                <w:sz w:val="20"/>
-                <w:szCs w:val="20"/>
-              </w:rPr>
-              <w:t xml:space="preserve"> RESIDUAIS</w:t>
-            </w:r>
-          </w:p>
-        </w:tc>
-        <w:tc>
-          <w:tcPr>
-            <w:tcW w:w="6064" w:type="dxa"/>
-            <w:tcBorders>
-              <w:top w:val="single" w:sz="8" w:space="0" w:color="000000"/>
-              <w:left w:val="single" w:sz="8" w:space="0" w:color="000000"/>
-              <w:bottom w:val="single" w:sz="8" w:space="0" w:color="000000"/>
-              <w:right w:val="single" w:sz="8" w:space="0" w:color="000000"/>
-            </w:tcBorders>
+              </w:rPr>
+              <w:t>NCs RESIDUAIS</w:t>
+            </w:r>
+          </w:p>
+        </w:tc>
+        <w:tc>
+          <w:tcPr>
+            <w:tcW w:type="dxa" w:w="7200"/>
+            <w:vAlign w:val="center"/>
             <w:tcMar>
-              <w:top w:w="100" w:type="dxa"/>
-              <w:left w:w="100" w:type="dxa"/>
-              <w:bottom w:w="100" w:type="dxa"/>
-              <w:right w:w="100" w:type="dxa"/>
+              <w:top w:w="283" w:type="dxa"/>
+              <w:start w:w="283" w:type="dxa"/>
+              <w:bottom w:w="283" w:type="dxa"/>
+              <w:end w:w="283" w:type="dxa"/>
             </w:tcMar>
           </w:tcPr>
           <w:p>
             <w:pPr>
-              <w:spacing w:before="240" w:after="240" w:line="240" w:lineRule="auto"/>
-              <w:rPr>
-                <w:color w:val="EE0000"/>
-                <w:sz w:val="20"/>
-                <w:szCs w:val="20"/>
-              </w:rPr>
-            </w:pPr>
-            <w:r>
-              <w:rPr>
-                <w:color w:val="000000"/>
-                <w:sz w:val="20"/>
-                <w:szCs w:val="20"/>
+              <w:jc w:val="left"/>
+            </w:pPr>
+            <w:r/>
+            <w:r>
+              <w:rPr>
+                <w:rFonts w:ascii="Arial" w:hAnsi="Arial"/>
+                <w:sz w:val="20"/>
               </w:rPr>
               <w:t>0</w:t>
             </w:r>
@@ -9783,7 +9142,16 @@
           <w:szCs w:val="20"/>
           <w:highlight w:val="yellow"/>
         </w:rPr>
-        <w:t xml:space="preserve">. A mais recente fiscalização resultou em 23 (vinte e três) </w:t>
+        <w:t xml:space="preserve">. A mais recente </w:t>
+      </w:r>
+      <w:r>
+        <w:rPr>
+          <w:sz w:val="20"/>
+          <w:szCs w:val="20"/>
+          <w:highlight w:val="yellow"/>
+        </w:rPr>
+        <w:lastRenderedPageBreak/>
+        <w:t xml:space="preserve">fiscalização resultou em 23 (vinte e três) </w:t>
       </w:r>
       <w:proofErr w:type="spellStart"/>
       <w:r>
@@ -9845,7 +9213,6 @@
           <w:szCs w:val="20"/>
           <w:highlight w:val="yellow"/>
         </w:rPr>
-        <w:lastRenderedPageBreak/>
         <w:t xml:space="preserve">Permanência de inadequações nas estruturas das escadas de acesso aos filtros da ETA - Vicência, agora com a ausência de guarda - corpo. Este aspecto também foi observado no </w:t>
       </w:r>
       <w:r>
@@ -11069,6 +10436,7 @@
           <w:szCs w:val="20"/>
           <w:highlight w:val="yellow"/>
         </w:rPr>
+        <w:lastRenderedPageBreak/>
         <w:t>Pontos de coleta:</w:t>
       </w:r>
       <w:r>
@@ -11258,7 +10626,6 @@
           <w:szCs w:val="20"/>
           <w:highlight w:val="yellow"/>
         </w:rPr>
-        <w:lastRenderedPageBreak/>
         <w:t>Ações na rede de distribuição</w:t>
       </w:r>
       <w:r>
@@ -11702,6 +11069,7 @@
           <w:sz w:val="20"/>
           <w:szCs w:val="20"/>
         </w:rPr>
+        <w:lastRenderedPageBreak/>
         <w:t>Considerando as definições do Art. 1º da Resolução Arpe 62/2009 e a legislação em vigor, seguem algumas recomendações:</w:t>
       </w:r>
     </w:p>
@@ -11794,7 +11162,6 @@
           <w:szCs w:val="20"/>
           <w:highlight w:val="yellow"/>
         </w:rPr>
-        <w:lastRenderedPageBreak/>
         <w:t>Regularização das Licenças e Outorgas: a prestadora deve assegurar que todas as licenças de operação e outorgas de direito de uso de recursos hídricos estejam atualizadas e em conformidade com a legislação vigente.</w:t>
       </w:r>
     </w:p>
@@ -12506,6 +11873,7 @@
           <w:sz w:val="20"/>
           <w:szCs w:val="20"/>
         </w:rPr>
+        <w:lastRenderedPageBreak/>
         <w:t xml:space="preserve">Por fim, considerando a importância dos </w:t>
       </w:r>
       <w:proofErr w:type="spellStart"/>
@@ -12550,7 +11918,6 @@
           <w:sz w:val="20"/>
           <w:szCs w:val="20"/>
         </w:rPr>
-        <w:lastRenderedPageBreak/>
         <w:t>APÊNDICE 1 - NÃO CONFORMIDADES</w:t>
       </w:r>
     </w:p>
@@ -13849,6 +13216,7 @@
           <w:sz w:val="20"/>
           <w:szCs w:val="20"/>
         </w:rPr>
+        <w:lastRenderedPageBreak/>
         <w:t>APÊNDICE 3 – CONDIÇÕES GERAIS</w:t>
       </w:r>
     </w:p>
@@ -13979,7 +13347,6 @@
                 <w:sz w:val="20"/>
                 <w:szCs w:val="20"/>
               </w:rPr>
-              <w:lastRenderedPageBreak/>
               <w:t>UNIDADE - X</w:t>
             </w:r>
           </w:p>
@@ -14460,6 +13827,7 @@
           <w:sz w:val="20"/>
           <w:szCs w:val="20"/>
         </w:rPr>
+        <w:lastRenderedPageBreak/>
         <w:t>ANEXO 1 – CADASTRO ESQUEMÁTICO DO SISTEMA FISCALIZADO</w:t>
       </w:r>
     </w:p>
@@ -14537,7 +13905,6 @@
           <w:sz w:val="20"/>
           <w:szCs w:val="20"/>
         </w:rPr>
-        <w:lastRenderedPageBreak/>
         <w:drawing>
           <wp:inline distT="114300" distB="114300" distL="114300" distR="114300" wp14:anchorId="54CEABEE" wp14:editId="17A6A6F9">
             <wp:extent cx="5731200" cy="4051300"/>
@@ -14895,6 +14262,7 @@
           <w:sz w:val="20"/>
           <w:szCs w:val="20"/>
         </w:rPr>
+        <w:lastRenderedPageBreak/>
         <w:t>Cícero Henrique Macêdo Soares</w:t>
       </w:r>
     </w:p>
@@ -14929,7 +14297,6 @@
           <w:sz w:val="20"/>
           <w:szCs w:val="20"/>
         </w:rPr>
-        <w:lastRenderedPageBreak/>
         <w:t>Matrícula 335-2</w:t>
       </w:r>
     </w:p>

--- a/src/reports/RELATÓRIO - ID 6.docx
+++ b/src/reports/RELATÓRIO - ID 6.docx
@@ -178,12 +178,25 @@
           <w:sz w:val="20"/>
           <w:szCs w:val="20"/>
         </w:rPr>
-        <w:t>FISCALIZAÇÃO DAS UNIDADES DO SISTEMA DE ABASTECIMENTO DE ÁGUA DO MUNICÍPIO DE Petrolina – PRESTADOR DE SERVIÇO: COMPESA</w:t>
-      </w:r>
-      <w:r>
-        <w:rPr>
-          <w:b/>
-          <w:color w:val="FF0000"/>
+        <w:t>FISCALIZAÇÃO DAS UNIDADES DO SISTEMA DE ABASTECIMENTO DE Agua DO MUNICÍPIO DE Petrolina – PRESTADOR DE SERVIÇO: COMPESA</w:t>
+      </w:r>
+      <w:r>
+        <w:rPr>
+          <w:b/>
+          <w:sz w:val="20"/>
+          <w:szCs w:val="20"/>
+        </w:rPr>
+      </w:r>
+      <w:r>
+        <w:rPr>
+          <w:b/>
+          <w:sz w:val="20"/>
+          <w:szCs w:val="20"/>
+        </w:rPr>
+      </w:r>
+      <w:r>
+        <w:rPr>
+          <w:b/>
           <w:sz w:val="20"/>
           <w:szCs w:val="20"/>
         </w:rPr>
@@ -243,6 +256,14 @@
         <w:rPr>
           <w:b/>
           <w:color w:val="FF0000"/>
+          <w:sz w:val="20"/>
+          <w:szCs w:val="20"/>
+        </w:rPr>
+      </w:r>
+      <w:r>
+        <w:rPr>
+          <w:b/>
+          <w:color w:val="EE0000"/>
           <w:sz w:val="20"/>
           <w:szCs w:val="20"/>
         </w:rPr>
@@ -2294,16 +2315,30 @@
           <w:sz w:val="20"/>
           <w:szCs w:val="20"/>
         </w:rPr>
-        <w:t>A fiscalização direta e periódica dos SAAs do município de Petrolina tem por objetivo verificar o grau de conformidade das unidades operacionais dos com as legislações e normas vigentes dos serviços de abastecimento de água e determinar e/ou recomendar medidas corretivas, com foco na qualidade dos serviços prestados, considerando a segurança, a qualidade, a regularidade e continuidade. Os objetivos específicos são:</w:t>
-      </w:r>
-      <w:proofErr w:type="spellStart"/>
-      <w:r>
-        <w:rPr>
-          <w:sz w:val="20"/>
-          <w:szCs w:val="20"/>
-        </w:rPr>
-      </w:r>
-      <w:proofErr w:type="spellEnd"/>
+        <w:t>A fiscalização direta e periódica dos SEEs do município de Petrolina tem por objetivo verificar o grau de conformidade das unidades operacionais dos com as legislações e normas vigentes dos serviços de abastecimento de água e determinar e/ou recomendar medidas corretivas, com foco na qualidade dos serviços prestados, considerando a segurança, a qualidade, a regularidade e continuidade. Os objetivos específicos são:</w:t>
+      </w:r>
+      <w:r>
+        <w:rPr>
+          <w:color w:val="EE0000"/>
+          <w:sz w:val="20"/>
+          <w:szCs w:val="20"/>
+        </w:rPr>
+      </w:r>
+      <w:proofErr w:type="gramStart"/>
+      <w:r>
+        <w:rPr>
+          <w:color w:val="EE0000"/>
+          <w:sz w:val="20"/>
+          <w:szCs w:val="20"/>
+        </w:rPr>
+      </w:r>
+      <w:r>
+        <w:rPr>
+          <w:sz w:val="20"/>
+          <w:szCs w:val="20"/>
+        </w:rPr>
+      </w:r>
+      <w:proofErr w:type="gramEnd"/>
       <w:r>
         <w:rPr>
           <w:sz w:val="20"/>
@@ -4192,47 +4227,71 @@
       <w:r>
         <w:rPr>
           <w:b/>
-          <w:sz w:val="20"/>
-          <w:szCs w:val="20"/>
-        </w:rPr>
-        <w:t>Solicitação de Documentação Prévia</w:t>
-      </w:r>
-      <w:r>
-        <w:rPr>
-          <w:sz w:val="20"/>
-          <w:szCs w:val="20"/>
-        </w:rPr>
-        <w:t xml:space="preserve"> – na </w:t>
-      </w:r>
-      <w:r>
-        <w:rPr>
-          <w:b/>
-          <w:sz w:val="20"/>
-          <w:szCs w:val="20"/>
-        </w:rPr>
-        <w:t xml:space="preserve">Tabela 1 </w:t>
-      </w:r>
-      <w:r>
-        <w:rPr>
-          <w:sz w:val="20"/>
-          <w:szCs w:val="20"/>
-        </w:rPr>
-        <w:t xml:space="preserve">estão consolidadas as principais documentações solicitadas e na </w:t>
-      </w:r>
-      <w:r>
-        <w:rPr>
-          <w:b/>
-          <w:sz w:val="20"/>
-          <w:szCs w:val="20"/>
-        </w:rPr>
-        <w:t>Tabela 2</w:t>
-      </w:r>
-      <w:r>
-        <w:rPr>
-          <w:sz w:val="20"/>
-          <w:szCs w:val="20"/>
-        </w:rPr>
-        <w:t xml:space="preserve"> a descrição sucinta do SAA:</w:t>
+          <w:color w:val="000000"/>
+          <w:sz w:val="20"/>
+          <w:szCs w:val="20"/>
+        </w:rPr>
+        <w:t>Solicitação de Documentação Prévia – na Tabela 1 estão consolidadas as principais documentações solicitadas e na Tabela 2 a descrição sucinta do SEE:</w:t>
+      </w:r>
+      <w:r>
+        <w:rPr>
+          <w:sz w:val="20"/>
+          <w:szCs w:val="20"/>
+        </w:rPr>
+      </w:r>
+      <w:r>
+        <w:rPr>
+          <w:b/>
+          <w:sz w:val="20"/>
+          <w:szCs w:val="20"/>
+        </w:rPr>
+      </w:r>
+      <w:r>
+        <w:rPr>
+          <w:sz w:val="20"/>
+          <w:szCs w:val="20"/>
+        </w:rPr>
+      </w:r>
+      <w:r>
+        <w:rPr>
+          <w:b/>
+          <w:sz w:val="20"/>
+          <w:szCs w:val="20"/>
+        </w:rPr>
+      </w:r>
+      <w:r>
+        <w:rPr>
+          <w:sz w:val="20"/>
+          <w:szCs w:val="20"/>
+        </w:rPr>
+      </w:r>
+      <w:r>
+        <w:rPr>
+          <w:color w:val="EE0000"/>
+          <w:sz w:val="20"/>
+          <w:szCs w:val="20"/>
+        </w:rPr>
+      </w:r>
+      <w:r>
+        <w:rPr>
+          <w:color w:val="EE0000"/>
+          <w:sz w:val="20"/>
+          <w:szCs w:val="20"/>
+        </w:rPr>
+      </w:r>
+      <w:r>
+        <w:rPr>
+          <w:color w:val="EE0000"/>
+          <w:sz w:val="20"/>
+          <w:szCs w:val="20"/>
+        </w:rPr>
+      </w:r>
+      <w:r>
+        <w:rPr>
+          <w:color w:val="EE0000"/>
+          <w:sz w:val="20"/>
+          <w:szCs w:val="20"/>
+        </w:rPr>
       </w:r>
     </w:p>
     <w:p>
@@ -5255,10 +5314,24 @@
           <w:sz w:val="20"/>
           <w:szCs w:val="20"/>
         </w:rPr>
-        <w:t>Tabela 2 - Descrição dos SAA Petrolina.</w:t>
-      </w:r>
-      <w:r>
-        <w:rPr>
+        <w:t>Tabela 2 - Descrição dos SEE Petrolina.</w:t>
+      </w:r>
+      <w:r>
+        <w:rPr>
+          <w:sz w:val="20"/>
+          <w:szCs w:val="20"/>
+        </w:rPr>
+      </w:r>
+      <w:r>
+        <w:rPr>
+          <w:color w:val="EE0000"/>
+          <w:sz w:val="20"/>
+          <w:szCs w:val="20"/>
+        </w:rPr>
+      </w:r>
+      <w:r>
+        <w:rPr>
+          <w:color w:val="EE0000"/>
           <w:sz w:val="20"/>
           <w:szCs w:val="20"/>
         </w:rPr>
@@ -6582,7 +6655,7 @@
               <w:rPr>
                 <w:rFonts w:ascii="Arial" w:hAnsi="Arial"/>
                 <w:b/>
-                <w:sz w:val="16"/>
+                <w:sz w:val="20"/>
               </w:rPr>
               <w:t>Município</w:t>
             </w:r>
@@ -6603,7 +6676,7 @@
               <w:rPr>
                 <w:rFonts w:ascii="Arial" w:hAnsi="Arial"/>
                 <w:b/>
-                <w:sz w:val="16"/>
+                <w:sz w:val="20"/>
               </w:rPr>
               <w:t>IUA(%)</w:t>
             </w:r>
@@ -6624,7 +6697,7 @@
               <w:rPr>
                 <w:rFonts w:ascii="Arial" w:hAnsi="Arial"/>
                 <w:b/>
-                <w:sz w:val="16"/>
+                <w:sz w:val="20"/>
               </w:rPr>
               <w:t>IUE(%)</w:t>
             </w:r>
@@ -6645,7 +6718,7 @@
               <w:rPr>
                 <w:rFonts w:ascii="Arial" w:hAnsi="Arial"/>
                 <w:b/>
-                <w:sz w:val="16"/>
+                <w:sz w:val="20"/>
               </w:rPr>
               <w:t>IUT(%)</w:t>
             </w:r>
@@ -6666,7 +6739,7 @@
               <w:rPr>
                 <w:rFonts w:ascii="Arial" w:hAnsi="Arial"/>
                 <w:b/>
-                <w:sz w:val="16"/>
+                <w:sz w:val="20"/>
               </w:rPr>
               <w:t>ICA</w:t>
             </w:r>
@@ -6687,7 +6760,7 @@
               <w:rPr>
                 <w:rFonts w:ascii="Arial" w:hAnsi="Arial"/>
                 <w:b/>
-                <w:sz w:val="16"/>
+                <w:sz w:val="20"/>
               </w:rPr>
               <w:t>ICE</w:t>
             </w:r>
@@ -6708,7 +6781,7 @@
               <w:rPr>
                 <w:rFonts w:ascii="Arial" w:hAnsi="Arial"/>
                 <w:b/>
-                <w:sz w:val="16"/>
+                <w:sz w:val="20"/>
               </w:rPr>
               <w:t>IPD</w:t>
             </w:r>
@@ -6729,7 +6802,7 @@
               <w:rPr>
                 <w:rFonts w:ascii="Arial" w:hAnsi="Arial"/>
                 <w:b/>
-                <w:sz w:val="16"/>
+                <w:sz w:val="20"/>
               </w:rPr>
               <w:t>IQAP</w:t>
             </w:r>
@@ -6750,7 +6823,7 @@
             <w:r>
               <w:rPr>
                 <w:rFonts w:ascii="Arial" w:hAnsi="Arial"/>
-                <w:sz w:val="16"/>
+                <w:sz w:val="20"/>
               </w:rPr>
               <w:t>PETROLINA</w:t>
             </w:r>
@@ -6769,7 +6842,7 @@
             <w:r>
               <w:rPr>
                 <w:rFonts w:ascii="Arial" w:hAnsi="Arial"/>
-                <w:sz w:val="16"/>
+                <w:sz w:val="20"/>
               </w:rPr>
               <w:t>100</w:t>
             </w:r>
@@ -6788,7 +6861,7 @@
             <w:r>
               <w:rPr>
                 <w:rFonts w:ascii="Arial" w:hAnsi="Arial"/>
-                <w:sz w:val="16"/>
+                <w:sz w:val="20"/>
               </w:rPr>
               <w:t>80.0</w:t>
             </w:r>
@@ -6807,7 +6880,7 @@
             <w:r>
               <w:rPr>
                 <w:rFonts w:ascii="Arial" w:hAnsi="Arial"/>
-                <w:sz w:val="16"/>
+                <w:sz w:val="20"/>
               </w:rPr>
               <w:t>80.0</w:t>
             </w:r>
@@ -6826,7 +6899,7 @@
             <w:r>
               <w:rPr>
                 <w:rFonts w:ascii="Arial" w:hAnsi="Arial"/>
-                <w:sz w:val="16"/>
+                <w:sz w:val="20"/>
               </w:rPr>
               <w:t>-</w:t>
             </w:r>
@@ -6845,7 +6918,7 @@
             <w:r>
               <w:rPr>
                 <w:rFonts w:ascii="Arial" w:hAnsi="Arial"/>
-                <w:sz w:val="16"/>
+                <w:sz w:val="20"/>
               </w:rPr>
               <w:t>-</w:t>
             </w:r>
@@ -6864,7 +6937,7 @@
             <w:r>
               <w:rPr>
                 <w:rFonts w:ascii="Arial" w:hAnsi="Arial"/>
-                <w:sz w:val="16"/>
+                <w:sz w:val="20"/>
               </w:rPr>
               <w:t>-</w:t>
             </w:r>
@@ -6883,7 +6956,7 @@
             <w:r>
               <w:rPr>
                 <w:rFonts w:ascii="Arial" w:hAnsi="Arial"/>
-                <w:sz w:val="16"/>
+                <w:sz w:val="20"/>
               </w:rPr>
               <w:t>-</w:t>
             </w:r>
@@ -7229,7 +7302,7 @@
           <w:sz w:val="20"/>
           <w:szCs w:val="20"/>
         </w:rPr>
-        <w:t>Tabela 6 - Lista de NCs do SAA Petrolina.</w:t>
+        <w:t>Tabela 6 - Lista de NCs do SEE Petrolina.</w:t>
       </w:r>
       <w:r>
         <w:rPr>
@@ -7247,6 +7320,20 @@
       <w:proofErr w:type="spellEnd"/>
       <w:r>
         <w:rPr>
+          <w:sz w:val="20"/>
+          <w:szCs w:val="20"/>
+        </w:rPr>
+      </w:r>
+      <w:r>
+        <w:rPr>
+          <w:color w:val="EE0000"/>
+          <w:sz w:val="20"/>
+          <w:szCs w:val="20"/>
+        </w:rPr>
+      </w:r>
+      <w:r>
+        <w:rPr>
+          <w:color w:val="EE0000"/>
           <w:sz w:val="20"/>
           <w:szCs w:val="20"/>
         </w:rPr>
@@ -9050,6 +9137,121 @@
                 <w:sz w:val="16"/>
               </w:rPr>
               <w:t>Corrigir o extravasamento e implementar medidas preventivas.</w:t>
+            </w:r>
+          </w:p>
+        </w:tc>
+      </w:tr>
+      <w:tr>
+        <w:tc>
+          <w:tcPr>
+            <w:tcW w:type="dxa" w:w="1505"/>
+            <w:vAlign w:val="center"/>
+          </w:tcPr>
+          <w:p>
+            <w:pPr>
+              <w:jc w:val="center"/>
+            </w:pPr>
+            <w:r/>
+            <w:r>
+              <w:rPr>
+                <w:rFonts w:ascii="Arial" w:hAnsi="Arial"/>
+                <w:sz w:val="16"/>
+              </w:rPr>
+            </w:r>
+          </w:p>
+        </w:tc>
+        <w:tc>
+          <w:tcPr>
+            <w:tcW w:type="dxa" w:w="1505"/>
+            <w:vAlign w:val="center"/>
+          </w:tcPr>
+          <w:p>
+            <w:pPr>
+              <w:jc w:val="center"/>
+            </w:pPr>
+            <w:r/>
+            <w:r>
+              <w:rPr>
+                <w:rFonts w:ascii="Arial" w:hAnsi="Arial"/>
+                <w:sz w:val="16"/>
+              </w:rPr>
+              <w:t>Ausência de CMB reserva</w:t>
+            </w:r>
+          </w:p>
+        </w:tc>
+        <w:tc>
+          <w:tcPr>
+            <w:tcW w:type="dxa" w:w="1505"/>
+            <w:vAlign w:val="center"/>
+          </w:tcPr>
+          <w:p>
+            <w:pPr>
+              <w:jc w:val="center"/>
+            </w:pPr>
+            <w:r/>
+            <w:r>
+              <w:rPr>
+                <w:rFonts w:ascii="Arial" w:hAnsi="Arial"/>
+                <w:sz w:val="16"/>
+              </w:rPr>
+              <w:t>Foto 15</w:t>
+            </w:r>
+          </w:p>
+        </w:tc>
+        <w:tc>
+          <w:tcPr>
+            <w:tcW w:type="dxa" w:w="1505"/>
+            <w:vAlign w:val="center"/>
+          </w:tcPr>
+          <w:p>
+            <w:pPr>
+              <w:jc w:val="center"/>
+            </w:pPr>
+            <w:r/>
+            <w:r>
+              <w:rPr>
+                <w:rFonts w:ascii="Arial" w:hAnsi="Arial"/>
+                <w:sz w:val="16"/>
+              </w:rPr>
+              <w:t>Art. 35</w:t>
+            </w:r>
+          </w:p>
+        </w:tc>
+        <w:tc>
+          <w:tcPr>
+            <w:tcW w:type="dxa" w:w="1505"/>
+            <w:vAlign w:val="center"/>
+          </w:tcPr>
+          <w:p>
+            <w:pPr>
+              <w:jc w:val="center"/>
+            </w:pPr>
+            <w:r/>
+            <w:r>
+              <w:rPr>
+                <w:rFonts w:ascii="Arial" w:hAnsi="Arial"/>
+                <w:sz w:val="16"/>
+              </w:rPr>
+              <w:t>Art. 46, Inciso XVIII</w:t>
+            </w:r>
+          </w:p>
+        </w:tc>
+        <w:tc>
+          <w:tcPr>
+            <w:tcW w:type="dxa" w:w="1505"/>
+            <w:vAlign w:val="center"/>
+          </w:tcPr>
+          <w:p>
+            <w:pPr>
+              <w:jc w:val="center"/>
+            </w:pPr>
+            <w:r/>
+            <w:r>
+              <w:rPr>
+                <w:rFonts w:ascii="Arial" w:hAnsi="Arial"/>
+                <w:sz w:val="16"/>
+              </w:rPr>
+              <w:t>Instalar CMB reserva conforme especificações técnicas.</w:t>
             </w:r>
           </w:p>
         </w:tc>
@@ -11870,27 +12072,39 @@
       </w:pPr>
       <w:r>
         <w:rPr>
-          <w:sz w:val="20"/>
-          <w:szCs w:val="20"/>
-        </w:rPr>
-        <w:lastRenderedPageBreak/>
-        <w:t xml:space="preserve">Por fim, considerando a importância dos </w:t>
-      </w:r>
-      <w:proofErr w:type="spellStart"/>
-      <w:r>
-        <w:rPr>
-          <w:sz w:val="20"/>
-          <w:szCs w:val="20"/>
-        </w:rPr>
-        <w:t>SAAs</w:t>
-      </w:r>
-      <w:proofErr w:type="spellEnd"/>
-      <w:r>
-        <w:rPr>
-          <w:sz w:val="20"/>
-          <w:szCs w:val="20"/>
-        </w:rPr>
-        <w:t xml:space="preserve"> para a promoção da saúde pública, preservação do meio ambiente e desenvolvimento sustentável, torna-se eminente que os serviços prestados estejam em conformidade com a legislação em vigor e, que existam, ações corretivas, acompanhadas de uma gestão transparente e responsiva para o cumprimento das determinações, recomendações e resolutividade das não conformidades. Este conjunto tem potencial para a promoção de um futuro sustentável e garantia de um serviço prestado com qualidade.</w:t>
+          <w:color w:val="000000"/>
+          <w:sz w:val="20"/>
+          <w:szCs w:val="20"/>
+        </w:rPr>
+        <w:t>Por fim, considerando a importância dos SEEs para a promoção da saúde pública, preservação do meio ambiente e desenvolvimento sustentável, torna-se eminente que os serviços prestados estejam em conformidade com a legislação em vigor e, que existam, ações corretivas, acompanhadas de uma gestão transparente e responsiva para o cumprimento das determinações, recomendações e resolutividade das não conformidades. Este conjunto tem potencial para a promoção de um futuro sustentável e garantia de um serviço prestado com qualidade.</w:t>
+      </w:r>
+      <w:r>
+        <w:rPr>
+          <w:color w:val="EE0000"/>
+          <w:sz w:val="20"/>
+          <w:szCs w:val="20"/>
+        </w:rPr>
+      </w:r>
+      <w:proofErr w:type="gramStart"/>
+      <w:r>
+        <w:rPr>
+          <w:color w:val="EE0000"/>
+          <w:sz w:val="20"/>
+          <w:szCs w:val="20"/>
+        </w:rPr>
+      </w:r>
+      <w:r>
+        <w:rPr>
+          <w:sz w:val="20"/>
+          <w:szCs w:val="20"/>
+        </w:rPr>
+      </w:r>
+      <w:proofErr w:type="gramEnd"/>
+      <w:r>
+        <w:rPr>
+          <w:sz w:val="20"/>
+          <w:szCs w:val="20"/>
+        </w:rPr>
       </w:r>
     </w:p>
     <w:p>
@@ -13846,7 +14060,27 @@
           <w:sz w:val="20"/>
           <w:szCs w:val="20"/>
         </w:rPr>
-        <w:t>Cadastro esquemático dos SAA de Petrolina, Figura 1:</w:t>
+        <w:t>Cadastro esquemático dos SEE de Petrolina, Figura 1:</w:t>
+      </w:r>
+      <w:r>
+        <w:rPr>
+          <w:color w:val="EE0000"/>
+          <w:sz w:val="20"/>
+          <w:szCs w:val="20"/>
+        </w:rPr>
+      </w:r>
+      <w:r>
+        <w:rPr>
+          <w:color w:val="EE0000"/>
+          <w:sz w:val="20"/>
+          <w:szCs w:val="20"/>
+        </w:rPr>
+      </w:r>
+      <w:r>
+        <w:rPr>
+          <w:sz w:val="20"/>
+          <w:szCs w:val="20"/>
+        </w:rPr>
       </w:r>
       <w:r>
         <w:rPr>
@@ -13958,10 +14192,24 @@
           <w:sz w:val="20"/>
           <w:szCs w:val="20"/>
         </w:rPr>
-        <w:t>Figura 1 - Esquemático dos SAA Petrolina. Fonte: Compesa (2024).</w:t>
-      </w:r>
-      <w:r>
-        <w:rPr>
+        <w:t>Figura 1 - Esquemático dos SEE Petrolina. Fonte: Compesa (2024).</w:t>
+      </w:r>
+      <w:r>
+        <w:rPr>
+          <w:sz w:val="20"/>
+          <w:szCs w:val="20"/>
+        </w:rPr>
+      </w:r>
+      <w:r>
+        <w:rPr>
+          <w:color w:val="EE0000"/>
+          <w:sz w:val="20"/>
+          <w:szCs w:val="20"/>
+        </w:rPr>
+      </w:r>
+      <w:r>
+        <w:rPr>
+          <w:color w:val="EE0000"/>
           <w:sz w:val="20"/>
           <w:szCs w:val="20"/>
         </w:rPr>
